--- a/How to Use the Program Schedule Update App.docx
+++ b/How to Use the Program Schedule Update App.docx
@@ -312,6 +312,690 @@
         <w:t>Once switched, you can select your preferred location from the list.</w:t>
       </w:r>
     </w:p>
+    <w:p/>
+    <w:p/>
+    <w:p>
+      <w:pPr>
+        <w:rPr>
+          <w:b/>
+          <w:bCs/>
+        </w:rPr>
+      </w:pPr>
+      <w:r>
+        <w:rPr>
+          <w:b/>
+          <w:bCs/>
+        </w:rPr>
+        <w:t>OVERVIEW</w:t>
+      </w:r>
+    </w:p>
+    <w:p>
+      <w:r>
+        <w:t>This app helps you view and manage class cancellations and program schedules. You can filter, search, and export data as needed.</w:t>
+      </w:r>
+    </w:p>
+    <w:p>
+      <w:pPr>
+        <w:rPr>
+          <w:b/>
+          <w:bCs/>
+        </w:rPr>
+      </w:pPr>
+      <w:r>
+        <w:rPr>
+          <w:b/>
+          <w:bCs/>
+        </w:rPr>
+        <w:t>MAIN FEATURES</w:t>
+      </w:r>
+    </w:p>
+    <w:p>
+      <w:pPr>
+        <w:rPr>
+          <w:b/>
+          <w:bCs/>
+        </w:rPr>
+      </w:pPr>
+      <w:r>
+        <w:rPr>
+          <w:b/>
+          <w:bCs/>
+        </w:rPr>
+        <w:t>1. VIEWING DATA</w:t>
+      </w:r>
+    </w:p>
+    <w:p>
+      <w:pPr>
+        <w:numPr>
+          <w:ilvl w:val="0"/>
+          <w:numId w:val="6"/>
+        </w:numPr>
+      </w:pPr>
+      <w:r>
+        <w:t>The app shows all programs by default</w:t>
+      </w:r>
+    </w:p>
+    <w:p>
+      <w:pPr>
+        <w:numPr>
+          <w:ilvl w:val="0"/>
+          <w:numId w:val="6"/>
+        </w:numPr>
+      </w:pPr>
+      <w:r>
+        <w:t>Click "Show Class Cancellations" to see only classes with individual cancellations</w:t>
+      </w:r>
+    </w:p>
+    <w:p>
+      <w:pPr>
+        <w:numPr>
+          <w:ilvl w:val="0"/>
+          <w:numId w:val="6"/>
+        </w:numPr>
+      </w:pPr>
+      <w:r>
+        <w:t>Click "Show All Programs" to see all programs again</w:t>
+      </w:r>
+    </w:p>
+    <w:p>
+      <w:pPr>
+        <w:rPr>
+          <w:b/>
+          <w:bCs/>
+        </w:rPr>
+      </w:pPr>
+      <w:r>
+        <w:rPr>
+          <w:b/>
+          <w:bCs/>
+        </w:rPr>
+        <w:t>2. FILTERING</w:t>
+      </w:r>
+    </w:p>
+    <w:p>
+      <w:pPr>
+        <w:numPr>
+          <w:ilvl w:val="0"/>
+          <w:numId w:val="7"/>
+        </w:numPr>
+      </w:pPr>
+      <w:r>
+        <w:rPr>
+          <w:b/>
+          <w:bCs/>
+        </w:rPr>
+        <w:t>Program:</w:t>
+      </w:r>
+      <w:r>
+        <w:t> Search by program name</w:t>
+      </w:r>
+    </w:p>
+    <w:p>
+      <w:pPr>
+        <w:numPr>
+          <w:ilvl w:val="0"/>
+          <w:numId w:val="7"/>
+        </w:numPr>
+      </w:pPr>
+      <w:r>
+        <w:rPr>
+          <w:b/>
+          <w:bCs/>
+        </w:rPr>
+        <w:t>Program ID:</w:t>
+      </w:r>
+      <w:r>
+        <w:t> Search by specific program ID</w:t>
+      </w:r>
+    </w:p>
+    <w:p>
+      <w:pPr>
+        <w:numPr>
+          <w:ilvl w:val="0"/>
+          <w:numId w:val="7"/>
+        </w:numPr>
+      </w:pPr>
+      <w:r>
+        <w:rPr>
+          <w:b/>
+          <w:bCs/>
+        </w:rPr>
+        <w:t>Day:</w:t>
+      </w:r>
+      <w:r>
+        <w:t> Filter by day of the week (Monday, Tuesday, etc.)</w:t>
+      </w:r>
+    </w:p>
+    <w:p>
+      <w:pPr>
+        <w:numPr>
+          <w:ilvl w:val="0"/>
+          <w:numId w:val="7"/>
+        </w:numPr>
+      </w:pPr>
+      <w:r>
+        <w:rPr>
+          <w:b/>
+          <w:bCs/>
+        </w:rPr>
+        <w:t>Date:</w:t>
+      </w:r>
+      <w:r>
+        <w:t> Filter by specific date</w:t>
+      </w:r>
+    </w:p>
+    <w:p>
+      <w:pPr>
+        <w:numPr>
+          <w:ilvl w:val="0"/>
+          <w:numId w:val="7"/>
+        </w:numPr>
+      </w:pPr>
+      <w:r>
+        <w:rPr>
+          <w:b/>
+          <w:bCs/>
+        </w:rPr>
+        <w:t>Location:</w:t>
+      </w:r>
+      <w:r>
+        <w:t> Filter by location</w:t>
+      </w:r>
+    </w:p>
+    <w:p>
+      <w:pPr>
+        <w:numPr>
+          <w:ilvl w:val="0"/>
+          <w:numId w:val="7"/>
+        </w:numPr>
+      </w:pPr>
+      <w:r>
+        <w:rPr>
+          <w:b/>
+          <w:bCs/>
+        </w:rPr>
+        <w:t>Program Status:</w:t>
+      </w:r>
+      <w:r>
+        <w:t> Filter by status (Active, Cancelled, Additions)</w:t>
+      </w:r>
+    </w:p>
+    <w:p>
+      <w:pPr>
+        <w:rPr>
+          <w:b/>
+          <w:bCs/>
+        </w:rPr>
+      </w:pPr>
+      <w:r>
+        <w:rPr>
+          <w:b/>
+          <w:bCs/>
+        </w:rPr>
+        <w:t>3. REFRESHING DATA</w:t>
+      </w:r>
+    </w:p>
+    <w:p>
+      <w:pPr>
+        <w:numPr>
+          <w:ilvl w:val="0"/>
+          <w:numId w:val="8"/>
+        </w:numPr>
+      </w:pPr>
+      <w:r>
+        <w:t>Click "Refresh" to update the data from the database</w:t>
+      </w:r>
+    </w:p>
+    <w:p>
+      <w:pPr>
+        <w:numPr>
+          <w:ilvl w:val="0"/>
+          <w:numId w:val="8"/>
+        </w:numPr>
+      </w:pPr>
+      <w:r>
+        <w:t>Data automatically refreshes every 5 minutes</w:t>
+      </w:r>
+    </w:p>
+    <w:p>
+      <w:pPr>
+        <w:rPr>
+          <w:b/>
+          <w:bCs/>
+        </w:rPr>
+      </w:pPr>
+      <w:r>
+        <w:rPr>
+          <w:b/>
+          <w:bCs/>
+        </w:rPr>
+        <w:t>4. EXPORTING DATA</w:t>
+      </w:r>
+    </w:p>
+    <w:p>
+      <w:pPr>
+        <w:numPr>
+          <w:ilvl w:val="0"/>
+          <w:numId w:val="9"/>
+        </w:numPr>
+      </w:pPr>
+      <w:r>
+        <w:rPr>
+          <w:b/>
+          <w:bCs/>
+        </w:rPr>
+        <w:t>Export to Excel:</w:t>
+      </w:r>
+      <w:r>
+        <w:t> Download filtered data as Excel file</w:t>
+      </w:r>
+    </w:p>
+    <w:p>
+      <w:pPr>
+        <w:numPr>
+          <w:ilvl w:val="0"/>
+          <w:numId w:val="9"/>
+        </w:numPr>
+      </w:pPr>
+      <w:r>
+        <w:rPr>
+          <w:b/>
+          <w:bCs/>
+        </w:rPr>
+        <w:t>Export to PDF:</w:t>
+      </w:r>
+      <w:r>
+        <w:t> Download filtered data as PDF file</w:t>
+      </w:r>
+    </w:p>
+    <w:p>
+      <w:pPr>
+        <w:numPr>
+          <w:ilvl w:val="0"/>
+          <w:numId w:val="9"/>
+        </w:numPr>
+      </w:pPr>
+      <w:r>
+        <w:t>Both exports include only the data currently displayed (respects filters)</w:t>
+      </w:r>
+    </w:p>
+    <w:p>
+      <w:pPr>
+        <w:rPr>
+          <w:b/>
+          <w:bCs/>
+        </w:rPr>
+      </w:pPr>
+      <w:r>
+        <w:rPr>
+          <w:b/>
+          <w:bCs/>
+        </w:rPr>
+        <w:t>5. UNDERSTANDING THE DATA</w:t>
+      </w:r>
+    </w:p>
+    <w:p>
+      <w:pPr>
+        <w:numPr>
+          <w:ilvl w:val="0"/>
+          <w:numId w:val="10"/>
+        </w:numPr>
+      </w:pPr>
+      <w:r>
+        <w:rPr>
+          <w:b/>
+          <w:bCs/>
+        </w:rPr>
+        <w:t>Day:</w:t>
+      </w:r>
+      <w:r>
+        <w:t> Day of the week the class runs</w:t>
+      </w:r>
+    </w:p>
+    <w:p>
+      <w:pPr>
+        <w:numPr>
+          <w:ilvl w:val="0"/>
+          <w:numId w:val="10"/>
+        </w:numPr>
+      </w:pPr>
+      <w:r>
+        <w:rPr>
+          <w:b/>
+          <w:bCs/>
+        </w:rPr>
+        <w:t>Program:</w:t>
+      </w:r>
+      <w:r>
+        <w:t> Name of the program/class</w:t>
+      </w:r>
+    </w:p>
+    <w:p>
+      <w:pPr>
+        <w:numPr>
+          <w:ilvl w:val="0"/>
+          <w:numId w:val="10"/>
+        </w:numPr>
+      </w:pPr>
+      <w:r>
+        <w:rPr>
+          <w:b/>
+          <w:bCs/>
+        </w:rPr>
+        <w:lastRenderedPageBreak/>
+        <w:t>Program ID:</w:t>
+      </w:r>
+      <w:r>
+        <w:t> Unique identifier for the program</w:t>
+      </w:r>
+    </w:p>
+    <w:p>
+      <w:pPr>
+        <w:numPr>
+          <w:ilvl w:val="0"/>
+          <w:numId w:val="10"/>
+        </w:numPr>
+      </w:pPr>
+      <w:r>
+        <w:rPr>
+          <w:b/>
+          <w:bCs/>
+        </w:rPr>
+        <w:t>Date Range:</w:t>
+      </w:r>
+      <w:r>
+        <w:t> When the program runs (start and end dates)</w:t>
+      </w:r>
+    </w:p>
+    <w:p>
+      <w:pPr>
+        <w:numPr>
+          <w:ilvl w:val="0"/>
+          <w:numId w:val="10"/>
+        </w:numPr>
+      </w:pPr>
+      <w:r>
+        <w:rPr>
+          <w:b/>
+          <w:bCs/>
+        </w:rPr>
+        <w:t>Time:</w:t>
+      </w:r>
+      <w:r>
+        <w:t> Class time</w:t>
+      </w:r>
+    </w:p>
+    <w:p>
+      <w:pPr>
+        <w:numPr>
+          <w:ilvl w:val="0"/>
+          <w:numId w:val="10"/>
+        </w:numPr>
+      </w:pPr>
+      <w:r>
+        <w:rPr>
+          <w:b/>
+          <w:bCs/>
+        </w:rPr>
+        <w:t>Location:</w:t>
+      </w:r>
+      <w:r>
+        <w:t> Where the class is held</w:t>
+      </w:r>
+    </w:p>
+    <w:p>
+      <w:pPr>
+        <w:numPr>
+          <w:ilvl w:val="0"/>
+          <w:numId w:val="10"/>
+        </w:numPr>
+      </w:pPr>
+      <w:proofErr w:type="gramStart"/>
+      <w:r>
+        <w:rPr>
+          <w:b/>
+          <w:bCs/>
+        </w:rPr>
+        <w:t>Class Room</w:t>
+      </w:r>
+      <w:proofErr w:type="gramEnd"/>
+      <w:r>
+        <w:rPr>
+          <w:b/>
+          <w:bCs/>
+        </w:rPr>
+        <w:t>:</w:t>
+      </w:r>
+      <w:r>
+        <w:t> Specific room/facility</w:t>
+      </w:r>
+    </w:p>
+    <w:p>
+      <w:pPr>
+        <w:numPr>
+          <w:ilvl w:val="0"/>
+          <w:numId w:val="10"/>
+        </w:numPr>
+      </w:pPr>
+      <w:r>
+        <w:rPr>
+          <w:b/>
+          <w:bCs/>
+        </w:rPr>
+        <w:t>Instructor:</w:t>
+      </w:r>
+      <w:r>
+        <w:t> Who teaches the class</w:t>
+      </w:r>
+    </w:p>
+    <w:p>
+      <w:pPr>
+        <w:numPr>
+          <w:ilvl w:val="0"/>
+          <w:numId w:val="10"/>
+        </w:numPr>
+      </w:pPr>
+      <w:r>
+        <w:rPr>
+          <w:b/>
+          <w:bCs/>
+        </w:rPr>
+        <w:t>Program Status:</w:t>
+      </w:r>
+      <w:r>
+        <w:t> Active, Cancelled, or Additions</w:t>
+      </w:r>
+    </w:p>
+    <w:p>
+      <w:pPr>
+        <w:numPr>
+          <w:ilvl w:val="0"/>
+          <w:numId w:val="10"/>
+        </w:numPr>
+      </w:pPr>
+      <w:r>
+        <w:rPr>
+          <w:b/>
+          <w:bCs/>
+        </w:rPr>
+        <w:t>Class Cancellation:</w:t>
+      </w:r>
+      <w:r>
+        <w:t> Specific dates when individual classes are cancelled</w:t>
+      </w:r>
+    </w:p>
+    <w:p>
+      <w:pPr>
+        <w:numPr>
+          <w:ilvl w:val="0"/>
+          <w:numId w:val="10"/>
+        </w:numPr>
+      </w:pPr>
+      <w:r>
+        <w:rPr>
+          <w:b/>
+          <w:bCs/>
+        </w:rPr>
+        <w:t>Additional Information:</w:t>
+      </w:r>
+      <w:r>
+        <w:t> Extra notes about the program</w:t>
+      </w:r>
+    </w:p>
+    <w:p>
+      <w:pPr>
+        <w:numPr>
+          <w:ilvl w:val="0"/>
+          <w:numId w:val="10"/>
+        </w:numPr>
+      </w:pPr>
+      <w:r>
+        <w:rPr>
+          <w:b/>
+          <w:bCs/>
+        </w:rPr>
+        <w:t>Withdrawal:</w:t>
+      </w:r>
+      <w:r>
+        <w:t> Whether withdrawal is allowed (Yes/No based on classes completed)</w:t>
+      </w:r>
+    </w:p>
+    <w:p>
+      <w:pPr>
+        <w:rPr>
+          <w:b/>
+          <w:bCs/>
+        </w:rPr>
+      </w:pPr>
+      <w:r>
+        <w:rPr>
+          <w:b/>
+          <w:bCs/>
+        </w:rPr>
+        <w:t>6. WITHDRAWAL LOGIC</w:t>
+      </w:r>
+    </w:p>
+    <w:p>
+      <w:pPr>
+        <w:numPr>
+          <w:ilvl w:val="0"/>
+          <w:numId w:val="11"/>
+        </w:numPr>
+      </w:pPr>
+      <w:r>
+        <w:rPr>
+          <w:b/>
+          <w:bCs/>
+        </w:rPr>
+        <w:t>"Yes":</w:t>
+      </w:r>
+      <w:r>
+        <w:t> Less than 3 classes have been completed, withdrawal is allowed</w:t>
+      </w:r>
+    </w:p>
+    <w:p>
+      <w:pPr>
+        <w:numPr>
+          <w:ilvl w:val="0"/>
+          <w:numId w:val="11"/>
+        </w:numPr>
+      </w:pPr>
+      <w:r>
+        <w:rPr>
+          <w:b/>
+          <w:bCs/>
+        </w:rPr>
+        <w:t>"No":</w:t>
+      </w:r>
+      <w:r>
+        <w:t> 3 or more classes have been completed, withdrawal is not allowed</w:t>
+      </w:r>
+    </w:p>
+    <w:p>
+      <w:pPr>
+        <w:numPr>
+          <w:ilvl w:val="0"/>
+          <w:numId w:val="11"/>
+        </w:numPr>
+      </w:pPr>
+      <w:r>
+        <w:t>Calculation considers class start date, current date, and any cancelled classes</w:t>
+      </w:r>
+    </w:p>
+    <w:p>
+      <w:pPr>
+        <w:rPr>
+          <w:b/>
+          <w:bCs/>
+        </w:rPr>
+      </w:pPr>
+      <w:r>
+        <w:rPr>
+          <w:b/>
+          <w:bCs/>
+        </w:rPr>
+        <w:t>TIPS</w:t>
+      </w:r>
+    </w:p>
+    <w:p>
+      <w:pPr>
+        <w:numPr>
+          <w:ilvl w:val="0"/>
+          <w:numId w:val="12"/>
+        </w:numPr>
+      </w:pPr>
+      <w:r>
+        <w:t>Use filters to narrow down the data you need</w:t>
+      </w:r>
+    </w:p>
+    <w:p>
+      <w:pPr>
+        <w:numPr>
+          <w:ilvl w:val="0"/>
+          <w:numId w:val="12"/>
+        </w:numPr>
+      </w:pPr>
+      <w:r>
+        <w:t>Export data when you need to share or print information</w:t>
+      </w:r>
+    </w:p>
+    <w:p>
+      <w:pPr>
+        <w:numPr>
+          <w:ilvl w:val="0"/>
+          <w:numId w:val="12"/>
+        </w:numPr>
+      </w:pPr>
+      <w:r>
+        <w:t>The app automatically updates when new data is uploaded</w:t>
+      </w:r>
+    </w:p>
+    <w:p>
+      <w:pPr>
+        <w:numPr>
+          <w:ilvl w:val="0"/>
+          <w:numId w:val="12"/>
+        </w:numPr>
+      </w:pPr>
+      <w:r>
+        <w:t xml:space="preserve">All times are displayed in Kingston, Ontario </w:t>
+      </w:r>
+      <w:proofErr w:type="spellStart"/>
+      <w:r>
+        <w:t>timezone</w:t>
+      </w:r>
+      <w:proofErr w:type="spellEnd"/>
+    </w:p>
+    <w:p>
+      <w:r>
+        <w:rPr>
+          <w:i/>
+          <w:iCs/>
+        </w:rPr>
+        <w:t>For technical support or questions, contact your system administrator.</w:t>
+      </w:r>
+    </w:p>
+    <w:p/>
     <w:p/>
     <w:sectPr>
       <w:pgSz w:w="12240" w:h="15840"/>
@@ -326,6 +1010,304 @@
 <file path=word/numbering.xml><?xml version="1.0" encoding="utf-8"?>
 <w:numbering xmlns:wpc="http://schemas.microsoft.com/office/word/2010/wordprocessingCanvas" xmlns:cx="http://schemas.microsoft.com/office/drawing/2014/chartex" xmlns:cx1="http://schemas.microsoft.com/office/drawing/2015/9/8/chartex" xmlns:cx2="http://schemas.microsoft.com/office/drawing/2015/10/21/chartex" xmlns:cx3="http://schemas.microsoft.com/office/drawing/2016/5/9/chartex" xmlns:cx4="http://schemas.microsoft.com/office/drawing/2016/5/10/chartex" xmlns:cx5="http://schemas.microsoft.com/office/drawing/2016/5/11/chartex" xmlns:cx6="http://schemas.microsoft.com/office/drawing/2016/5/12/chartex" xmlns:cx7="http://schemas.microsoft.com/office/drawing/2016/5/13/chartex" xmlns:cx8="http://schemas.microsoft.com/office/drawing/2016/5/14/chartex" xmlns:mc="http://schemas.openxmlformats.org/markup-compatibility/2006" xmlns:aink="http://schemas.microsoft.com/office/drawing/2016/ink" xmlns:am3d="http://schemas.microsoft.com/office/drawing/2017/model3d" xmlns:o="urn:schemas-microsoft-com:office:office" xmlns:oel="http://schemas.microsoft.com/office/2019/extlst" xmlns:r="http://schemas.openxmlformats.org/officeDocument/2006/relationships" xmlns:m="http://schemas.openxmlformats.org/officeDocument/2006/math" xmlns:v="urn:schemas-microsoft-com:vml" xmlns:wp14="http://schemas.microsoft.com/office/word/2010/wordprocessingDrawing" xmlns:wp="http://schemas.openxmlformats.org/drawingml/2006/wordprocessingDrawing" xmlns:w10="urn:schemas-microsoft-com:office:word" xmlns:w="http://schemas.openxmlformats.org/wordprocessingml/2006/main" xmlns:w14="http://schemas.microsoft.com/office/word/2010/wordml" xmlns:w15="http://schemas.microsoft.com/office/word/2012/wordml" xmlns:w16cex="http://schemas.microsoft.com/office/word/2018/wordml/cex" xmlns:w16cid="http://schemas.microsoft.com/office/word/2016/wordml/cid" xmlns:w16="http://schemas.microsoft.com/office/word/2018/wordml" xmlns:w16du="http://schemas.microsoft.com/office/word/2023/wordml/word16du" xmlns:w16sdtdh="http://schemas.microsoft.com/office/word/2020/wordml/sdtdatahash" xmlns:w16sdtfl="http://schemas.microsoft.com/office/word/2024/wordml/sdtformatlock" xmlns:w16se="http://schemas.microsoft.com/office/word/2015/wordml/symex" xmlns:wpg="http://schemas.microsoft.com/office/word/2010/wordprocessingGroup" xmlns:wpi="http://schemas.microsoft.com/office/word/2010/wordprocessingInk" xmlns:wne="http://schemas.microsoft.com/office/word/2006/wordml" xmlns:wps="http://schemas.microsoft.com/office/word/2010/wordprocessingShape" mc:Ignorable="w14 w15 w16se w16cid w16 w16cex w16sdtdh w16sdtfl w16du wp14">
   <w:abstractNum w:abstractNumId="0" w15:restartNumberingAfterBreak="0">
+    <w:nsid w:val="157679FE"/>
+    <w:multiLevelType w:val="multilevel"/>
+    <w:tmpl w:val="C8B43C16"/>
+    <w:lvl w:ilvl="0">
+      <w:start w:val="1"/>
+      <w:numFmt w:val="bullet"/>
+      <w:lvlText w:val=""/>
+      <w:lvlJc w:val="left"/>
+      <w:pPr>
+        <w:tabs>
+          <w:tab w:val="num" w:pos="720"/>
+        </w:tabs>
+        <w:ind w:left="720" w:hanging="360"/>
+      </w:pPr>
+      <w:rPr>
+        <w:rFonts w:ascii="Symbol" w:hAnsi="Symbol" w:hint="default"/>
+        <w:sz w:val="20"/>
+      </w:rPr>
+    </w:lvl>
+    <w:lvl w:ilvl="1" w:tentative="1">
+      <w:start w:val="1"/>
+      <w:numFmt w:val="bullet"/>
+      <w:lvlText w:val="o"/>
+      <w:lvlJc w:val="left"/>
+      <w:pPr>
+        <w:tabs>
+          <w:tab w:val="num" w:pos="1440"/>
+        </w:tabs>
+        <w:ind w:left="1440" w:hanging="360"/>
+      </w:pPr>
+      <w:rPr>
+        <w:rFonts w:ascii="Courier New" w:hAnsi="Courier New" w:hint="default"/>
+        <w:sz w:val="20"/>
+      </w:rPr>
+    </w:lvl>
+    <w:lvl w:ilvl="2" w:tentative="1">
+      <w:start w:val="1"/>
+      <w:numFmt w:val="bullet"/>
+      <w:lvlText w:val=""/>
+      <w:lvlJc w:val="left"/>
+      <w:pPr>
+        <w:tabs>
+          <w:tab w:val="num" w:pos="2160"/>
+        </w:tabs>
+        <w:ind w:left="2160" w:hanging="360"/>
+      </w:pPr>
+      <w:rPr>
+        <w:rFonts w:ascii="Wingdings" w:hAnsi="Wingdings" w:hint="default"/>
+        <w:sz w:val="20"/>
+      </w:rPr>
+    </w:lvl>
+    <w:lvl w:ilvl="3" w:tentative="1">
+      <w:start w:val="1"/>
+      <w:numFmt w:val="bullet"/>
+      <w:lvlText w:val=""/>
+      <w:lvlJc w:val="left"/>
+      <w:pPr>
+        <w:tabs>
+          <w:tab w:val="num" w:pos="2880"/>
+        </w:tabs>
+        <w:ind w:left="2880" w:hanging="360"/>
+      </w:pPr>
+      <w:rPr>
+        <w:rFonts w:ascii="Wingdings" w:hAnsi="Wingdings" w:hint="default"/>
+        <w:sz w:val="20"/>
+      </w:rPr>
+    </w:lvl>
+    <w:lvl w:ilvl="4" w:tentative="1">
+      <w:start w:val="1"/>
+      <w:numFmt w:val="bullet"/>
+      <w:lvlText w:val=""/>
+      <w:lvlJc w:val="left"/>
+      <w:pPr>
+        <w:tabs>
+          <w:tab w:val="num" w:pos="3600"/>
+        </w:tabs>
+        <w:ind w:left="3600" w:hanging="360"/>
+      </w:pPr>
+      <w:rPr>
+        <w:rFonts w:ascii="Wingdings" w:hAnsi="Wingdings" w:hint="default"/>
+        <w:sz w:val="20"/>
+      </w:rPr>
+    </w:lvl>
+    <w:lvl w:ilvl="5" w:tentative="1">
+      <w:start w:val="1"/>
+      <w:numFmt w:val="bullet"/>
+      <w:lvlText w:val=""/>
+      <w:lvlJc w:val="left"/>
+      <w:pPr>
+        <w:tabs>
+          <w:tab w:val="num" w:pos="4320"/>
+        </w:tabs>
+        <w:ind w:left="4320" w:hanging="360"/>
+      </w:pPr>
+      <w:rPr>
+        <w:rFonts w:ascii="Wingdings" w:hAnsi="Wingdings" w:hint="default"/>
+        <w:sz w:val="20"/>
+      </w:rPr>
+    </w:lvl>
+    <w:lvl w:ilvl="6" w:tentative="1">
+      <w:start w:val="1"/>
+      <w:numFmt w:val="bullet"/>
+      <w:lvlText w:val=""/>
+      <w:lvlJc w:val="left"/>
+      <w:pPr>
+        <w:tabs>
+          <w:tab w:val="num" w:pos="5040"/>
+        </w:tabs>
+        <w:ind w:left="5040" w:hanging="360"/>
+      </w:pPr>
+      <w:rPr>
+        <w:rFonts w:ascii="Wingdings" w:hAnsi="Wingdings" w:hint="default"/>
+        <w:sz w:val="20"/>
+      </w:rPr>
+    </w:lvl>
+    <w:lvl w:ilvl="7" w:tentative="1">
+      <w:start w:val="1"/>
+      <w:numFmt w:val="bullet"/>
+      <w:lvlText w:val=""/>
+      <w:lvlJc w:val="left"/>
+      <w:pPr>
+        <w:tabs>
+          <w:tab w:val="num" w:pos="5760"/>
+        </w:tabs>
+        <w:ind w:left="5760" w:hanging="360"/>
+      </w:pPr>
+      <w:rPr>
+        <w:rFonts w:ascii="Wingdings" w:hAnsi="Wingdings" w:hint="default"/>
+        <w:sz w:val="20"/>
+      </w:rPr>
+    </w:lvl>
+    <w:lvl w:ilvl="8" w:tentative="1">
+      <w:start w:val="1"/>
+      <w:numFmt w:val="bullet"/>
+      <w:lvlText w:val=""/>
+      <w:lvlJc w:val="left"/>
+      <w:pPr>
+        <w:tabs>
+          <w:tab w:val="num" w:pos="6480"/>
+        </w:tabs>
+        <w:ind w:left="6480" w:hanging="360"/>
+      </w:pPr>
+      <w:rPr>
+        <w:rFonts w:ascii="Wingdings" w:hAnsi="Wingdings" w:hint="default"/>
+        <w:sz w:val="20"/>
+      </w:rPr>
+    </w:lvl>
+  </w:abstractNum>
+  <w:abstractNum w:abstractNumId="1" w15:restartNumberingAfterBreak="0">
+    <w:nsid w:val="1DF1679A"/>
+    <w:multiLevelType w:val="multilevel"/>
+    <w:tmpl w:val="86528FF4"/>
+    <w:lvl w:ilvl="0">
+      <w:start w:val="1"/>
+      <w:numFmt w:val="bullet"/>
+      <w:lvlText w:val=""/>
+      <w:lvlJc w:val="left"/>
+      <w:pPr>
+        <w:tabs>
+          <w:tab w:val="num" w:pos="720"/>
+        </w:tabs>
+        <w:ind w:left="720" w:hanging="360"/>
+      </w:pPr>
+      <w:rPr>
+        <w:rFonts w:ascii="Symbol" w:hAnsi="Symbol" w:hint="default"/>
+        <w:sz w:val="20"/>
+      </w:rPr>
+    </w:lvl>
+    <w:lvl w:ilvl="1" w:tentative="1">
+      <w:start w:val="1"/>
+      <w:numFmt w:val="bullet"/>
+      <w:lvlText w:val="o"/>
+      <w:lvlJc w:val="left"/>
+      <w:pPr>
+        <w:tabs>
+          <w:tab w:val="num" w:pos="1440"/>
+        </w:tabs>
+        <w:ind w:left="1440" w:hanging="360"/>
+      </w:pPr>
+      <w:rPr>
+        <w:rFonts w:ascii="Courier New" w:hAnsi="Courier New" w:hint="default"/>
+        <w:sz w:val="20"/>
+      </w:rPr>
+    </w:lvl>
+    <w:lvl w:ilvl="2" w:tentative="1">
+      <w:start w:val="1"/>
+      <w:numFmt w:val="bullet"/>
+      <w:lvlText w:val=""/>
+      <w:lvlJc w:val="left"/>
+      <w:pPr>
+        <w:tabs>
+          <w:tab w:val="num" w:pos="2160"/>
+        </w:tabs>
+        <w:ind w:left="2160" w:hanging="360"/>
+      </w:pPr>
+      <w:rPr>
+        <w:rFonts w:ascii="Wingdings" w:hAnsi="Wingdings" w:hint="default"/>
+        <w:sz w:val="20"/>
+      </w:rPr>
+    </w:lvl>
+    <w:lvl w:ilvl="3" w:tentative="1">
+      <w:start w:val="1"/>
+      <w:numFmt w:val="bullet"/>
+      <w:lvlText w:val=""/>
+      <w:lvlJc w:val="left"/>
+      <w:pPr>
+        <w:tabs>
+          <w:tab w:val="num" w:pos="2880"/>
+        </w:tabs>
+        <w:ind w:left="2880" w:hanging="360"/>
+      </w:pPr>
+      <w:rPr>
+        <w:rFonts w:ascii="Wingdings" w:hAnsi="Wingdings" w:hint="default"/>
+        <w:sz w:val="20"/>
+      </w:rPr>
+    </w:lvl>
+    <w:lvl w:ilvl="4" w:tentative="1">
+      <w:start w:val="1"/>
+      <w:numFmt w:val="bullet"/>
+      <w:lvlText w:val=""/>
+      <w:lvlJc w:val="left"/>
+      <w:pPr>
+        <w:tabs>
+          <w:tab w:val="num" w:pos="3600"/>
+        </w:tabs>
+        <w:ind w:left="3600" w:hanging="360"/>
+      </w:pPr>
+      <w:rPr>
+        <w:rFonts w:ascii="Wingdings" w:hAnsi="Wingdings" w:hint="default"/>
+        <w:sz w:val="20"/>
+      </w:rPr>
+    </w:lvl>
+    <w:lvl w:ilvl="5" w:tentative="1">
+      <w:start w:val="1"/>
+      <w:numFmt w:val="bullet"/>
+      <w:lvlText w:val=""/>
+      <w:lvlJc w:val="left"/>
+      <w:pPr>
+        <w:tabs>
+          <w:tab w:val="num" w:pos="4320"/>
+        </w:tabs>
+        <w:ind w:left="4320" w:hanging="360"/>
+      </w:pPr>
+      <w:rPr>
+        <w:rFonts w:ascii="Wingdings" w:hAnsi="Wingdings" w:hint="default"/>
+        <w:sz w:val="20"/>
+      </w:rPr>
+    </w:lvl>
+    <w:lvl w:ilvl="6" w:tentative="1">
+      <w:start w:val="1"/>
+      <w:numFmt w:val="bullet"/>
+      <w:lvlText w:val=""/>
+      <w:lvlJc w:val="left"/>
+      <w:pPr>
+        <w:tabs>
+          <w:tab w:val="num" w:pos="5040"/>
+        </w:tabs>
+        <w:ind w:left="5040" w:hanging="360"/>
+      </w:pPr>
+      <w:rPr>
+        <w:rFonts w:ascii="Wingdings" w:hAnsi="Wingdings" w:hint="default"/>
+        <w:sz w:val="20"/>
+      </w:rPr>
+    </w:lvl>
+    <w:lvl w:ilvl="7" w:tentative="1">
+      <w:start w:val="1"/>
+      <w:numFmt w:val="bullet"/>
+      <w:lvlText w:val=""/>
+      <w:lvlJc w:val="left"/>
+      <w:pPr>
+        <w:tabs>
+          <w:tab w:val="num" w:pos="5760"/>
+        </w:tabs>
+        <w:ind w:left="5760" w:hanging="360"/>
+      </w:pPr>
+      <w:rPr>
+        <w:rFonts w:ascii="Wingdings" w:hAnsi="Wingdings" w:hint="default"/>
+        <w:sz w:val="20"/>
+      </w:rPr>
+    </w:lvl>
+    <w:lvl w:ilvl="8" w:tentative="1">
+      <w:start w:val="1"/>
+      <w:numFmt w:val="bullet"/>
+      <w:lvlText w:val=""/>
+      <w:lvlJc w:val="left"/>
+      <w:pPr>
+        <w:tabs>
+          <w:tab w:val="num" w:pos="6480"/>
+        </w:tabs>
+        <w:ind w:left="6480" w:hanging="360"/>
+      </w:pPr>
+      <w:rPr>
+        <w:rFonts w:ascii="Wingdings" w:hAnsi="Wingdings" w:hint="default"/>
+        <w:sz w:val="20"/>
+      </w:rPr>
+    </w:lvl>
+  </w:abstractNum>
+  <w:abstractNum w:abstractNumId="2" w15:restartNumberingAfterBreak="0">
     <w:nsid w:val="2C2D7707"/>
     <w:multiLevelType w:val="multilevel"/>
     <w:tmpl w:val="539CFC50"/>
@@ -474,7 +1456,7 @@
       </w:rPr>
     </w:lvl>
   </w:abstractNum>
-  <w:abstractNum w:abstractNumId="1" w15:restartNumberingAfterBreak="0">
+  <w:abstractNum w:abstractNumId="3" w15:restartNumberingAfterBreak="0">
     <w:nsid w:val="30085532"/>
     <w:multiLevelType w:val="multilevel"/>
     <w:tmpl w:val="5B5EB94E"/>
@@ -623,7 +1605,156 @@
       </w:rPr>
     </w:lvl>
   </w:abstractNum>
-  <w:abstractNum w:abstractNumId="2" w15:restartNumberingAfterBreak="0">
+  <w:abstractNum w:abstractNumId="4" w15:restartNumberingAfterBreak="0">
+    <w:nsid w:val="3A6F7DF7"/>
+    <w:multiLevelType w:val="multilevel"/>
+    <w:tmpl w:val="603A1BB8"/>
+    <w:lvl w:ilvl="0">
+      <w:start w:val="1"/>
+      <w:numFmt w:val="bullet"/>
+      <w:lvlText w:val=""/>
+      <w:lvlJc w:val="left"/>
+      <w:pPr>
+        <w:tabs>
+          <w:tab w:val="num" w:pos="720"/>
+        </w:tabs>
+        <w:ind w:left="720" w:hanging="360"/>
+      </w:pPr>
+      <w:rPr>
+        <w:rFonts w:ascii="Symbol" w:hAnsi="Symbol" w:hint="default"/>
+        <w:sz w:val="20"/>
+      </w:rPr>
+    </w:lvl>
+    <w:lvl w:ilvl="1" w:tentative="1">
+      <w:start w:val="1"/>
+      <w:numFmt w:val="bullet"/>
+      <w:lvlText w:val="o"/>
+      <w:lvlJc w:val="left"/>
+      <w:pPr>
+        <w:tabs>
+          <w:tab w:val="num" w:pos="1440"/>
+        </w:tabs>
+        <w:ind w:left="1440" w:hanging="360"/>
+      </w:pPr>
+      <w:rPr>
+        <w:rFonts w:ascii="Courier New" w:hAnsi="Courier New" w:hint="default"/>
+        <w:sz w:val="20"/>
+      </w:rPr>
+    </w:lvl>
+    <w:lvl w:ilvl="2" w:tentative="1">
+      <w:start w:val="1"/>
+      <w:numFmt w:val="bullet"/>
+      <w:lvlText w:val=""/>
+      <w:lvlJc w:val="left"/>
+      <w:pPr>
+        <w:tabs>
+          <w:tab w:val="num" w:pos="2160"/>
+        </w:tabs>
+        <w:ind w:left="2160" w:hanging="360"/>
+      </w:pPr>
+      <w:rPr>
+        <w:rFonts w:ascii="Wingdings" w:hAnsi="Wingdings" w:hint="default"/>
+        <w:sz w:val="20"/>
+      </w:rPr>
+    </w:lvl>
+    <w:lvl w:ilvl="3" w:tentative="1">
+      <w:start w:val="1"/>
+      <w:numFmt w:val="bullet"/>
+      <w:lvlText w:val=""/>
+      <w:lvlJc w:val="left"/>
+      <w:pPr>
+        <w:tabs>
+          <w:tab w:val="num" w:pos="2880"/>
+        </w:tabs>
+        <w:ind w:left="2880" w:hanging="360"/>
+      </w:pPr>
+      <w:rPr>
+        <w:rFonts w:ascii="Wingdings" w:hAnsi="Wingdings" w:hint="default"/>
+        <w:sz w:val="20"/>
+      </w:rPr>
+    </w:lvl>
+    <w:lvl w:ilvl="4" w:tentative="1">
+      <w:start w:val="1"/>
+      <w:numFmt w:val="bullet"/>
+      <w:lvlText w:val=""/>
+      <w:lvlJc w:val="left"/>
+      <w:pPr>
+        <w:tabs>
+          <w:tab w:val="num" w:pos="3600"/>
+        </w:tabs>
+        <w:ind w:left="3600" w:hanging="360"/>
+      </w:pPr>
+      <w:rPr>
+        <w:rFonts w:ascii="Wingdings" w:hAnsi="Wingdings" w:hint="default"/>
+        <w:sz w:val="20"/>
+      </w:rPr>
+    </w:lvl>
+    <w:lvl w:ilvl="5" w:tentative="1">
+      <w:start w:val="1"/>
+      <w:numFmt w:val="bullet"/>
+      <w:lvlText w:val=""/>
+      <w:lvlJc w:val="left"/>
+      <w:pPr>
+        <w:tabs>
+          <w:tab w:val="num" w:pos="4320"/>
+        </w:tabs>
+        <w:ind w:left="4320" w:hanging="360"/>
+      </w:pPr>
+      <w:rPr>
+        <w:rFonts w:ascii="Wingdings" w:hAnsi="Wingdings" w:hint="default"/>
+        <w:sz w:val="20"/>
+      </w:rPr>
+    </w:lvl>
+    <w:lvl w:ilvl="6" w:tentative="1">
+      <w:start w:val="1"/>
+      <w:numFmt w:val="bullet"/>
+      <w:lvlText w:val=""/>
+      <w:lvlJc w:val="left"/>
+      <w:pPr>
+        <w:tabs>
+          <w:tab w:val="num" w:pos="5040"/>
+        </w:tabs>
+        <w:ind w:left="5040" w:hanging="360"/>
+      </w:pPr>
+      <w:rPr>
+        <w:rFonts w:ascii="Wingdings" w:hAnsi="Wingdings" w:hint="default"/>
+        <w:sz w:val="20"/>
+      </w:rPr>
+    </w:lvl>
+    <w:lvl w:ilvl="7" w:tentative="1">
+      <w:start w:val="1"/>
+      <w:numFmt w:val="bullet"/>
+      <w:lvlText w:val=""/>
+      <w:lvlJc w:val="left"/>
+      <w:pPr>
+        <w:tabs>
+          <w:tab w:val="num" w:pos="5760"/>
+        </w:tabs>
+        <w:ind w:left="5760" w:hanging="360"/>
+      </w:pPr>
+      <w:rPr>
+        <w:rFonts w:ascii="Wingdings" w:hAnsi="Wingdings" w:hint="default"/>
+        <w:sz w:val="20"/>
+      </w:rPr>
+    </w:lvl>
+    <w:lvl w:ilvl="8" w:tentative="1">
+      <w:start w:val="1"/>
+      <w:numFmt w:val="bullet"/>
+      <w:lvlText w:val=""/>
+      <w:lvlJc w:val="left"/>
+      <w:pPr>
+        <w:tabs>
+          <w:tab w:val="num" w:pos="6480"/>
+        </w:tabs>
+        <w:ind w:left="6480" w:hanging="360"/>
+      </w:pPr>
+      <w:rPr>
+        <w:rFonts w:ascii="Wingdings" w:hAnsi="Wingdings" w:hint="default"/>
+        <w:sz w:val="20"/>
+      </w:rPr>
+    </w:lvl>
+  </w:abstractNum>
+  <w:abstractNum w:abstractNumId="5" w15:restartNumberingAfterBreak="0">
     <w:nsid w:val="42852C5F"/>
     <w:multiLevelType w:val="multilevel"/>
     <w:tmpl w:val="02560638"/>
@@ -772,7 +1903,156 @@
       </w:rPr>
     </w:lvl>
   </w:abstractNum>
-  <w:abstractNum w:abstractNumId="3" w15:restartNumberingAfterBreak="0">
+  <w:abstractNum w:abstractNumId="6" w15:restartNumberingAfterBreak="0">
+    <w:nsid w:val="429E7BB9"/>
+    <w:multiLevelType w:val="multilevel"/>
+    <w:tmpl w:val="90CEC1A6"/>
+    <w:lvl w:ilvl="0">
+      <w:start w:val="1"/>
+      <w:numFmt w:val="bullet"/>
+      <w:lvlText w:val=""/>
+      <w:lvlJc w:val="left"/>
+      <w:pPr>
+        <w:tabs>
+          <w:tab w:val="num" w:pos="720"/>
+        </w:tabs>
+        <w:ind w:left="720" w:hanging="360"/>
+      </w:pPr>
+      <w:rPr>
+        <w:rFonts w:ascii="Symbol" w:hAnsi="Symbol" w:hint="default"/>
+        <w:sz w:val="20"/>
+      </w:rPr>
+    </w:lvl>
+    <w:lvl w:ilvl="1" w:tentative="1">
+      <w:start w:val="1"/>
+      <w:numFmt w:val="bullet"/>
+      <w:lvlText w:val="o"/>
+      <w:lvlJc w:val="left"/>
+      <w:pPr>
+        <w:tabs>
+          <w:tab w:val="num" w:pos="1440"/>
+        </w:tabs>
+        <w:ind w:left="1440" w:hanging="360"/>
+      </w:pPr>
+      <w:rPr>
+        <w:rFonts w:ascii="Courier New" w:hAnsi="Courier New" w:hint="default"/>
+        <w:sz w:val="20"/>
+      </w:rPr>
+    </w:lvl>
+    <w:lvl w:ilvl="2" w:tentative="1">
+      <w:start w:val="1"/>
+      <w:numFmt w:val="bullet"/>
+      <w:lvlText w:val=""/>
+      <w:lvlJc w:val="left"/>
+      <w:pPr>
+        <w:tabs>
+          <w:tab w:val="num" w:pos="2160"/>
+        </w:tabs>
+        <w:ind w:left="2160" w:hanging="360"/>
+      </w:pPr>
+      <w:rPr>
+        <w:rFonts w:ascii="Wingdings" w:hAnsi="Wingdings" w:hint="default"/>
+        <w:sz w:val="20"/>
+      </w:rPr>
+    </w:lvl>
+    <w:lvl w:ilvl="3" w:tentative="1">
+      <w:start w:val="1"/>
+      <w:numFmt w:val="bullet"/>
+      <w:lvlText w:val=""/>
+      <w:lvlJc w:val="left"/>
+      <w:pPr>
+        <w:tabs>
+          <w:tab w:val="num" w:pos="2880"/>
+        </w:tabs>
+        <w:ind w:left="2880" w:hanging="360"/>
+      </w:pPr>
+      <w:rPr>
+        <w:rFonts w:ascii="Wingdings" w:hAnsi="Wingdings" w:hint="default"/>
+        <w:sz w:val="20"/>
+      </w:rPr>
+    </w:lvl>
+    <w:lvl w:ilvl="4" w:tentative="1">
+      <w:start w:val="1"/>
+      <w:numFmt w:val="bullet"/>
+      <w:lvlText w:val=""/>
+      <w:lvlJc w:val="left"/>
+      <w:pPr>
+        <w:tabs>
+          <w:tab w:val="num" w:pos="3600"/>
+        </w:tabs>
+        <w:ind w:left="3600" w:hanging="360"/>
+      </w:pPr>
+      <w:rPr>
+        <w:rFonts w:ascii="Wingdings" w:hAnsi="Wingdings" w:hint="default"/>
+        <w:sz w:val="20"/>
+      </w:rPr>
+    </w:lvl>
+    <w:lvl w:ilvl="5" w:tentative="1">
+      <w:start w:val="1"/>
+      <w:numFmt w:val="bullet"/>
+      <w:lvlText w:val=""/>
+      <w:lvlJc w:val="left"/>
+      <w:pPr>
+        <w:tabs>
+          <w:tab w:val="num" w:pos="4320"/>
+        </w:tabs>
+        <w:ind w:left="4320" w:hanging="360"/>
+      </w:pPr>
+      <w:rPr>
+        <w:rFonts w:ascii="Wingdings" w:hAnsi="Wingdings" w:hint="default"/>
+        <w:sz w:val="20"/>
+      </w:rPr>
+    </w:lvl>
+    <w:lvl w:ilvl="6" w:tentative="1">
+      <w:start w:val="1"/>
+      <w:numFmt w:val="bullet"/>
+      <w:lvlText w:val=""/>
+      <w:lvlJc w:val="left"/>
+      <w:pPr>
+        <w:tabs>
+          <w:tab w:val="num" w:pos="5040"/>
+        </w:tabs>
+        <w:ind w:left="5040" w:hanging="360"/>
+      </w:pPr>
+      <w:rPr>
+        <w:rFonts w:ascii="Wingdings" w:hAnsi="Wingdings" w:hint="default"/>
+        <w:sz w:val="20"/>
+      </w:rPr>
+    </w:lvl>
+    <w:lvl w:ilvl="7" w:tentative="1">
+      <w:start w:val="1"/>
+      <w:numFmt w:val="bullet"/>
+      <w:lvlText w:val=""/>
+      <w:lvlJc w:val="left"/>
+      <w:pPr>
+        <w:tabs>
+          <w:tab w:val="num" w:pos="5760"/>
+        </w:tabs>
+        <w:ind w:left="5760" w:hanging="360"/>
+      </w:pPr>
+      <w:rPr>
+        <w:rFonts w:ascii="Wingdings" w:hAnsi="Wingdings" w:hint="default"/>
+        <w:sz w:val="20"/>
+      </w:rPr>
+    </w:lvl>
+    <w:lvl w:ilvl="8" w:tentative="1">
+      <w:start w:val="1"/>
+      <w:numFmt w:val="bullet"/>
+      <w:lvlText w:val=""/>
+      <w:lvlJc w:val="left"/>
+      <w:pPr>
+        <w:tabs>
+          <w:tab w:val="num" w:pos="6480"/>
+        </w:tabs>
+        <w:ind w:left="6480" w:hanging="360"/>
+      </w:pPr>
+      <w:rPr>
+        <w:rFonts w:ascii="Wingdings" w:hAnsi="Wingdings" w:hint="default"/>
+        <w:sz w:val="20"/>
+      </w:rPr>
+    </w:lvl>
+  </w:abstractNum>
+  <w:abstractNum w:abstractNumId="7" w15:restartNumberingAfterBreak="0">
     <w:nsid w:val="49004B88"/>
     <w:multiLevelType w:val="multilevel"/>
     <w:tmpl w:val="C9B6C03A"/>
@@ -921,7 +2201,305 @@
       </w:rPr>
     </w:lvl>
   </w:abstractNum>
-  <w:abstractNum w:abstractNumId="4" w15:restartNumberingAfterBreak="0">
+  <w:abstractNum w:abstractNumId="8" w15:restartNumberingAfterBreak="0">
+    <w:nsid w:val="51F32E11"/>
+    <w:multiLevelType w:val="multilevel"/>
+    <w:tmpl w:val="1C38DAF0"/>
+    <w:lvl w:ilvl="0">
+      <w:start w:val="1"/>
+      <w:numFmt w:val="bullet"/>
+      <w:lvlText w:val=""/>
+      <w:lvlJc w:val="left"/>
+      <w:pPr>
+        <w:tabs>
+          <w:tab w:val="num" w:pos="720"/>
+        </w:tabs>
+        <w:ind w:left="720" w:hanging="360"/>
+      </w:pPr>
+      <w:rPr>
+        <w:rFonts w:ascii="Symbol" w:hAnsi="Symbol" w:hint="default"/>
+        <w:sz w:val="20"/>
+      </w:rPr>
+    </w:lvl>
+    <w:lvl w:ilvl="1" w:tentative="1">
+      <w:start w:val="1"/>
+      <w:numFmt w:val="bullet"/>
+      <w:lvlText w:val="o"/>
+      <w:lvlJc w:val="left"/>
+      <w:pPr>
+        <w:tabs>
+          <w:tab w:val="num" w:pos="1440"/>
+        </w:tabs>
+        <w:ind w:left="1440" w:hanging="360"/>
+      </w:pPr>
+      <w:rPr>
+        <w:rFonts w:ascii="Courier New" w:hAnsi="Courier New" w:hint="default"/>
+        <w:sz w:val="20"/>
+      </w:rPr>
+    </w:lvl>
+    <w:lvl w:ilvl="2" w:tentative="1">
+      <w:start w:val="1"/>
+      <w:numFmt w:val="bullet"/>
+      <w:lvlText w:val=""/>
+      <w:lvlJc w:val="left"/>
+      <w:pPr>
+        <w:tabs>
+          <w:tab w:val="num" w:pos="2160"/>
+        </w:tabs>
+        <w:ind w:left="2160" w:hanging="360"/>
+      </w:pPr>
+      <w:rPr>
+        <w:rFonts w:ascii="Wingdings" w:hAnsi="Wingdings" w:hint="default"/>
+        <w:sz w:val="20"/>
+      </w:rPr>
+    </w:lvl>
+    <w:lvl w:ilvl="3" w:tentative="1">
+      <w:start w:val="1"/>
+      <w:numFmt w:val="bullet"/>
+      <w:lvlText w:val=""/>
+      <w:lvlJc w:val="left"/>
+      <w:pPr>
+        <w:tabs>
+          <w:tab w:val="num" w:pos="2880"/>
+        </w:tabs>
+        <w:ind w:left="2880" w:hanging="360"/>
+      </w:pPr>
+      <w:rPr>
+        <w:rFonts w:ascii="Wingdings" w:hAnsi="Wingdings" w:hint="default"/>
+        <w:sz w:val="20"/>
+      </w:rPr>
+    </w:lvl>
+    <w:lvl w:ilvl="4" w:tentative="1">
+      <w:start w:val="1"/>
+      <w:numFmt w:val="bullet"/>
+      <w:lvlText w:val=""/>
+      <w:lvlJc w:val="left"/>
+      <w:pPr>
+        <w:tabs>
+          <w:tab w:val="num" w:pos="3600"/>
+        </w:tabs>
+        <w:ind w:left="3600" w:hanging="360"/>
+      </w:pPr>
+      <w:rPr>
+        <w:rFonts w:ascii="Wingdings" w:hAnsi="Wingdings" w:hint="default"/>
+        <w:sz w:val="20"/>
+      </w:rPr>
+    </w:lvl>
+    <w:lvl w:ilvl="5" w:tentative="1">
+      <w:start w:val="1"/>
+      <w:numFmt w:val="bullet"/>
+      <w:lvlText w:val=""/>
+      <w:lvlJc w:val="left"/>
+      <w:pPr>
+        <w:tabs>
+          <w:tab w:val="num" w:pos="4320"/>
+        </w:tabs>
+        <w:ind w:left="4320" w:hanging="360"/>
+      </w:pPr>
+      <w:rPr>
+        <w:rFonts w:ascii="Wingdings" w:hAnsi="Wingdings" w:hint="default"/>
+        <w:sz w:val="20"/>
+      </w:rPr>
+    </w:lvl>
+    <w:lvl w:ilvl="6" w:tentative="1">
+      <w:start w:val="1"/>
+      <w:numFmt w:val="bullet"/>
+      <w:lvlText w:val=""/>
+      <w:lvlJc w:val="left"/>
+      <w:pPr>
+        <w:tabs>
+          <w:tab w:val="num" w:pos="5040"/>
+        </w:tabs>
+        <w:ind w:left="5040" w:hanging="360"/>
+      </w:pPr>
+      <w:rPr>
+        <w:rFonts w:ascii="Wingdings" w:hAnsi="Wingdings" w:hint="default"/>
+        <w:sz w:val="20"/>
+      </w:rPr>
+    </w:lvl>
+    <w:lvl w:ilvl="7" w:tentative="1">
+      <w:start w:val="1"/>
+      <w:numFmt w:val="bullet"/>
+      <w:lvlText w:val=""/>
+      <w:lvlJc w:val="left"/>
+      <w:pPr>
+        <w:tabs>
+          <w:tab w:val="num" w:pos="5760"/>
+        </w:tabs>
+        <w:ind w:left="5760" w:hanging="360"/>
+      </w:pPr>
+      <w:rPr>
+        <w:rFonts w:ascii="Wingdings" w:hAnsi="Wingdings" w:hint="default"/>
+        <w:sz w:val="20"/>
+      </w:rPr>
+    </w:lvl>
+    <w:lvl w:ilvl="8" w:tentative="1">
+      <w:start w:val="1"/>
+      <w:numFmt w:val="bullet"/>
+      <w:lvlText w:val=""/>
+      <w:lvlJc w:val="left"/>
+      <w:pPr>
+        <w:tabs>
+          <w:tab w:val="num" w:pos="6480"/>
+        </w:tabs>
+        <w:ind w:left="6480" w:hanging="360"/>
+      </w:pPr>
+      <w:rPr>
+        <w:rFonts w:ascii="Wingdings" w:hAnsi="Wingdings" w:hint="default"/>
+        <w:sz w:val="20"/>
+      </w:rPr>
+    </w:lvl>
+  </w:abstractNum>
+  <w:abstractNum w:abstractNumId="9" w15:restartNumberingAfterBreak="0">
+    <w:nsid w:val="5835420B"/>
+    <w:multiLevelType w:val="multilevel"/>
+    <w:tmpl w:val="BB58C43A"/>
+    <w:lvl w:ilvl="0">
+      <w:start w:val="1"/>
+      <w:numFmt w:val="bullet"/>
+      <w:lvlText w:val=""/>
+      <w:lvlJc w:val="left"/>
+      <w:pPr>
+        <w:tabs>
+          <w:tab w:val="num" w:pos="720"/>
+        </w:tabs>
+        <w:ind w:left="720" w:hanging="360"/>
+      </w:pPr>
+      <w:rPr>
+        <w:rFonts w:ascii="Symbol" w:hAnsi="Symbol" w:hint="default"/>
+        <w:sz w:val="20"/>
+      </w:rPr>
+    </w:lvl>
+    <w:lvl w:ilvl="1" w:tentative="1">
+      <w:start w:val="1"/>
+      <w:numFmt w:val="bullet"/>
+      <w:lvlText w:val="o"/>
+      <w:lvlJc w:val="left"/>
+      <w:pPr>
+        <w:tabs>
+          <w:tab w:val="num" w:pos="1440"/>
+        </w:tabs>
+        <w:ind w:left="1440" w:hanging="360"/>
+      </w:pPr>
+      <w:rPr>
+        <w:rFonts w:ascii="Courier New" w:hAnsi="Courier New" w:hint="default"/>
+        <w:sz w:val="20"/>
+      </w:rPr>
+    </w:lvl>
+    <w:lvl w:ilvl="2" w:tentative="1">
+      <w:start w:val="1"/>
+      <w:numFmt w:val="bullet"/>
+      <w:lvlText w:val=""/>
+      <w:lvlJc w:val="left"/>
+      <w:pPr>
+        <w:tabs>
+          <w:tab w:val="num" w:pos="2160"/>
+        </w:tabs>
+        <w:ind w:left="2160" w:hanging="360"/>
+      </w:pPr>
+      <w:rPr>
+        <w:rFonts w:ascii="Wingdings" w:hAnsi="Wingdings" w:hint="default"/>
+        <w:sz w:val="20"/>
+      </w:rPr>
+    </w:lvl>
+    <w:lvl w:ilvl="3" w:tentative="1">
+      <w:start w:val="1"/>
+      <w:numFmt w:val="bullet"/>
+      <w:lvlText w:val=""/>
+      <w:lvlJc w:val="left"/>
+      <w:pPr>
+        <w:tabs>
+          <w:tab w:val="num" w:pos="2880"/>
+        </w:tabs>
+        <w:ind w:left="2880" w:hanging="360"/>
+      </w:pPr>
+      <w:rPr>
+        <w:rFonts w:ascii="Wingdings" w:hAnsi="Wingdings" w:hint="default"/>
+        <w:sz w:val="20"/>
+      </w:rPr>
+    </w:lvl>
+    <w:lvl w:ilvl="4" w:tentative="1">
+      <w:start w:val="1"/>
+      <w:numFmt w:val="bullet"/>
+      <w:lvlText w:val=""/>
+      <w:lvlJc w:val="left"/>
+      <w:pPr>
+        <w:tabs>
+          <w:tab w:val="num" w:pos="3600"/>
+        </w:tabs>
+        <w:ind w:left="3600" w:hanging="360"/>
+      </w:pPr>
+      <w:rPr>
+        <w:rFonts w:ascii="Wingdings" w:hAnsi="Wingdings" w:hint="default"/>
+        <w:sz w:val="20"/>
+      </w:rPr>
+    </w:lvl>
+    <w:lvl w:ilvl="5" w:tentative="1">
+      <w:start w:val="1"/>
+      <w:numFmt w:val="bullet"/>
+      <w:lvlText w:val=""/>
+      <w:lvlJc w:val="left"/>
+      <w:pPr>
+        <w:tabs>
+          <w:tab w:val="num" w:pos="4320"/>
+        </w:tabs>
+        <w:ind w:left="4320" w:hanging="360"/>
+      </w:pPr>
+      <w:rPr>
+        <w:rFonts w:ascii="Wingdings" w:hAnsi="Wingdings" w:hint="default"/>
+        <w:sz w:val="20"/>
+      </w:rPr>
+    </w:lvl>
+    <w:lvl w:ilvl="6" w:tentative="1">
+      <w:start w:val="1"/>
+      <w:numFmt w:val="bullet"/>
+      <w:lvlText w:val=""/>
+      <w:lvlJc w:val="left"/>
+      <w:pPr>
+        <w:tabs>
+          <w:tab w:val="num" w:pos="5040"/>
+        </w:tabs>
+        <w:ind w:left="5040" w:hanging="360"/>
+      </w:pPr>
+      <w:rPr>
+        <w:rFonts w:ascii="Wingdings" w:hAnsi="Wingdings" w:hint="default"/>
+        <w:sz w:val="20"/>
+      </w:rPr>
+    </w:lvl>
+    <w:lvl w:ilvl="7" w:tentative="1">
+      <w:start w:val="1"/>
+      <w:numFmt w:val="bullet"/>
+      <w:lvlText w:val=""/>
+      <w:lvlJc w:val="left"/>
+      <w:pPr>
+        <w:tabs>
+          <w:tab w:val="num" w:pos="5760"/>
+        </w:tabs>
+        <w:ind w:left="5760" w:hanging="360"/>
+      </w:pPr>
+      <w:rPr>
+        <w:rFonts w:ascii="Wingdings" w:hAnsi="Wingdings" w:hint="default"/>
+        <w:sz w:val="20"/>
+      </w:rPr>
+    </w:lvl>
+    <w:lvl w:ilvl="8" w:tentative="1">
+      <w:start w:val="1"/>
+      <w:numFmt w:val="bullet"/>
+      <w:lvlText w:val=""/>
+      <w:lvlJc w:val="left"/>
+      <w:pPr>
+        <w:tabs>
+          <w:tab w:val="num" w:pos="6480"/>
+        </w:tabs>
+        <w:ind w:left="6480" w:hanging="360"/>
+      </w:pPr>
+      <w:rPr>
+        <w:rFonts w:ascii="Wingdings" w:hAnsi="Wingdings" w:hint="default"/>
+        <w:sz w:val="20"/>
+      </w:rPr>
+    </w:lvl>
+  </w:abstractNum>
+  <w:abstractNum w:abstractNumId="10" w15:restartNumberingAfterBreak="0">
     <w:nsid w:val="5A3C0A05"/>
     <w:multiLevelType w:val="multilevel"/>
     <w:tmpl w:val="0AB40978"/>
@@ -1070,20 +2648,190 @@
       </w:rPr>
     </w:lvl>
   </w:abstractNum>
+  <w:abstractNum w:abstractNumId="11" w15:restartNumberingAfterBreak="0">
+    <w:nsid w:val="6B876885"/>
+    <w:multiLevelType w:val="multilevel"/>
+    <w:tmpl w:val="28EAEB36"/>
+    <w:lvl w:ilvl="0">
+      <w:start w:val="1"/>
+      <w:numFmt w:val="bullet"/>
+      <w:lvlText w:val=""/>
+      <w:lvlJc w:val="left"/>
+      <w:pPr>
+        <w:tabs>
+          <w:tab w:val="num" w:pos="720"/>
+        </w:tabs>
+        <w:ind w:left="720" w:hanging="360"/>
+      </w:pPr>
+      <w:rPr>
+        <w:rFonts w:ascii="Symbol" w:hAnsi="Symbol" w:hint="default"/>
+        <w:sz w:val="20"/>
+      </w:rPr>
+    </w:lvl>
+    <w:lvl w:ilvl="1" w:tentative="1">
+      <w:start w:val="1"/>
+      <w:numFmt w:val="bullet"/>
+      <w:lvlText w:val="o"/>
+      <w:lvlJc w:val="left"/>
+      <w:pPr>
+        <w:tabs>
+          <w:tab w:val="num" w:pos="1440"/>
+        </w:tabs>
+        <w:ind w:left="1440" w:hanging="360"/>
+      </w:pPr>
+      <w:rPr>
+        <w:rFonts w:ascii="Courier New" w:hAnsi="Courier New" w:hint="default"/>
+        <w:sz w:val="20"/>
+      </w:rPr>
+    </w:lvl>
+    <w:lvl w:ilvl="2" w:tentative="1">
+      <w:start w:val="1"/>
+      <w:numFmt w:val="bullet"/>
+      <w:lvlText w:val=""/>
+      <w:lvlJc w:val="left"/>
+      <w:pPr>
+        <w:tabs>
+          <w:tab w:val="num" w:pos="2160"/>
+        </w:tabs>
+        <w:ind w:left="2160" w:hanging="360"/>
+      </w:pPr>
+      <w:rPr>
+        <w:rFonts w:ascii="Wingdings" w:hAnsi="Wingdings" w:hint="default"/>
+        <w:sz w:val="20"/>
+      </w:rPr>
+    </w:lvl>
+    <w:lvl w:ilvl="3" w:tentative="1">
+      <w:start w:val="1"/>
+      <w:numFmt w:val="bullet"/>
+      <w:lvlText w:val=""/>
+      <w:lvlJc w:val="left"/>
+      <w:pPr>
+        <w:tabs>
+          <w:tab w:val="num" w:pos="2880"/>
+        </w:tabs>
+        <w:ind w:left="2880" w:hanging="360"/>
+      </w:pPr>
+      <w:rPr>
+        <w:rFonts w:ascii="Wingdings" w:hAnsi="Wingdings" w:hint="default"/>
+        <w:sz w:val="20"/>
+      </w:rPr>
+    </w:lvl>
+    <w:lvl w:ilvl="4" w:tentative="1">
+      <w:start w:val="1"/>
+      <w:numFmt w:val="bullet"/>
+      <w:lvlText w:val=""/>
+      <w:lvlJc w:val="left"/>
+      <w:pPr>
+        <w:tabs>
+          <w:tab w:val="num" w:pos="3600"/>
+        </w:tabs>
+        <w:ind w:left="3600" w:hanging="360"/>
+      </w:pPr>
+      <w:rPr>
+        <w:rFonts w:ascii="Wingdings" w:hAnsi="Wingdings" w:hint="default"/>
+        <w:sz w:val="20"/>
+      </w:rPr>
+    </w:lvl>
+    <w:lvl w:ilvl="5" w:tentative="1">
+      <w:start w:val="1"/>
+      <w:numFmt w:val="bullet"/>
+      <w:lvlText w:val=""/>
+      <w:lvlJc w:val="left"/>
+      <w:pPr>
+        <w:tabs>
+          <w:tab w:val="num" w:pos="4320"/>
+        </w:tabs>
+        <w:ind w:left="4320" w:hanging="360"/>
+      </w:pPr>
+      <w:rPr>
+        <w:rFonts w:ascii="Wingdings" w:hAnsi="Wingdings" w:hint="default"/>
+        <w:sz w:val="20"/>
+      </w:rPr>
+    </w:lvl>
+    <w:lvl w:ilvl="6" w:tentative="1">
+      <w:start w:val="1"/>
+      <w:numFmt w:val="bullet"/>
+      <w:lvlText w:val=""/>
+      <w:lvlJc w:val="left"/>
+      <w:pPr>
+        <w:tabs>
+          <w:tab w:val="num" w:pos="5040"/>
+        </w:tabs>
+        <w:ind w:left="5040" w:hanging="360"/>
+      </w:pPr>
+      <w:rPr>
+        <w:rFonts w:ascii="Wingdings" w:hAnsi="Wingdings" w:hint="default"/>
+        <w:sz w:val="20"/>
+      </w:rPr>
+    </w:lvl>
+    <w:lvl w:ilvl="7" w:tentative="1">
+      <w:start w:val="1"/>
+      <w:numFmt w:val="bullet"/>
+      <w:lvlText w:val=""/>
+      <w:lvlJc w:val="left"/>
+      <w:pPr>
+        <w:tabs>
+          <w:tab w:val="num" w:pos="5760"/>
+        </w:tabs>
+        <w:ind w:left="5760" w:hanging="360"/>
+      </w:pPr>
+      <w:rPr>
+        <w:rFonts w:ascii="Wingdings" w:hAnsi="Wingdings" w:hint="default"/>
+        <w:sz w:val="20"/>
+      </w:rPr>
+    </w:lvl>
+    <w:lvl w:ilvl="8" w:tentative="1">
+      <w:start w:val="1"/>
+      <w:numFmt w:val="bullet"/>
+      <w:lvlText w:val=""/>
+      <w:lvlJc w:val="left"/>
+      <w:pPr>
+        <w:tabs>
+          <w:tab w:val="num" w:pos="6480"/>
+        </w:tabs>
+        <w:ind w:left="6480" w:hanging="360"/>
+      </w:pPr>
+      <w:rPr>
+        <w:rFonts w:ascii="Wingdings" w:hAnsi="Wingdings" w:hint="default"/>
+        <w:sz w:val="20"/>
+      </w:rPr>
+    </w:lvl>
+  </w:abstractNum>
   <w:num w:numId="1" w16cid:durableId="380829904">
-    <w:abstractNumId w:val="0"/>
+    <w:abstractNumId w:val="2"/>
   </w:num>
   <w:num w:numId="2" w16cid:durableId="1151287818">
+    <w:abstractNumId w:val="10"/>
+  </w:num>
+  <w:num w:numId="3" w16cid:durableId="1985817493">
+    <w:abstractNumId w:val="5"/>
+  </w:num>
+  <w:num w:numId="4" w16cid:durableId="733891383">
+    <w:abstractNumId w:val="3"/>
+  </w:num>
+  <w:num w:numId="5" w16cid:durableId="121703026">
+    <w:abstractNumId w:val="7"/>
+  </w:num>
+  <w:num w:numId="6" w16cid:durableId="1714890919">
     <w:abstractNumId w:val="4"/>
   </w:num>
-  <w:num w:numId="3" w16cid:durableId="1985817493">
-    <w:abstractNumId w:val="2"/>
+  <w:num w:numId="7" w16cid:durableId="1553156639">
+    <w:abstractNumId w:val="8"/>
   </w:num>
-  <w:num w:numId="4" w16cid:durableId="733891383">
+  <w:num w:numId="8" w16cid:durableId="1041832057">
+    <w:abstractNumId w:val="9"/>
+  </w:num>
+  <w:num w:numId="9" w16cid:durableId="371543656">
     <w:abstractNumId w:val="1"/>
   </w:num>
-  <w:num w:numId="5" w16cid:durableId="121703026">
-    <w:abstractNumId w:val="3"/>
+  <w:num w:numId="10" w16cid:durableId="1434520532">
+    <w:abstractNumId w:val="6"/>
+  </w:num>
+  <w:num w:numId="11" w16cid:durableId="2099516123">
+    <w:abstractNumId w:val="11"/>
+  </w:num>
+  <w:num w:numId="12" w16cid:durableId="1068109420">
+    <w:abstractNumId w:val="0"/>
   </w:num>
 </w:numbering>
 </file>

--- a/How to Use the Program Schedule Update App.docx
+++ b/How to Use the Program Schedule Update App.docx
@@ -14,12 +14,22 @@
           <w:b/>
           <w:bCs/>
         </w:rPr>
-        <w:t>How to Use the Program Schedule Update App</w:t>
+        <w:t>Program Schedule Update App – User Guide</w:t>
       </w:r>
     </w:p>
     <w:p>
-      <w:r>
-        <w:t>Welcome! This guide will help you navigate the Program Schedule Update app efficiently.</w:t>
+      <w:pPr>
+        <w:rPr>
+          <w:b/>
+          <w:bCs/>
+        </w:rPr>
+      </w:pPr>
+      <w:r>
+        <w:rPr>
+          <w:b/>
+          <w:bCs/>
+        </w:rPr>
+        <w:t>Welcome! This guide will help you use the Program Schedule Update App to quickly search, filter, and manage program schedules and cancellations.</w:t>
       </w:r>
     </w:p>
     <w:p>
@@ -34,46 +44,121 @@
           <w:b/>
           <w:bCs/>
         </w:rPr>
-        <w:t>1. Loading Data</w:t>
+        <w:pict w14:anchorId="51D2454F">
+          <v:rect id="_x0000_i1205" style="width:0;height:1.5pt" o:hralign="center" o:hrstd="t" o:hr="t" fillcolor="#a0a0a0" stroked="f"/>
+        </w:pict>
       </w:r>
     </w:p>
     <w:p>
       <w:pPr>
+        <w:rPr>
+          <w:b/>
+          <w:bCs/>
+        </w:rPr>
+      </w:pPr>
+      <w:r>
+        <w:rPr>
+          <w:b/>
+          <w:bCs/>
+        </w:rPr>
+        <w:t>1. Loading Data</w:t>
+      </w:r>
+    </w:p>
+    <w:p>
+      <w:pPr>
         <w:numPr>
           <w:ilvl w:val="0"/>
-          <w:numId w:val="1"/>
+          <w:numId w:val="27"/>
         </w:numPr>
-      </w:pPr>
-      <w:r>
-        <w:t>When you open the app, please allow a few minutes for the program data to fully load.</w:t>
+        <w:rPr>
+          <w:b/>
+          <w:bCs/>
+        </w:rPr>
+      </w:pPr>
+      <w:r>
+        <w:rPr>
+          <w:b/>
+          <w:bCs/>
+        </w:rPr>
+        <w:t>When you open the app, please allow a few minutes for the data to load.</w:t>
       </w:r>
     </w:p>
     <w:p>
       <w:pPr>
-        <w:rPr>
-          <w:b/>
-          <w:bCs/>
-        </w:rPr>
-      </w:pPr>
-      <w:r>
-        <w:rPr>
-          <w:b/>
-          <w:bCs/>
-        </w:rPr>
-        <w:t>2. Searching for a Program</w:t>
+        <w:numPr>
+          <w:ilvl w:val="0"/>
+          <w:numId w:val="27"/>
+        </w:numPr>
+        <w:rPr>
+          <w:b/>
+          <w:bCs/>
+        </w:rPr>
+      </w:pPr>
+      <w:r>
+        <w:rPr>
+          <w:b/>
+          <w:bCs/>
+        </w:rPr>
+        <w:t>If you previously left the app open, refresh the page to ensure the data is up to date.</w:t>
       </w:r>
     </w:p>
     <w:p>
-      <w:r>
-        <w:t>You can search for a program using:</w:t>
+      <w:pPr>
+        <w:rPr>
+          <w:b/>
+          <w:bCs/>
+        </w:rPr>
+      </w:pPr>
+      <w:r>
+        <w:rPr>
+          <w:b/>
+          <w:bCs/>
+        </w:rPr>
+        <w:pict w14:anchorId="0AB9CAD5">
+          <v:rect id="_x0000_i1206" style="width:0;height:1.5pt" o:hralign="center" o:hrstd="t" o:hr="t" fillcolor="#a0a0a0" stroked="f"/>
+        </w:pict>
       </w:r>
     </w:p>
     <w:p>
       <w:pPr>
+        <w:rPr>
+          <w:b/>
+          <w:bCs/>
+        </w:rPr>
+      </w:pPr>
+      <w:r>
+        <w:rPr>
+          <w:b/>
+          <w:bCs/>
+        </w:rPr>
+        <w:t>2. Searching for a Program</w:t>
+      </w:r>
+    </w:p>
+    <w:p>
+      <w:pPr>
+        <w:rPr>
+          <w:b/>
+          <w:bCs/>
+        </w:rPr>
+      </w:pPr>
+      <w:r>
+        <w:rPr>
+          <w:b/>
+          <w:bCs/>
+        </w:rPr>
+        <w:t>You can search for a program using:</w:t>
+      </w:r>
+    </w:p>
+    <w:p>
+      <w:pPr>
         <w:numPr>
           <w:ilvl w:val="0"/>
-          <w:numId w:val="2"/>
+          <w:numId w:val="28"/>
         </w:numPr>
+        <w:rPr>
+          <w:b/>
+          <w:bCs/>
+        </w:rPr>
       </w:pPr>
       <w:r>
         <w:rPr>
@@ -87,8 +172,12 @@
       <w:pPr>
         <w:numPr>
           <w:ilvl w:val="0"/>
-          <w:numId w:val="2"/>
+          <w:numId w:val="28"/>
         </w:numPr>
+        <w:rPr>
+          <w:b/>
+          <w:bCs/>
+        </w:rPr>
       </w:pPr>
       <w:r>
         <w:rPr>
@@ -102,15 +191,19 @@
       <w:pPr>
         <w:numPr>
           <w:ilvl w:val="0"/>
-          <w:numId w:val="2"/>
+          <w:numId w:val="28"/>
         </w:numPr>
-      </w:pPr>
-      <w:r>
-        <w:rPr>
-          <w:b/>
-          <w:bCs/>
-        </w:rPr>
-        <w:t>Date and Location</w:t>
+        <w:rPr>
+          <w:b/>
+          <w:bCs/>
+        </w:rPr>
+      </w:pPr>
+      <w:r>
+        <w:rPr>
+          <w:b/>
+          <w:bCs/>
+        </w:rPr>
+        <w:t>Day &amp; Location</w:t>
       </w:r>
     </w:p>
     <w:p>
@@ -125,89 +218,144 @@
           <w:b/>
           <w:bCs/>
         </w:rPr>
-        <w:t>3. Understanding Program Statuses</w:t>
+        <w:pict w14:anchorId="14A70CC5">
+          <v:rect id="_x0000_i1207" style="width:0;height:1.5pt" o:hralign="center" o:hrstd="t" o:hr="t" fillcolor="#a0a0a0" stroked="f"/>
+        </w:pict>
       </w:r>
     </w:p>
     <w:p>
-      <w:r>
-        <w:t>There are three statuses you may see in the schedule:</w:t>
+      <w:pPr>
+        <w:rPr>
+          <w:b/>
+          <w:bCs/>
+        </w:rPr>
+      </w:pPr>
+      <w:r>
+        <w:rPr>
+          <w:b/>
+          <w:bCs/>
+        </w:rPr>
+        <w:t>3. Understanding Program Statuses</w:t>
       </w:r>
     </w:p>
     <w:p>
       <w:pPr>
+        <w:rPr>
+          <w:b/>
+          <w:bCs/>
+        </w:rPr>
+      </w:pPr>
+      <w:r>
+        <w:rPr>
+          <w:b/>
+          <w:bCs/>
+        </w:rPr>
+        <w:t>Programs may appear with one of these statuses:</w:t>
+      </w:r>
+    </w:p>
+    <w:p>
+      <w:pPr>
         <w:numPr>
           <w:ilvl w:val="0"/>
-          <w:numId w:val="3"/>
+          <w:numId w:val="29"/>
         </w:numPr>
-      </w:pPr>
-      <w:r>
-        <w:rPr>
-          <w:b/>
-          <w:bCs/>
-        </w:rPr>
-        <w:t>Cancelled:</w:t>
-      </w:r>
-      <w:r>
-        <w:t xml:space="preserve"> The entire program has been cancelled.</w:t>
+        <w:rPr>
+          <w:b/>
+          <w:bCs/>
+        </w:rPr>
+      </w:pPr>
+      <w:r>
+        <w:rPr>
+          <w:b/>
+          <w:bCs/>
+        </w:rPr>
+        <w:t>Active – The program is currently running (default view).</w:t>
       </w:r>
     </w:p>
     <w:p>
       <w:pPr>
         <w:numPr>
           <w:ilvl w:val="0"/>
-          <w:numId w:val="3"/>
+          <w:numId w:val="29"/>
         </w:numPr>
-      </w:pPr>
-      <w:r>
-        <w:rPr>
-          <w:b/>
-          <w:bCs/>
-        </w:rPr>
-        <w:t>Active:</w:t>
-      </w:r>
-      <w:r>
-        <w:t xml:space="preserve"> The program is currently running. This is the </w:t>
-      </w:r>
-      <w:proofErr w:type="gramStart"/>
-      <w:r>
-        <w:t>most commonly used</w:t>
-      </w:r>
-      <w:proofErr w:type="gramEnd"/>
-      <w:r>
-        <w:t xml:space="preserve"> filter.</w:t>
+        <w:rPr>
+          <w:b/>
+          <w:bCs/>
+        </w:rPr>
+      </w:pPr>
+      <w:r>
+        <w:rPr>
+          <w:b/>
+          <w:bCs/>
+        </w:rPr>
+        <w:t>Cancelled – The program has been fully cancelled.</w:t>
       </w:r>
     </w:p>
     <w:p>
       <w:pPr>
         <w:numPr>
           <w:ilvl w:val="0"/>
-          <w:numId w:val="3"/>
+          <w:numId w:val="29"/>
         </w:numPr>
-      </w:pPr>
-      <w:r>
-        <w:rPr>
-          <w:b/>
-          <w:bCs/>
-        </w:rPr>
-        <w:t>Additions:</w:t>
-      </w:r>
-      <w:r>
-        <w:t xml:space="preserve"> Programs that were added after the session started (these also appear as Active).</w:t>
+        <w:rPr>
+          <w:b/>
+          <w:bCs/>
+        </w:rPr>
+      </w:pPr>
+      <w:r>
+        <w:rPr>
+          <w:b/>
+          <w:bCs/>
+        </w:rPr>
+        <w:t xml:space="preserve">Additions – New programs added after the session started (displayed as </w:t>
+      </w:r>
+      <w:r>
+        <w:rPr>
+          <w:b/>
+          <w:bCs/>
+          <w:i/>
+          <w:iCs/>
+        </w:rPr>
+        <w:t>Active</w:t>
+      </w:r>
+      <w:r>
+        <w:rPr>
+          <w:b/>
+          <w:bCs/>
+        </w:rPr>
+        <w:t>).</w:t>
       </w:r>
     </w:p>
     <w:p>
-      <w:r>
-        <w:t xml:space="preserve">Tip: Using </w:t>
-      </w:r>
-      <w:r>
-        <w:rPr>
-          <w:b/>
-          <w:bCs/>
-        </w:rPr>
-        <w:t>Active</w:t>
-      </w:r>
-      <w:r>
-        <w:t xml:space="preserve"> shows all programs currently on schedule.</w:t>
+      <w:pPr>
+        <w:rPr>
+          <w:b/>
+          <w:bCs/>
+        </w:rPr>
+      </w:pPr>
+      <w:r>
+        <w:rPr>
+          <w:rFonts w:ascii="Segoe UI Emoji" w:hAnsi="Segoe UI Emoji" w:cs="Segoe UI Emoji"/>
+          <w:b/>
+          <w:bCs/>
+        </w:rPr>
+        <w:t>💡</w:t>
+      </w:r>
+      <w:r>
+        <w:rPr>
+          <w:b/>
+          <w:bCs/>
+        </w:rPr>
+        <w:t xml:space="preserve"> </w:t>
+      </w:r>
+      <w:r>
+        <w:rPr>
+          <w:b/>
+          <w:bCs/>
+          <w:i/>
+          <w:iCs/>
+        </w:rPr>
+        <w:t>Tip: Use the Active filter to see all current programs.</w:t>
       </w:r>
     </w:p>
     <w:p>
@@ -222,47 +370,110 @@
           <w:b/>
           <w:bCs/>
         </w:rPr>
-        <w:t>4. Using Click Filters</w:t>
+        <w:pict w14:anchorId="67A1AEAA">
+          <v:rect id="_x0000_i1208" style="width:0;height:1.5pt" o:hralign="center" o:hrstd="t" o:hr="t" fillcolor="#a0a0a0" stroked="f"/>
+        </w:pict>
       </w:r>
     </w:p>
     <w:p>
-      <w:r>
-        <w:t>There are two main filters you can toggle:</w:t>
+      <w:pPr>
+        <w:rPr>
+          <w:b/>
+          <w:bCs/>
+        </w:rPr>
+      </w:pPr>
+      <w:r>
+        <w:rPr>
+          <w:b/>
+          <w:bCs/>
+        </w:rPr>
+        <w:t>4. Using the View Filter (Dropdown)</w:t>
       </w:r>
     </w:p>
     <w:p>
       <w:pPr>
+        <w:rPr>
+          <w:b/>
+          <w:bCs/>
+        </w:rPr>
+      </w:pPr>
+      <w:r>
+        <w:rPr>
+          <w:b/>
+          <w:bCs/>
+        </w:rPr>
+        <w:t>The app now uses a dropdown filter to select which programs to display:</w:t>
+      </w:r>
+    </w:p>
+    <w:p>
+      <w:pPr>
         <w:numPr>
           <w:ilvl w:val="0"/>
-          <w:numId w:val="4"/>
+          <w:numId w:val="30"/>
         </w:numPr>
-      </w:pPr>
-      <w:r>
-        <w:rPr>
-          <w:b/>
-          <w:bCs/>
-        </w:rPr>
-        <w:t>Show Class Cancellations</w:t>
+        <w:rPr>
+          <w:b/>
+          <w:bCs/>
+        </w:rPr>
+      </w:pPr>
+      <w:r>
+        <w:rPr>
+          <w:b/>
+          <w:bCs/>
+        </w:rPr>
+        <w:t>Show All Programs – Displays all scheduled programs, including Active, Cancelled, and Additions.</w:t>
       </w:r>
     </w:p>
     <w:p>
       <w:pPr>
         <w:numPr>
           <w:ilvl w:val="0"/>
-          <w:numId w:val="4"/>
+          <w:numId w:val="30"/>
         </w:numPr>
-      </w:pPr>
-      <w:r>
-        <w:rPr>
-          <w:b/>
-          <w:bCs/>
-        </w:rPr>
-        <w:t>Show All Programs</w:t>
+        <w:rPr>
+          <w:b/>
+          <w:bCs/>
+        </w:rPr>
+      </w:pPr>
+      <w:r>
+        <w:rPr>
+          <w:b/>
+          <w:bCs/>
+        </w:rPr>
+        <w:lastRenderedPageBreak/>
+        <w:t>Show Class Cancellations – Displays only classes that have individual cancellations.</w:t>
       </w:r>
     </w:p>
     <w:p>
-      <w:r>
-        <w:t>Clicking the button will switch between these two views.</w:t>
+      <w:pPr>
+        <w:rPr>
+          <w:b/>
+          <w:bCs/>
+        </w:rPr>
+      </w:pPr>
+      <w:r>
+        <w:rPr>
+          <w:rFonts w:ascii="Segoe UI Emoji" w:hAnsi="Segoe UI Emoji" w:cs="Segoe UI Emoji"/>
+          <w:b/>
+          <w:bCs/>
+        </w:rPr>
+        <w:t>💡</w:t>
+      </w:r>
+      <w:r>
+        <w:rPr>
+          <w:b/>
+          <w:bCs/>
+        </w:rPr>
+        <w:t xml:space="preserve"> </w:t>
+      </w:r>
+      <w:r>
+        <w:rPr>
+          <w:b/>
+          <w:bCs/>
+          <w:i/>
+          <w:iCs/>
+        </w:rPr>
+        <w:t>Tip: Choose the desired option from the dropdown to switch views. The data updates immediately.</w:t>
       </w:r>
     </w:p>
     <w:p>
@@ -277,61 +488,79 @@
           <w:b/>
           <w:bCs/>
         </w:rPr>
-        <w:t>5. Using the Location Filter</w:t>
+        <w:pict w14:anchorId="40B6AC70">
+          <v:rect id="_x0000_i1209" style="width:0;height:1.5pt" o:hralign="center" o:hrstd="t" o:hr="t" fillcolor="#a0a0a0" stroked="f"/>
+        </w:pict>
       </w:r>
     </w:p>
     <w:p>
       <w:pPr>
+        <w:rPr>
+          <w:b/>
+          <w:bCs/>
+        </w:rPr>
+      </w:pPr>
+      <w:r>
+        <w:rPr>
+          <w:b/>
+          <w:bCs/>
+        </w:rPr>
+        <w:t>5. Filtering by Location</w:t>
+      </w:r>
+    </w:p>
+    <w:p>
+      <w:pPr>
         <w:numPr>
           <w:ilvl w:val="0"/>
-          <w:numId w:val="5"/>
+          <w:numId w:val="31"/>
         </w:numPr>
-      </w:pPr>
-      <w:r>
-        <w:t xml:space="preserve">To filter programs by location, make sure the filter is set to </w:t>
-      </w:r>
-      <w:r>
-        <w:rPr>
-          <w:b/>
-          <w:bCs/>
-        </w:rPr>
-        <w:t>Show All Programs</w:t>
-      </w:r>
-      <w:r>
-        <w:t xml:space="preserve"> (the button will display “Show Class Cancellations”).</w:t>
+        <w:rPr>
+          <w:b/>
+          <w:bCs/>
+        </w:rPr>
+      </w:pPr>
+      <w:r>
+        <w:rPr>
+          <w:b/>
+          <w:bCs/>
+        </w:rPr>
+        <w:t>To filter programs by location, make sure the View Filter is set to Show All Programs.</w:t>
       </w:r>
     </w:p>
     <w:p>
       <w:pPr>
         <w:numPr>
           <w:ilvl w:val="0"/>
-          <w:numId w:val="5"/>
+          <w:numId w:val="31"/>
         </w:numPr>
-      </w:pPr>
-      <w:r>
-        <w:t>Once switched, you can select your preferred location from the list.</w:t>
-      </w:r>
-    </w:p>
-    <w:p/>
-    <w:p/>
-    <w:p>
-      <w:pPr>
-        <w:rPr>
-          <w:b/>
-          <w:bCs/>
-        </w:rPr>
-      </w:pPr>
-      <w:r>
-        <w:rPr>
-          <w:b/>
-          <w:bCs/>
-        </w:rPr>
-        <w:t>OVERVIEW</w:t>
+        <w:rPr>
+          <w:b/>
+          <w:bCs/>
+        </w:rPr>
+      </w:pPr>
+      <w:r>
+        <w:rPr>
+          <w:b/>
+          <w:bCs/>
+        </w:rPr>
+        <w:t>Then select your preferred location from the location filter list.</w:t>
       </w:r>
     </w:p>
     <w:p>
-      <w:r>
-        <w:t>This app helps you view and manage class cancellations and program schedules. You can filter, search, and export data as needed.</w:t>
+      <w:pPr>
+        <w:rPr>
+          <w:b/>
+          <w:bCs/>
+        </w:rPr>
+      </w:pPr>
+      <w:r>
+        <w:rPr>
+          <w:b/>
+          <w:bCs/>
+        </w:rPr>
+        <w:pict w14:anchorId="3B02281E">
+          <v:rect id="_x0000_i1210" style="width:0;height:1.5pt" o:hralign="center" o:hrstd="t" o:hr="t" fillcolor="#a0a0a0" stroked="f"/>
+        </w:pict>
       </w:r>
     </w:p>
     <w:p>
@@ -346,7 +575,7 @@
           <w:b/>
           <w:bCs/>
         </w:rPr>
-        <w:t>MAIN FEATURES</w:t>
+        <w:t>6. Main Features</w:t>
       </w:r>
     </w:p>
     <w:p>
@@ -361,163 +590,227 @@
           <w:b/>
           <w:bCs/>
         </w:rPr>
-        <w:t>1. VIEWING DATA</w:t>
+        <w:t>Viewing Data</w:t>
       </w:r>
     </w:p>
     <w:p>
       <w:pPr>
         <w:numPr>
           <w:ilvl w:val="0"/>
-          <w:numId w:val="6"/>
+          <w:numId w:val="32"/>
         </w:numPr>
-      </w:pPr>
-      <w:r>
-        <w:t>The app shows all programs by default</w:t>
+        <w:rPr>
+          <w:b/>
+          <w:bCs/>
+        </w:rPr>
+      </w:pPr>
+      <w:r>
+        <w:rPr>
+          <w:b/>
+          <w:bCs/>
+        </w:rPr>
+        <w:t>By default, the app opens in Show Class Cancellations mode.</w:t>
       </w:r>
     </w:p>
     <w:p>
       <w:pPr>
         <w:numPr>
           <w:ilvl w:val="0"/>
-          <w:numId w:val="6"/>
+          <w:numId w:val="32"/>
         </w:numPr>
-      </w:pPr>
-      <w:r>
-        <w:t>Click "Show Class Cancellations" to see only classes with individual cancellations</w:t>
+        <w:rPr>
+          <w:b/>
+          <w:bCs/>
+        </w:rPr>
+      </w:pPr>
+      <w:r>
+        <w:rPr>
+          <w:b/>
+          <w:bCs/>
+        </w:rPr>
+        <w:t>Switch to Show All Programs to see the full schedule.</w:t>
       </w:r>
     </w:p>
     <w:p>
       <w:pPr>
+        <w:rPr>
+          <w:b/>
+          <w:bCs/>
+        </w:rPr>
+      </w:pPr>
+      <w:r>
+        <w:rPr>
+          <w:b/>
+          <w:bCs/>
+        </w:rPr>
+        <w:t>Filtering Options</w:t>
+      </w:r>
+    </w:p>
+    <w:p>
+      <w:pPr>
         <w:numPr>
           <w:ilvl w:val="0"/>
-          <w:numId w:val="6"/>
+          <w:numId w:val="33"/>
         </w:numPr>
-      </w:pPr>
-      <w:r>
-        <w:t>Click "Show All Programs" to see all programs again</w:t>
+        <w:rPr>
+          <w:b/>
+          <w:bCs/>
+        </w:rPr>
+      </w:pPr>
+      <w:r>
+        <w:rPr>
+          <w:b/>
+          <w:bCs/>
+        </w:rPr>
+        <w:t>Program: Search by program name</w:t>
       </w:r>
     </w:p>
     <w:p>
       <w:pPr>
-        <w:rPr>
-          <w:b/>
-          <w:bCs/>
-        </w:rPr>
-      </w:pPr>
-      <w:r>
-        <w:rPr>
-          <w:b/>
-          <w:bCs/>
-        </w:rPr>
-        <w:t>2. FILTERING</w:t>
+        <w:numPr>
+          <w:ilvl w:val="0"/>
+          <w:numId w:val="33"/>
+        </w:numPr>
+        <w:rPr>
+          <w:b/>
+          <w:bCs/>
+        </w:rPr>
+      </w:pPr>
+      <w:r>
+        <w:rPr>
+          <w:b/>
+          <w:bCs/>
+        </w:rPr>
+        <w:t>Program ID: Search by unique ID</w:t>
       </w:r>
     </w:p>
     <w:p>
       <w:pPr>
         <w:numPr>
           <w:ilvl w:val="0"/>
-          <w:numId w:val="7"/>
+          <w:numId w:val="33"/>
         </w:numPr>
-      </w:pPr>
-      <w:r>
-        <w:rPr>
-          <w:b/>
-          <w:bCs/>
-        </w:rPr>
-        <w:t>Program:</w:t>
-      </w:r>
-      <w:r>
-        <w:t> Search by program name</w:t>
+        <w:rPr>
+          <w:b/>
+          <w:bCs/>
+        </w:rPr>
+      </w:pPr>
+      <w:r>
+        <w:rPr>
+          <w:b/>
+          <w:bCs/>
+        </w:rPr>
+        <w:t>Day: Filter by weekday</w:t>
       </w:r>
     </w:p>
     <w:p>
       <w:pPr>
         <w:numPr>
           <w:ilvl w:val="0"/>
-          <w:numId w:val="7"/>
+          <w:numId w:val="33"/>
         </w:numPr>
-      </w:pPr>
-      <w:r>
-        <w:rPr>
-          <w:b/>
-          <w:bCs/>
-        </w:rPr>
-        <w:t>Program ID:</w:t>
-      </w:r>
-      <w:r>
-        <w:t> Search by specific program ID</w:t>
+        <w:rPr>
+          <w:b/>
+          <w:bCs/>
+        </w:rPr>
+      </w:pPr>
+      <w:r>
+        <w:rPr>
+          <w:b/>
+          <w:bCs/>
+        </w:rPr>
+        <w:t>Location: Filter by program location</w:t>
       </w:r>
     </w:p>
     <w:p>
       <w:pPr>
         <w:numPr>
           <w:ilvl w:val="0"/>
-          <w:numId w:val="7"/>
+          <w:numId w:val="33"/>
         </w:numPr>
-      </w:pPr>
-      <w:r>
-        <w:rPr>
-          <w:b/>
-          <w:bCs/>
-        </w:rPr>
-        <w:t>Day:</w:t>
-      </w:r>
-      <w:r>
-        <w:t> Filter by day of the week (Monday, Tuesday, etc.)</w:t>
+        <w:rPr>
+          <w:b/>
+          <w:bCs/>
+        </w:rPr>
+      </w:pPr>
+      <w:r>
+        <w:rPr>
+          <w:b/>
+          <w:bCs/>
+        </w:rPr>
+        <w:t>Program Status: Filter by Active, Cancelled, or Additions</w:t>
       </w:r>
     </w:p>
     <w:p>
       <w:pPr>
+        <w:rPr>
+          <w:b/>
+          <w:bCs/>
+        </w:rPr>
+      </w:pPr>
+      <w:r>
+        <w:rPr>
+          <w:b/>
+          <w:bCs/>
+        </w:rPr>
+        <w:t>Refreshing Data</w:t>
+      </w:r>
+    </w:p>
+    <w:p>
+      <w:pPr>
         <w:numPr>
           <w:ilvl w:val="0"/>
-          <w:numId w:val="7"/>
+          <w:numId w:val="34"/>
         </w:numPr>
-      </w:pPr>
-      <w:r>
-        <w:rPr>
-          <w:b/>
-          <w:bCs/>
-        </w:rPr>
-        <w:t>Date:</w:t>
-      </w:r>
-      <w:r>
-        <w:t> Filter by specific date</w:t>
+        <w:rPr>
+          <w:b/>
+          <w:bCs/>
+        </w:rPr>
+      </w:pPr>
+      <w:r>
+        <w:rPr>
+          <w:b/>
+          <w:bCs/>
+        </w:rPr>
+        <w:t>Data refreshes automatically every 5 minutes.</w:t>
       </w:r>
     </w:p>
     <w:p>
       <w:pPr>
         <w:numPr>
           <w:ilvl w:val="0"/>
-          <w:numId w:val="7"/>
+          <w:numId w:val="34"/>
         </w:numPr>
-      </w:pPr>
-      <w:r>
-        <w:rPr>
-          <w:b/>
-          <w:bCs/>
-        </w:rPr>
-        <w:t>Location:</w:t>
-      </w:r>
-      <w:r>
-        <w:t> Filter by location</w:t>
+        <w:rPr>
+          <w:b/>
+          <w:bCs/>
+        </w:rPr>
+      </w:pPr>
+      <w:r>
+        <w:rPr>
+          <w:b/>
+          <w:bCs/>
+        </w:rPr>
+        <w:t>To update manually, click Refresh in the app.</w:t>
       </w:r>
     </w:p>
     <w:p>
       <w:pPr>
         <w:numPr>
           <w:ilvl w:val="0"/>
-          <w:numId w:val="7"/>
+          <w:numId w:val="34"/>
         </w:numPr>
-      </w:pPr>
-      <w:r>
-        <w:rPr>
-          <w:b/>
-          <w:bCs/>
-        </w:rPr>
-        <w:t>Program Status:</w:t>
-      </w:r>
-      <w:r>
-        <w:t> Filter by status (Active, Cancelled, Additions)</w:t>
+        <w:rPr>
+          <w:b/>
+          <w:bCs/>
+        </w:rPr>
+      </w:pPr>
+      <w:r>
+        <w:rPr>
+          <w:b/>
+          <w:bCs/>
+        </w:rPr>
+        <w:t>You can also refresh your browser (circle arrow at the top).</w:t>
       </w:r>
     </w:p>
     <w:p>
@@ -532,332 +825,444 @@
           <w:b/>
           <w:bCs/>
         </w:rPr>
-        <w:t>3. REFRESHING DATA</w:t>
+        <w:t>Exporting Data</w:t>
       </w:r>
     </w:p>
     <w:p>
       <w:pPr>
         <w:numPr>
           <w:ilvl w:val="0"/>
-          <w:numId w:val="8"/>
+          <w:numId w:val="35"/>
         </w:numPr>
-      </w:pPr>
-      <w:r>
-        <w:t>Click "Refresh" to update the data from the database</w:t>
+        <w:rPr>
+          <w:b/>
+          <w:bCs/>
+        </w:rPr>
+      </w:pPr>
+      <w:r>
+        <w:rPr>
+          <w:b/>
+          <w:bCs/>
+        </w:rPr>
+        <w:t>Export to Excel – Download filtered results as an Excel file</w:t>
       </w:r>
     </w:p>
     <w:p>
       <w:pPr>
         <w:numPr>
           <w:ilvl w:val="0"/>
-          <w:numId w:val="8"/>
+          <w:numId w:val="35"/>
         </w:numPr>
-      </w:pPr>
-      <w:r>
-        <w:t>Data automatically refreshes every 5 minutes</w:t>
+        <w:rPr>
+          <w:b/>
+          <w:bCs/>
+        </w:rPr>
+      </w:pPr>
+      <w:r>
+        <w:rPr>
+          <w:b/>
+          <w:bCs/>
+        </w:rPr>
+        <w:t>Export to PDF – Download filtered results as a PDF file</w:t>
       </w:r>
     </w:p>
     <w:p>
       <w:pPr>
-        <w:rPr>
-          <w:b/>
-          <w:bCs/>
-        </w:rPr>
-      </w:pPr>
-      <w:r>
-        <w:rPr>
-          <w:b/>
-          <w:bCs/>
-        </w:rPr>
-        <w:t>4. EXPORTING DATA</w:t>
+        <w:numPr>
+          <w:ilvl w:val="0"/>
+          <w:numId w:val="35"/>
+        </w:numPr>
+        <w:rPr>
+          <w:b/>
+          <w:bCs/>
+        </w:rPr>
+      </w:pPr>
+      <w:r>
+        <w:rPr>
+          <w:b/>
+          <w:bCs/>
+          <w:i/>
+          <w:iCs/>
+        </w:rPr>
+        <w:lastRenderedPageBreak/>
+        <w:t>Both exports respect your current filters.</w:t>
       </w:r>
     </w:p>
     <w:p>
       <w:pPr>
+        <w:rPr>
+          <w:b/>
+          <w:bCs/>
+        </w:rPr>
+      </w:pPr>
+      <w:r>
+        <w:rPr>
+          <w:b/>
+          <w:bCs/>
+        </w:rPr>
+        <w:pict w14:anchorId="5CC9E229">
+          <v:rect id="_x0000_i1211" style="width:0;height:1.5pt" o:hralign="center" o:hrstd="t" o:hr="t" fillcolor="#a0a0a0" stroked="f"/>
+        </w:pict>
+      </w:r>
+    </w:p>
+    <w:p>
+      <w:pPr>
+        <w:rPr>
+          <w:b/>
+          <w:bCs/>
+        </w:rPr>
+      </w:pPr>
+      <w:r>
+        <w:rPr>
+          <w:b/>
+          <w:bCs/>
+        </w:rPr>
+        <w:t>7. Understanding the Data Columns</w:t>
+      </w:r>
+    </w:p>
+    <w:p>
+      <w:pPr>
         <w:numPr>
           <w:ilvl w:val="0"/>
-          <w:numId w:val="9"/>
+          <w:numId w:val="36"/>
         </w:numPr>
-      </w:pPr>
-      <w:r>
-        <w:rPr>
-          <w:b/>
-          <w:bCs/>
-        </w:rPr>
-        <w:t>Export to Excel:</w:t>
-      </w:r>
-      <w:r>
-        <w:t> Download filtered data as Excel file</w:t>
+        <w:rPr>
+          <w:b/>
+          <w:bCs/>
+        </w:rPr>
+      </w:pPr>
+      <w:r>
+        <w:rPr>
+          <w:b/>
+          <w:bCs/>
+        </w:rPr>
+        <w:t>Day: Day of the week</w:t>
       </w:r>
     </w:p>
     <w:p>
       <w:pPr>
         <w:numPr>
           <w:ilvl w:val="0"/>
-          <w:numId w:val="9"/>
+          <w:numId w:val="36"/>
         </w:numPr>
-      </w:pPr>
-      <w:r>
-        <w:rPr>
-          <w:b/>
-          <w:bCs/>
-        </w:rPr>
-        <w:t>Export to PDF:</w:t>
-      </w:r>
-      <w:r>
-        <w:t> Download filtered data as PDF file</w:t>
+        <w:rPr>
+          <w:b/>
+          <w:bCs/>
+        </w:rPr>
+      </w:pPr>
+      <w:r>
+        <w:rPr>
+          <w:b/>
+          <w:bCs/>
+        </w:rPr>
+        <w:t>Program: Program/class name</w:t>
       </w:r>
     </w:p>
     <w:p>
       <w:pPr>
         <w:numPr>
           <w:ilvl w:val="0"/>
-          <w:numId w:val="9"/>
+          <w:numId w:val="36"/>
         </w:numPr>
-      </w:pPr>
-      <w:r>
-        <w:t>Both exports include only the data currently displayed (respects filters)</w:t>
+        <w:rPr>
+          <w:b/>
+          <w:bCs/>
+        </w:rPr>
+      </w:pPr>
+      <w:r>
+        <w:rPr>
+          <w:b/>
+          <w:bCs/>
+        </w:rPr>
+        <w:t>Program ID: Unique identifier</w:t>
       </w:r>
     </w:p>
     <w:p>
       <w:pPr>
-        <w:rPr>
-          <w:b/>
-          <w:bCs/>
-        </w:rPr>
-      </w:pPr>
-      <w:r>
-        <w:rPr>
-          <w:b/>
-          <w:bCs/>
-        </w:rPr>
-        <w:t>5. UNDERSTANDING THE DATA</w:t>
+        <w:numPr>
+          <w:ilvl w:val="0"/>
+          <w:numId w:val="36"/>
+        </w:numPr>
+        <w:rPr>
+          <w:b/>
+          <w:bCs/>
+        </w:rPr>
+      </w:pPr>
+      <w:r>
+        <w:rPr>
+          <w:b/>
+          <w:bCs/>
+        </w:rPr>
+        <w:t>Date Range: Start and end dates</w:t>
       </w:r>
     </w:p>
     <w:p>
       <w:pPr>
         <w:numPr>
           <w:ilvl w:val="0"/>
-          <w:numId w:val="10"/>
+          <w:numId w:val="36"/>
         </w:numPr>
-      </w:pPr>
-      <w:r>
-        <w:rPr>
-          <w:b/>
-          <w:bCs/>
-        </w:rPr>
-        <w:t>Day:</w:t>
-      </w:r>
-      <w:r>
-        <w:t> Day of the week the class runs</w:t>
+        <w:rPr>
+          <w:b/>
+          <w:bCs/>
+        </w:rPr>
+      </w:pPr>
+      <w:r>
+        <w:rPr>
+          <w:b/>
+          <w:bCs/>
+        </w:rPr>
+        <w:t>Time: Scheduled time</w:t>
       </w:r>
     </w:p>
     <w:p>
       <w:pPr>
         <w:numPr>
           <w:ilvl w:val="0"/>
-          <w:numId w:val="10"/>
+          <w:numId w:val="36"/>
         </w:numPr>
-      </w:pPr>
-      <w:r>
-        <w:rPr>
-          <w:b/>
-          <w:bCs/>
-        </w:rPr>
-        <w:t>Program:</w:t>
-      </w:r>
-      <w:r>
-        <w:t> Name of the program/class</w:t>
+        <w:rPr>
+          <w:b/>
+          <w:bCs/>
+        </w:rPr>
+      </w:pPr>
+      <w:r>
+        <w:rPr>
+          <w:b/>
+          <w:bCs/>
+        </w:rPr>
+        <w:t>Location: Program venue</w:t>
       </w:r>
     </w:p>
     <w:p>
       <w:pPr>
         <w:numPr>
           <w:ilvl w:val="0"/>
-          <w:numId w:val="10"/>
+          <w:numId w:val="36"/>
         </w:numPr>
-      </w:pPr>
-      <w:r>
-        <w:rPr>
-          <w:b/>
-          <w:bCs/>
-        </w:rPr>
-        <w:lastRenderedPageBreak/>
-        <w:t>Program ID:</w:t>
-      </w:r>
-      <w:r>
-        <w:t> Unique identifier for the program</w:t>
+        <w:rPr>
+          <w:b/>
+          <w:bCs/>
+        </w:rPr>
+      </w:pPr>
+      <w:proofErr w:type="gramStart"/>
+      <w:r>
+        <w:rPr>
+          <w:b/>
+          <w:bCs/>
+        </w:rPr>
+        <w:t>Class Room</w:t>
+      </w:r>
+      <w:proofErr w:type="gramEnd"/>
+      <w:r>
+        <w:rPr>
+          <w:b/>
+          <w:bCs/>
+        </w:rPr>
+        <w:t>: Specific room/facility</w:t>
       </w:r>
     </w:p>
     <w:p>
       <w:pPr>
         <w:numPr>
           <w:ilvl w:val="0"/>
-          <w:numId w:val="10"/>
+          <w:numId w:val="36"/>
         </w:numPr>
-      </w:pPr>
-      <w:r>
-        <w:rPr>
-          <w:b/>
-          <w:bCs/>
-        </w:rPr>
-        <w:t>Date Range:</w:t>
-      </w:r>
-      <w:r>
-        <w:t> When the program runs (start and end dates)</w:t>
+        <w:rPr>
+          <w:b/>
+          <w:bCs/>
+        </w:rPr>
+      </w:pPr>
+      <w:r>
+        <w:rPr>
+          <w:b/>
+          <w:bCs/>
+        </w:rPr>
+        <w:t>Instructor: Assigned instructor</w:t>
       </w:r>
     </w:p>
     <w:p>
       <w:pPr>
         <w:numPr>
           <w:ilvl w:val="0"/>
-          <w:numId w:val="10"/>
+          <w:numId w:val="36"/>
         </w:numPr>
-      </w:pPr>
-      <w:r>
-        <w:rPr>
-          <w:b/>
-          <w:bCs/>
-        </w:rPr>
-        <w:t>Time:</w:t>
-      </w:r>
-      <w:r>
-        <w:t> Class time</w:t>
+        <w:rPr>
+          <w:b/>
+          <w:bCs/>
+        </w:rPr>
+      </w:pPr>
+      <w:r>
+        <w:rPr>
+          <w:b/>
+          <w:bCs/>
+        </w:rPr>
+        <w:t>Program Status: Active / Cancelled / Additions</w:t>
       </w:r>
     </w:p>
     <w:p>
       <w:pPr>
         <w:numPr>
           <w:ilvl w:val="0"/>
-          <w:numId w:val="10"/>
+          <w:numId w:val="36"/>
         </w:numPr>
-      </w:pPr>
-      <w:r>
-        <w:rPr>
-          <w:b/>
-          <w:bCs/>
-        </w:rPr>
-        <w:t>Location:</w:t>
-      </w:r>
-      <w:r>
-        <w:t> Where the class is held</w:t>
+        <w:rPr>
+          <w:b/>
+          <w:bCs/>
+        </w:rPr>
+      </w:pPr>
+      <w:r>
+        <w:rPr>
+          <w:b/>
+          <w:bCs/>
+        </w:rPr>
+        <w:t>Class Cancellation: Specific cancelled dates</w:t>
       </w:r>
     </w:p>
     <w:p>
       <w:pPr>
         <w:numPr>
           <w:ilvl w:val="0"/>
-          <w:numId w:val="10"/>
+          <w:numId w:val="36"/>
         </w:numPr>
-      </w:pPr>
-      <w:proofErr w:type="gramStart"/>
-      <w:r>
-        <w:rPr>
-          <w:b/>
-          <w:bCs/>
-        </w:rPr>
-        <w:t>Class Room</w:t>
-      </w:r>
-      <w:proofErr w:type="gramEnd"/>
-      <w:r>
-        <w:rPr>
-          <w:b/>
-          <w:bCs/>
-        </w:rPr>
-        <w:t>:</w:t>
-      </w:r>
-      <w:r>
-        <w:t> Specific room/facility</w:t>
+        <w:rPr>
+          <w:b/>
+          <w:bCs/>
+        </w:rPr>
+      </w:pPr>
+      <w:r>
+        <w:rPr>
+          <w:b/>
+          <w:bCs/>
+        </w:rPr>
+        <w:t>Additional Information: Notes or details</w:t>
       </w:r>
     </w:p>
     <w:p>
       <w:pPr>
         <w:numPr>
           <w:ilvl w:val="0"/>
-          <w:numId w:val="10"/>
+          <w:numId w:val="36"/>
         </w:numPr>
-      </w:pPr>
-      <w:r>
-        <w:rPr>
-          <w:b/>
-          <w:bCs/>
-        </w:rPr>
-        <w:t>Instructor:</w:t>
-      </w:r>
-      <w:r>
-        <w:t> Who teaches the class</w:t>
+        <w:rPr>
+          <w:b/>
+          <w:bCs/>
+        </w:rPr>
+      </w:pPr>
+      <w:r>
+        <w:rPr>
+          <w:b/>
+          <w:bCs/>
+        </w:rPr>
+        <w:t>Withdrawal: Allowed (Yes/No, based on classes completed)</w:t>
       </w:r>
     </w:p>
     <w:p>
       <w:pPr>
         <w:numPr>
           <w:ilvl w:val="0"/>
-          <w:numId w:val="10"/>
+          <w:numId w:val="36"/>
         </w:numPr>
-      </w:pPr>
-      <w:r>
-        <w:rPr>
-          <w:b/>
-          <w:bCs/>
-        </w:rPr>
-        <w:t>Program Status:</w:t>
-      </w:r>
-      <w:r>
-        <w:t> Active, Cancelled, or Additions</w:t>
+        <w:rPr>
+          <w:b/>
+          <w:bCs/>
+        </w:rPr>
+      </w:pPr>
+      <w:r>
+        <w:rPr>
+          <w:b/>
+          <w:bCs/>
+        </w:rPr>
+        <w:t>Star: Click the star to “pin” a program at the top of your list</w:t>
       </w:r>
     </w:p>
     <w:p>
       <w:pPr>
+        <w:rPr>
+          <w:b/>
+          <w:bCs/>
+        </w:rPr>
+      </w:pPr>
+      <w:r>
+        <w:rPr>
+          <w:b/>
+          <w:bCs/>
+        </w:rPr>
+        <w:pict w14:anchorId="47F621E0">
+          <v:rect id="_x0000_i1212" style="width:0;height:1.5pt" o:hralign="center" o:hrstd="t" o:hr="t" fillcolor="#a0a0a0" stroked="f"/>
+        </w:pict>
+      </w:r>
+    </w:p>
+    <w:p>
+      <w:pPr>
+        <w:rPr>
+          <w:b/>
+          <w:bCs/>
+        </w:rPr>
+      </w:pPr>
+      <w:r>
+        <w:rPr>
+          <w:b/>
+          <w:bCs/>
+        </w:rPr>
+        <w:t>8. Withdrawal Rules</w:t>
+      </w:r>
+    </w:p>
+    <w:p>
+      <w:pPr>
         <w:numPr>
           <w:ilvl w:val="0"/>
-          <w:numId w:val="10"/>
+          <w:numId w:val="37"/>
         </w:numPr>
-      </w:pPr>
-      <w:r>
-        <w:rPr>
-          <w:b/>
-          <w:bCs/>
-        </w:rPr>
-        <w:t>Class Cancellation:</w:t>
-      </w:r>
-      <w:r>
-        <w:t> Specific dates when individual classes are cancelled</w:t>
+        <w:rPr>
+          <w:b/>
+          <w:bCs/>
+        </w:rPr>
+      </w:pPr>
+      <w:r>
+        <w:rPr>
+          <w:b/>
+          <w:bCs/>
+        </w:rPr>
+        <w:t>Yes – Withdrawal allowed if fewer than 3 classes are completed</w:t>
       </w:r>
     </w:p>
     <w:p>
       <w:pPr>
         <w:numPr>
           <w:ilvl w:val="0"/>
-          <w:numId w:val="10"/>
+          <w:numId w:val="37"/>
         </w:numPr>
-      </w:pPr>
-      <w:r>
-        <w:rPr>
-          <w:b/>
-          <w:bCs/>
-        </w:rPr>
-        <w:t>Additional Information:</w:t>
-      </w:r>
-      <w:r>
-        <w:t> Extra notes about the program</w:t>
+        <w:rPr>
+          <w:b/>
+          <w:bCs/>
+        </w:rPr>
+      </w:pPr>
+      <w:r>
+        <w:rPr>
+          <w:b/>
+          <w:bCs/>
+        </w:rPr>
+        <w:t>No – Withdrawal not allowed if 3 or more classes are completed</w:t>
       </w:r>
     </w:p>
     <w:p>
       <w:pPr>
         <w:numPr>
           <w:ilvl w:val="0"/>
-          <w:numId w:val="10"/>
+          <w:numId w:val="37"/>
         </w:numPr>
-      </w:pPr>
-      <w:r>
-        <w:rPr>
-          <w:b/>
-          <w:bCs/>
-        </w:rPr>
-        <w:t>Withdrawal:</w:t>
-      </w:r>
-      <w:r>
-        <w:t> Whether withdrawal is allowed (Yes/No based on classes completed)</w:t>
+        <w:rPr>
+          <w:b/>
+          <w:bCs/>
+        </w:rPr>
+      </w:pPr>
+      <w:r>
+        <w:rPr>
+          <w:b/>
+          <w:bCs/>
+        </w:rPr>
+        <w:t>The calculation considers start date, current date, and cancellations.</w:t>
       </w:r>
     </w:p>
     <w:p>
@@ -872,130 +1277,166 @@
           <w:b/>
           <w:bCs/>
         </w:rPr>
-        <w:t>6. WITHDRAWAL LOGIC</w:t>
+        <w:pict w14:anchorId="487E6631">
+          <v:rect id="_x0000_i1213" style="width:0;height:1.5pt" o:hralign="center" o:hrstd="t" o:hr="t" fillcolor="#a0a0a0" stroked="f"/>
+        </w:pict>
       </w:r>
     </w:p>
     <w:p>
       <w:pPr>
+        <w:rPr>
+          <w:b/>
+          <w:bCs/>
+        </w:rPr>
+      </w:pPr>
+      <w:r>
+        <w:rPr>
+          <w:b/>
+          <w:bCs/>
+        </w:rPr>
+        <w:t>Tips</w:t>
+      </w:r>
+    </w:p>
+    <w:p>
+      <w:pPr>
         <w:numPr>
           <w:ilvl w:val="0"/>
-          <w:numId w:val="11"/>
+          <w:numId w:val="38"/>
         </w:numPr>
-      </w:pPr>
-      <w:r>
-        <w:rPr>
-          <w:b/>
-          <w:bCs/>
-        </w:rPr>
-        <w:t>"Yes":</w:t>
-      </w:r>
-      <w:r>
-        <w:t> Less than 3 classes have been completed, withdrawal is allowed</w:t>
+        <w:rPr>
+          <w:b/>
+          <w:bCs/>
+        </w:rPr>
+      </w:pPr>
+      <w:r>
+        <w:rPr>
+          <w:b/>
+          <w:bCs/>
+        </w:rPr>
+        <w:t>Use filters to quickly find the programs you need.</w:t>
       </w:r>
     </w:p>
     <w:p>
       <w:pPr>
         <w:numPr>
           <w:ilvl w:val="0"/>
-          <w:numId w:val="11"/>
+          <w:numId w:val="38"/>
         </w:numPr>
-      </w:pPr>
-      <w:r>
-        <w:rPr>
-          <w:b/>
-          <w:bCs/>
-        </w:rPr>
-        <w:t>"No":</w:t>
-      </w:r>
-      <w:r>
-        <w:t> 3 or more classes have been completed, withdrawal is not allowed</w:t>
+        <w:rPr>
+          <w:b/>
+          <w:bCs/>
+        </w:rPr>
+      </w:pPr>
+      <w:r>
+        <w:rPr>
+          <w:b/>
+          <w:bCs/>
+        </w:rPr>
+        <w:t>Export data to share or print schedules.</w:t>
       </w:r>
     </w:p>
     <w:p>
       <w:pPr>
         <w:numPr>
           <w:ilvl w:val="0"/>
-          <w:numId w:val="11"/>
+          <w:numId w:val="38"/>
         </w:numPr>
-      </w:pPr>
-      <w:r>
-        <w:t>Calculation considers class start date, current date, and any cancelled classes</w:t>
+        <w:rPr>
+          <w:b/>
+          <w:bCs/>
+        </w:rPr>
+      </w:pPr>
+      <w:r>
+        <w:rPr>
+          <w:b/>
+          <w:bCs/>
+        </w:rPr>
+        <w:t>The app auto-updates when new data is uploaded.</w:t>
       </w:r>
     </w:p>
     <w:p>
       <w:pPr>
-        <w:rPr>
-          <w:b/>
-          <w:bCs/>
-        </w:rPr>
-      </w:pPr>
-      <w:r>
-        <w:rPr>
-          <w:b/>
-          <w:bCs/>
-        </w:rPr>
-        <w:t>TIPS</w:t>
+        <w:numPr>
+          <w:ilvl w:val="0"/>
+          <w:numId w:val="38"/>
+        </w:numPr>
+        <w:rPr>
+          <w:b/>
+          <w:bCs/>
+        </w:rPr>
+      </w:pPr>
+      <w:r>
+        <w:rPr>
+          <w:b/>
+          <w:bCs/>
+        </w:rPr>
+        <w:lastRenderedPageBreak/>
+        <w:t xml:space="preserve">All times are shown in Kingston, Ontario </w:t>
+      </w:r>
+      <w:proofErr w:type="spellStart"/>
+      <w:r>
+        <w:rPr>
+          <w:b/>
+          <w:bCs/>
+        </w:rPr>
+        <w:t>timezone</w:t>
+      </w:r>
+      <w:proofErr w:type="spellEnd"/>
+      <w:r>
+        <w:rPr>
+          <w:b/>
+          <w:bCs/>
+        </w:rPr>
+        <w:t>.</w:t>
       </w:r>
     </w:p>
     <w:p>
       <w:pPr>
-        <w:numPr>
-          <w:ilvl w:val="0"/>
-          <w:numId w:val="12"/>
-        </w:numPr>
-      </w:pPr>
-      <w:r>
-        <w:t>Use filters to narrow down the data you need</w:t>
+        <w:rPr>
+          <w:b/>
+          <w:bCs/>
+        </w:rPr>
+      </w:pPr>
+      <w:r>
+        <w:rPr>
+          <w:b/>
+          <w:bCs/>
+        </w:rPr>
+        <w:pict w14:anchorId="34233B25">
+          <v:rect id="_x0000_i1214" style="width:0;height:1.5pt" o:hralign="center" o:hrstd="t" o:hr="t" fillcolor="#a0a0a0" stroked="f"/>
+        </w:pict>
       </w:r>
     </w:p>
     <w:p>
       <w:pPr>
-        <w:numPr>
-          <w:ilvl w:val="0"/>
-          <w:numId w:val="12"/>
-        </w:numPr>
-      </w:pPr>
-      <w:r>
-        <w:t>Export data when you need to share or print information</w:t>
+        <w:rPr>
+          <w:b/>
+          <w:bCs/>
+        </w:rPr>
+      </w:pPr>
+      <w:r>
+        <w:rPr>
+          <w:b/>
+          <w:bCs/>
+        </w:rPr>
+        <w:t>Support</w:t>
       </w:r>
     </w:p>
     <w:p>
       <w:pPr>
-        <w:numPr>
-          <w:ilvl w:val="0"/>
-          <w:numId w:val="12"/>
-        </w:numPr>
-      </w:pPr>
-      <w:r>
-        <w:t>The app automatically updates when new data is uploaded</w:t>
+        <w:rPr>
+          <w:b/>
+          <w:bCs/>
+        </w:rPr>
+      </w:pPr>
+      <w:r>
+        <w:rPr>
+          <w:b/>
+          <w:bCs/>
+        </w:rPr>
+        <w:t>For technical issues or questions, please contact your system administrator.</w:t>
       </w:r>
     </w:p>
-    <w:p>
-      <w:pPr>
-        <w:numPr>
-          <w:ilvl w:val="0"/>
-          <w:numId w:val="12"/>
-        </w:numPr>
-      </w:pPr>
-      <w:r>
-        <w:t xml:space="preserve">All times are displayed in Kingston, Ontario </w:t>
-      </w:r>
-      <w:proofErr w:type="spellStart"/>
-      <w:r>
-        <w:t>timezone</w:t>
-      </w:r>
-      <w:proofErr w:type="spellEnd"/>
-    </w:p>
-    <w:p>
-      <w:r>
-        <w:rPr>
-          <w:i/>
-          <w:iCs/>
-        </w:rPr>
-        <w:t>For technical support or questions, contact your system administrator.</w:t>
-      </w:r>
-    </w:p>
-    <w:p/>
     <w:p/>
     <w:sectPr>
       <w:pgSz w:w="12240" w:h="15840"/>
@@ -1010,6 +1451,453 @@
 <file path=word/numbering.xml><?xml version="1.0" encoding="utf-8"?>
 <w:numbering xmlns:wpc="http://schemas.microsoft.com/office/word/2010/wordprocessingCanvas" xmlns:cx="http://schemas.microsoft.com/office/drawing/2014/chartex" xmlns:cx1="http://schemas.microsoft.com/office/drawing/2015/9/8/chartex" xmlns:cx2="http://schemas.microsoft.com/office/drawing/2015/10/21/chartex" xmlns:cx3="http://schemas.microsoft.com/office/drawing/2016/5/9/chartex" xmlns:cx4="http://schemas.microsoft.com/office/drawing/2016/5/10/chartex" xmlns:cx5="http://schemas.microsoft.com/office/drawing/2016/5/11/chartex" xmlns:cx6="http://schemas.microsoft.com/office/drawing/2016/5/12/chartex" xmlns:cx7="http://schemas.microsoft.com/office/drawing/2016/5/13/chartex" xmlns:cx8="http://schemas.microsoft.com/office/drawing/2016/5/14/chartex" xmlns:mc="http://schemas.openxmlformats.org/markup-compatibility/2006" xmlns:aink="http://schemas.microsoft.com/office/drawing/2016/ink" xmlns:am3d="http://schemas.microsoft.com/office/drawing/2017/model3d" xmlns:o="urn:schemas-microsoft-com:office:office" xmlns:oel="http://schemas.microsoft.com/office/2019/extlst" xmlns:r="http://schemas.openxmlformats.org/officeDocument/2006/relationships" xmlns:m="http://schemas.openxmlformats.org/officeDocument/2006/math" xmlns:v="urn:schemas-microsoft-com:vml" xmlns:wp14="http://schemas.microsoft.com/office/word/2010/wordprocessingDrawing" xmlns:wp="http://schemas.openxmlformats.org/drawingml/2006/wordprocessingDrawing" xmlns:w10="urn:schemas-microsoft-com:office:word" xmlns:w="http://schemas.openxmlformats.org/wordprocessingml/2006/main" xmlns:w14="http://schemas.microsoft.com/office/word/2010/wordml" xmlns:w15="http://schemas.microsoft.com/office/word/2012/wordml" xmlns:w16cex="http://schemas.microsoft.com/office/word/2018/wordml/cex" xmlns:w16cid="http://schemas.microsoft.com/office/word/2016/wordml/cid" xmlns:w16="http://schemas.microsoft.com/office/word/2018/wordml" xmlns:w16du="http://schemas.microsoft.com/office/word/2023/wordml/word16du" xmlns:w16sdtdh="http://schemas.microsoft.com/office/word/2020/wordml/sdtdatahash" xmlns:w16sdtfl="http://schemas.microsoft.com/office/word/2024/wordml/sdtformatlock" xmlns:w16se="http://schemas.microsoft.com/office/word/2015/wordml/symex" xmlns:wpg="http://schemas.microsoft.com/office/word/2010/wordprocessingGroup" xmlns:wpi="http://schemas.microsoft.com/office/word/2010/wordprocessingInk" xmlns:wne="http://schemas.microsoft.com/office/word/2006/wordml" xmlns:wps="http://schemas.microsoft.com/office/word/2010/wordprocessingShape" mc:Ignorable="w14 w15 w16se w16cid w16 w16cex w16sdtdh w16sdtfl w16du wp14">
   <w:abstractNum w:abstractNumId="0" w15:restartNumberingAfterBreak="0">
+    <w:nsid w:val="0310206A"/>
+    <w:multiLevelType w:val="multilevel"/>
+    <w:tmpl w:val="87ECF974"/>
+    <w:lvl w:ilvl="0">
+      <w:start w:val="1"/>
+      <w:numFmt w:val="bullet"/>
+      <w:lvlText w:val=""/>
+      <w:lvlJc w:val="left"/>
+      <w:pPr>
+        <w:tabs>
+          <w:tab w:val="num" w:pos="720"/>
+        </w:tabs>
+        <w:ind w:left="720" w:hanging="360"/>
+      </w:pPr>
+      <w:rPr>
+        <w:rFonts w:ascii="Symbol" w:hAnsi="Symbol" w:hint="default"/>
+        <w:sz w:val="20"/>
+      </w:rPr>
+    </w:lvl>
+    <w:lvl w:ilvl="1" w:tentative="1">
+      <w:start w:val="1"/>
+      <w:numFmt w:val="bullet"/>
+      <w:lvlText w:val="o"/>
+      <w:lvlJc w:val="left"/>
+      <w:pPr>
+        <w:tabs>
+          <w:tab w:val="num" w:pos="1440"/>
+        </w:tabs>
+        <w:ind w:left="1440" w:hanging="360"/>
+      </w:pPr>
+      <w:rPr>
+        <w:rFonts w:ascii="Courier New" w:hAnsi="Courier New" w:hint="default"/>
+        <w:sz w:val="20"/>
+      </w:rPr>
+    </w:lvl>
+    <w:lvl w:ilvl="2" w:tentative="1">
+      <w:start w:val="1"/>
+      <w:numFmt w:val="bullet"/>
+      <w:lvlText w:val=""/>
+      <w:lvlJc w:val="left"/>
+      <w:pPr>
+        <w:tabs>
+          <w:tab w:val="num" w:pos="2160"/>
+        </w:tabs>
+        <w:ind w:left="2160" w:hanging="360"/>
+      </w:pPr>
+      <w:rPr>
+        <w:rFonts w:ascii="Wingdings" w:hAnsi="Wingdings" w:hint="default"/>
+        <w:sz w:val="20"/>
+      </w:rPr>
+    </w:lvl>
+    <w:lvl w:ilvl="3" w:tentative="1">
+      <w:start w:val="1"/>
+      <w:numFmt w:val="bullet"/>
+      <w:lvlText w:val=""/>
+      <w:lvlJc w:val="left"/>
+      <w:pPr>
+        <w:tabs>
+          <w:tab w:val="num" w:pos="2880"/>
+        </w:tabs>
+        <w:ind w:left="2880" w:hanging="360"/>
+      </w:pPr>
+      <w:rPr>
+        <w:rFonts w:ascii="Wingdings" w:hAnsi="Wingdings" w:hint="default"/>
+        <w:sz w:val="20"/>
+      </w:rPr>
+    </w:lvl>
+    <w:lvl w:ilvl="4" w:tentative="1">
+      <w:start w:val="1"/>
+      <w:numFmt w:val="bullet"/>
+      <w:lvlText w:val=""/>
+      <w:lvlJc w:val="left"/>
+      <w:pPr>
+        <w:tabs>
+          <w:tab w:val="num" w:pos="3600"/>
+        </w:tabs>
+        <w:ind w:left="3600" w:hanging="360"/>
+      </w:pPr>
+      <w:rPr>
+        <w:rFonts w:ascii="Wingdings" w:hAnsi="Wingdings" w:hint="default"/>
+        <w:sz w:val="20"/>
+      </w:rPr>
+    </w:lvl>
+    <w:lvl w:ilvl="5" w:tentative="1">
+      <w:start w:val="1"/>
+      <w:numFmt w:val="bullet"/>
+      <w:lvlText w:val=""/>
+      <w:lvlJc w:val="left"/>
+      <w:pPr>
+        <w:tabs>
+          <w:tab w:val="num" w:pos="4320"/>
+        </w:tabs>
+        <w:ind w:left="4320" w:hanging="360"/>
+      </w:pPr>
+      <w:rPr>
+        <w:rFonts w:ascii="Wingdings" w:hAnsi="Wingdings" w:hint="default"/>
+        <w:sz w:val="20"/>
+      </w:rPr>
+    </w:lvl>
+    <w:lvl w:ilvl="6" w:tentative="1">
+      <w:start w:val="1"/>
+      <w:numFmt w:val="bullet"/>
+      <w:lvlText w:val=""/>
+      <w:lvlJc w:val="left"/>
+      <w:pPr>
+        <w:tabs>
+          <w:tab w:val="num" w:pos="5040"/>
+        </w:tabs>
+        <w:ind w:left="5040" w:hanging="360"/>
+      </w:pPr>
+      <w:rPr>
+        <w:rFonts w:ascii="Wingdings" w:hAnsi="Wingdings" w:hint="default"/>
+        <w:sz w:val="20"/>
+      </w:rPr>
+    </w:lvl>
+    <w:lvl w:ilvl="7" w:tentative="1">
+      <w:start w:val="1"/>
+      <w:numFmt w:val="bullet"/>
+      <w:lvlText w:val=""/>
+      <w:lvlJc w:val="left"/>
+      <w:pPr>
+        <w:tabs>
+          <w:tab w:val="num" w:pos="5760"/>
+        </w:tabs>
+        <w:ind w:left="5760" w:hanging="360"/>
+      </w:pPr>
+      <w:rPr>
+        <w:rFonts w:ascii="Wingdings" w:hAnsi="Wingdings" w:hint="default"/>
+        <w:sz w:val="20"/>
+      </w:rPr>
+    </w:lvl>
+    <w:lvl w:ilvl="8" w:tentative="1">
+      <w:start w:val="1"/>
+      <w:numFmt w:val="bullet"/>
+      <w:lvlText w:val=""/>
+      <w:lvlJc w:val="left"/>
+      <w:pPr>
+        <w:tabs>
+          <w:tab w:val="num" w:pos="6480"/>
+        </w:tabs>
+        <w:ind w:left="6480" w:hanging="360"/>
+      </w:pPr>
+      <w:rPr>
+        <w:rFonts w:ascii="Wingdings" w:hAnsi="Wingdings" w:hint="default"/>
+        <w:sz w:val="20"/>
+      </w:rPr>
+    </w:lvl>
+  </w:abstractNum>
+  <w:abstractNum w:abstractNumId="1" w15:restartNumberingAfterBreak="0">
+    <w:nsid w:val="055D02C5"/>
+    <w:multiLevelType w:val="multilevel"/>
+    <w:tmpl w:val="BCE89874"/>
+    <w:lvl w:ilvl="0">
+      <w:start w:val="1"/>
+      <w:numFmt w:val="bullet"/>
+      <w:lvlText w:val=""/>
+      <w:lvlJc w:val="left"/>
+      <w:pPr>
+        <w:tabs>
+          <w:tab w:val="num" w:pos="720"/>
+        </w:tabs>
+        <w:ind w:left="720" w:hanging="360"/>
+      </w:pPr>
+      <w:rPr>
+        <w:rFonts w:ascii="Symbol" w:hAnsi="Symbol" w:hint="default"/>
+        <w:sz w:val="20"/>
+      </w:rPr>
+    </w:lvl>
+    <w:lvl w:ilvl="1" w:tentative="1">
+      <w:start w:val="1"/>
+      <w:numFmt w:val="bullet"/>
+      <w:lvlText w:val="o"/>
+      <w:lvlJc w:val="left"/>
+      <w:pPr>
+        <w:tabs>
+          <w:tab w:val="num" w:pos="1440"/>
+        </w:tabs>
+        <w:ind w:left="1440" w:hanging="360"/>
+      </w:pPr>
+      <w:rPr>
+        <w:rFonts w:ascii="Courier New" w:hAnsi="Courier New" w:hint="default"/>
+        <w:sz w:val="20"/>
+      </w:rPr>
+    </w:lvl>
+    <w:lvl w:ilvl="2" w:tentative="1">
+      <w:start w:val="1"/>
+      <w:numFmt w:val="bullet"/>
+      <w:lvlText w:val=""/>
+      <w:lvlJc w:val="left"/>
+      <w:pPr>
+        <w:tabs>
+          <w:tab w:val="num" w:pos="2160"/>
+        </w:tabs>
+        <w:ind w:left="2160" w:hanging="360"/>
+      </w:pPr>
+      <w:rPr>
+        <w:rFonts w:ascii="Wingdings" w:hAnsi="Wingdings" w:hint="default"/>
+        <w:sz w:val="20"/>
+      </w:rPr>
+    </w:lvl>
+    <w:lvl w:ilvl="3" w:tentative="1">
+      <w:start w:val="1"/>
+      <w:numFmt w:val="bullet"/>
+      <w:lvlText w:val=""/>
+      <w:lvlJc w:val="left"/>
+      <w:pPr>
+        <w:tabs>
+          <w:tab w:val="num" w:pos="2880"/>
+        </w:tabs>
+        <w:ind w:left="2880" w:hanging="360"/>
+      </w:pPr>
+      <w:rPr>
+        <w:rFonts w:ascii="Wingdings" w:hAnsi="Wingdings" w:hint="default"/>
+        <w:sz w:val="20"/>
+      </w:rPr>
+    </w:lvl>
+    <w:lvl w:ilvl="4" w:tentative="1">
+      <w:start w:val="1"/>
+      <w:numFmt w:val="bullet"/>
+      <w:lvlText w:val=""/>
+      <w:lvlJc w:val="left"/>
+      <w:pPr>
+        <w:tabs>
+          <w:tab w:val="num" w:pos="3600"/>
+        </w:tabs>
+        <w:ind w:left="3600" w:hanging="360"/>
+      </w:pPr>
+      <w:rPr>
+        <w:rFonts w:ascii="Wingdings" w:hAnsi="Wingdings" w:hint="default"/>
+        <w:sz w:val="20"/>
+      </w:rPr>
+    </w:lvl>
+    <w:lvl w:ilvl="5" w:tentative="1">
+      <w:start w:val="1"/>
+      <w:numFmt w:val="bullet"/>
+      <w:lvlText w:val=""/>
+      <w:lvlJc w:val="left"/>
+      <w:pPr>
+        <w:tabs>
+          <w:tab w:val="num" w:pos="4320"/>
+        </w:tabs>
+        <w:ind w:left="4320" w:hanging="360"/>
+      </w:pPr>
+      <w:rPr>
+        <w:rFonts w:ascii="Wingdings" w:hAnsi="Wingdings" w:hint="default"/>
+        <w:sz w:val="20"/>
+      </w:rPr>
+    </w:lvl>
+    <w:lvl w:ilvl="6" w:tentative="1">
+      <w:start w:val="1"/>
+      <w:numFmt w:val="bullet"/>
+      <w:lvlText w:val=""/>
+      <w:lvlJc w:val="left"/>
+      <w:pPr>
+        <w:tabs>
+          <w:tab w:val="num" w:pos="5040"/>
+        </w:tabs>
+        <w:ind w:left="5040" w:hanging="360"/>
+      </w:pPr>
+      <w:rPr>
+        <w:rFonts w:ascii="Wingdings" w:hAnsi="Wingdings" w:hint="default"/>
+        <w:sz w:val="20"/>
+      </w:rPr>
+    </w:lvl>
+    <w:lvl w:ilvl="7" w:tentative="1">
+      <w:start w:val="1"/>
+      <w:numFmt w:val="bullet"/>
+      <w:lvlText w:val=""/>
+      <w:lvlJc w:val="left"/>
+      <w:pPr>
+        <w:tabs>
+          <w:tab w:val="num" w:pos="5760"/>
+        </w:tabs>
+        <w:ind w:left="5760" w:hanging="360"/>
+      </w:pPr>
+      <w:rPr>
+        <w:rFonts w:ascii="Wingdings" w:hAnsi="Wingdings" w:hint="default"/>
+        <w:sz w:val="20"/>
+      </w:rPr>
+    </w:lvl>
+    <w:lvl w:ilvl="8" w:tentative="1">
+      <w:start w:val="1"/>
+      <w:numFmt w:val="bullet"/>
+      <w:lvlText w:val=""/>
+      <w:lvlJc w:val="left"/>
+      <w:pPr>
+        <w:tabs>
+          <w:tab w:val="num" w:pos="6480"/>
+        </w:tabs>
+        <w:ind w:left="6480" w:hanging="360"/>
+      </w:pPr>
+      <w:rPr>
+        <w:rFonts w:ascii="Wingdings" w:hAnsi="Wingdings" w:hint="default"/>
+        <w:sz w:val="20"/>
+      </w:rPr>
+    </w:lvl>
+  </w:abstractNum>
+  <w:abstractNum w:abstractNumId="2" w15:restartNumberingAfterBreak="0">
+    <w:nsid w:val="123C4BE8"/>
+    <w:multiLevelType w:val="multilevel"/>
+    <w:tmpl w:val="B68A5382"/>
+    <w:lvl w:ilvl="0">
+      <w:start w:val="1"/>
+      <w:numFmt w:val="bullet"/>
+      <w:lvlText w:val=""/>
+      <w:lvlJc w:val="left"/>
+      <w:pPr>
+        <w:tabs>
+          <w:tab w:val="num" w:pos="720"/>
+        </w:tabs>
+        <w:ind w:left="720" w:hanging="360"/>
+      </w:pPr>
+      <w:rPr>
+        <w:rFonts w:ascii="Symbol" w:hAnsi="Symbol" w:hint="default"/>
+        <w:sz w:val="20"/>
+      </w:rPr>
+    </w:lvl>
+    <w:lvl w:ilvl="1" w:tentative="1">
+      <w:start w:val="1"/>
+      <w:numFmt w:val="bullet"/>
+      <w:lvlText w:val="o"/>
+      <w:lvlJc w:val="left"/>
+      <w:pPr>
+        <w:tabs>
+          <w:tab w:val="num" w:pos="1440"/>
+        </w:tabs>
+        <w:ind w:left="1440" w:hanging="360"/>
+      </w:pPr>
+      <w:rPr>
+        <w:rFonts w:ascii="Courier New" w:hAnsi="Courier New" w:hint="default"/>
+        <w:sz w:val="20"/>
+      </w:rPr>
+    </w:lvl>
+    <w:lvl w:ilvl="2" w:tentative="1">
+      <w:start w:val="1"/>
+      <w:numFmt w:val="bullet"/>
+      <w:lvlText w:val=""/>
+      <w:lvlJc w:val="left"/>
+      <w:pPr>
+        <w:tabs>
+          <w:tab w:val="num" w:pos="2160"/>
+        </w:tabs>
+        <w:ind w:left="2160" w:hanging="360"/>
+      </w:pPr>
+      <w:rPr>
+        <w:rFonts w:ascii="Wingdings" w:hAnsi="Wingdings" w:hint="default"/>
+        <w:sz w:val="20"/>
+      </w:rPr>
+    </w:lvl>
+    <w:lvl w:ilvl="3" w:tentative="1">
+      <w:start w:val="1"/>
+      <w:numFmt w:val="bullet"/>
+      <w:lvlText w:val=""/>
+      <w:lvlJc w:val="left"/>
+      <w:pPr>
+        <w:tabs>
+          <w:tab w:val="num" w:pos="2880"/>
+        </w:tabs>
+        <w:ind w:left="2880" w:hanging="360"/>
+      </w:pPr>
+      <w:rPr>
+        <w:rFonts w:ascii="Wingdings" w:hAnsi="Wingdings" w:hint="default"/>
+        <w:sz w:val="20"/>
+      </w:rPr>
+    </w:lvl>
+    <w:lvl w:ilvl="4" w:tentative="1">
+      <w:start w:val="1"/>
+      <w:numFmt w:val="bullet"/>
+      <w:lvlText w:val=""/>
+      <w:lvlJc w:val="left"/>
+      <w:pPr>
+        <w:tabs>
+          <w:tab w:val="num" w:pos="3600"/>
+        </w:tabs>
+        <w:ind w:left="3600" w:hanging="360"/>
+      </w:pPr>
+      <w:rPr>
+        <w:rFonts w:ascii="Wingdings" w:hAnsi="Wingdings" w:hint="default"/>
+        <w:sz w:val="20"/>
+      </w:rPr>
+    </w:lvl>
+    <w:lvl w:ilvl="5" w:tentative="1">
+      <w:start w:val="1"/>
+      <w:numFmt w:val="bullet"/>
+      <w:lvlText w:val=""/>
+      <w:lvlJc w:val="left"/>
+      <w:pPr>
+        <w:tabs>
+          <w:tab w:val="num" w:pos="4320"/>
+        </w:tabs>
+        <w:ind w:left="4320" w:hanging="360"/>
+      </w:pPr>
+      <w:rPr>
+        <w:rFonts w:ascii="Wingdings" w:hAnsi="Wingdings" w:hint="default"/>
+        <w:sz w:val="20"/>
+      </w:rPr>
+    </w:lvl>
+    <w:lvl w:ilvl="6" w:tentative="1">
+      <w:start w:val="1"/>
+      <w:numFmt w:val="bullet"/>
+      <w:lvlText w:val=""/>
+      <w:lvlJc w:val="left"/>
+      <w:pPr>
+        <w:tabs>
+          <w:tab w:val="num" w:pos="5040"/>
+        </w:tabs>
+        <w:ind w:left="5040" w:hanging="360"/>
+      </w:pPr>
+      <w:rPr>
+        <w:rFonts w:ascii="Wingdings" w:hAnsi="Wingdings" w:hint="default"/>
+        <w:sz w:val="20"/>
+      </w:rPr>
+    </w:lvl>
+    <w:lvl w:ilvl="7" w:tentative="1">
+      <w:start w:val="1"/>
+      <w:numFmt w:val="bullet"/>
+      <w:lvlText w:val=""/>
+      <w:lvlJc w:val="left"/>
+      <w:pPr>
+        <w:tabs>
+          <w:tab w:val="num" w:pos="5760"/>
+        </w:tabs>
+        <w:ind w:left="5760" w:hanging="360"/>
+      </w:pPr>
+      <w:rPr>
+        <w:rFonts w:ascii="Wingdings" w:hAnsi="Wingdings" w:hint="default"/>
+        <w:sz w:val="20"/>
+      </w:rPr>
+    </w:lvl>
+    <w:lvl w:ilvl="8" w:tentative="1">
+      <w:start w:val="1"/>
+      <w:numFmt w:val="bullet"/>
+      <w:lvlText w:val=""/>
+      <w:lvlJc w:val="left"/>
+      <w:pPr>
+        <w:tabs>
+          <w:tab w:val="num" w:pos="6480"/>
+        </w:tabs>
+        <w:ind w:left="6480" w:hanging="360"/>
+      </w:pPr>
+      <w:rPr>
+        <w:rFonts w:ascii="Wingdings" w:hAnsi="Wingdings" w:hint="default"/>
+        <w:sz w:val="20"/>
+      </w:rPr>
+    </w:lvl>
+  </w:abstractNum>
+  <w:abstractNum w:abstractNumId="3" w15:restartNumberingAfterBreak="0">
     <w:nsid w:val="157679FE"/>
     <w:multiLevelType w:val="multilevel"/>
     <w:tmpl w:val="C8B43C16"/>
@@ -1158,7 +2046,305 @@
       </w:rPr>
     </w:lvl>
   </w:abstractNum>
-  <w:abstractNum w:abstractNumId="1" w15:restartNumberingAfterBreak="0">
+  <w:abstractNum w:abstractNumId="4" w15:restartNumberingAfterBreak="0">
+    <w:nsid w:val="194B1644"/>
+    <w:multiLevelType w:val="multilevel"/>
+    <w:tmpl w:val="DDB89E4A"/>
+    <w:lvl w:ilvl="0">
+      <w:start w:val="1"/>
+      <w:numFmt w:val="bullet"/>
+      <w:lvlText w:val=""/>
+      <w:lvlJc w:val="left"/>
+      <w:pPr>
+        <w:tabs>
+          <w:tab w:val="num" w:pos="720"/>
+        </w:tabs>
+        <w:ind w:left="720" w:hanging="360"/>
+      </w:pPr>
+      <w:rPr>
+        <w:rFonts w:ascii="Symbol" w:hAnsi="Symbol" w:hint="default"/>
+        <w:sz w:val="20"/>
+      </w:rPr>
+    </w:lvl>
+    <w:lvl w:ilvl="1" w:tentative="1">
+      <w:start w:val="1"/>
+      <w:numFmt w:val="bullet"/>
+      <w:lvlText w:val="o"/>
+      <w:lvlJc w:val="left"/>
+      <w:pPr>
+        <w:tabs>
+          <w:tab w:val="num" w:pos="1440"/>
+        </w:tabs>
+        <w:ind w:left="1440" w:hanging="360"/>
+      </w:pPr>
+      <w:rPr>
+        <w:rFonts w:ascii="Courier New" w:hAnsi="Courier New" w:hint="default"/>
+        <w:sz w:val="20"/>
+      </w:rPr>
+    </w:lvl>
+    <w:lvl w:ilvl="2" w:tentative="1">
+      <w:start w:val="1"/>
+      <w:numFmt w:val="bullet"/>
+      <w:lvlText w:val=""/>
+      <w:lvlJc w:val="left"/>
+      <w:pPr>
+        <w:tabs>
+          <w:tab w:val="num" w:pos="2160"/>
+        </w:tabs>
+        <w:ind w:left="2160" w:hanging="360"/>
+      </w:pPr>
+      <w:rPr>
+        <w:rFonts w:ascii="Wingdings" w:hAnsi="Wingdings" w:hint="default"/>
+        <w:sz w:val="20"/>
+      </w:rPr>
+    </w:lvl>
+    <w:lvl w:ilvl="3" w:tentative="1">
+      <w:start w:val="1"/>
+      <w:numFmt w:val="bullet"/>
+      <w:lvlText w:val=""/>
+      <w:lvlJc w:val="left"/>
+      <w:pPr>
+        <w:tabs>
+          <w:tab w:val="num" w:pos="2880"/>
+        </w:tabs>
+        <w:ind w:left="2880" w:hanging="360"/>
+      </w:pPr>
+      <w:rPr>
+        <w:rFonts w:ascii="Wingdings" w:hAnsi="Wingdings" w:hint="default"/>
+        <w:sz w:val="20"/>
+      </w:rPr>
+    </w:lvl>
+    <w:lvl w:ilvl="4" w:tentative="1">
+      <w:start w:val="1"/>
+      <w:numFmt w:val="bullet"/>
+      <w:lvlText w:val=""/>
+      <w:lvlJc w:val="left"/>
+      <w:pPr>
+        <w:tabs>
+          <w:tab w:val="num" w:pos="3600"/>
+        </w:tabs>
+        <w:ind w:left="3600" w:hanging="360"/>
+      </w:pPr>
+      <w:rPr>
+        <w:rFonts w:ascii="Wingdings" w:hAnsi="Wingdings" w:hint="default"/>
+        <w:sz w:val="20"/>
+      </w:rPr>
+    </w:lvl>
+    <w:lvl w:ilvl="5" w:tentative="1">
+      <w:start w:val="1"/>
+      <w:numFmt w:val="bullet"/>
+      <w:lvlText w:val=""/>
+      <w:lvlJc w:val="left"/>
+      <w:pPr>
+        <w:tabs>
+          <w:tab w:val="num" w:pos="4320"/>
+        </w:tabs>
+        <w:ind w:left="4320" w:hanging="360"/>
+      </w:pPr>
+      <w:rPr>
+        <w:rFonts w:ascii="Wingdings" w:hAnsi="Wingdings" w:hint="default"/>
+        <w:sz w:val="20"/>
+      </w:rPr>
+    </w:lvl>
+    <w:lvl w:ilvl="6" w:tentative="1">
+      <w:start w:val="1"/>
+      <w:numFmt w:val="bullet"/>
+      <w:lvlText w:val=""/>
+      <w:lvlJc w:val="left"/>
+      <w:pPr>
+        <w:tabs>
+          <w:tab w:val="num" w:pos="5040"/>
+        </w:tabs>
+        <w:ind w:left="5040" w:hanging="360"/>
+      </w:pPr>
+      <w:rPr>
+        <w:rFonts w:ascii="Wingdings" w:hAnsi="Wingdings" w:hint="default"/>
+        <w:sz w:val="20"/>
+      </w:rPr>
+    </w:lvl>
+    <w:lvl w:ilvl="7" w:tentative="1">
+      <w:start w:val="1"/>
+      <w:numFmt w:val="bullet"/>
+      <w:lvlText w:val=""/>
+      <w:lvlJc w:val="left"/>
+      <w:pPr>
+        <w:tabs>
+          <w:tab w:val="num" w:pos="5760"/>
+        </w:tabs>
+        <w:ind w:left="5760" w:hanging="360"/>
+      </w:pPr>
+      <w:rPr>
+        <w:rFonts w:ascii="Wingdings" w:hAnsi="Wingdings" w:hint="default"/>
+        <w:sz w:val="20"/>
+      </w:rPr>
+    </w:lvl>
+    <w:lvl w:ilvl="8" w:tentative="1">
+      <w:start w:val="1"/>
+      <w:numFmt w:val="bullet"/>
+      <w:lvlText w:val=""/>
+      <w:lvlJc w:val="left"/>
+      <w:pPr>
+        <w:tabs>
+          <w:tab w:val="num" w:pos="6480"/>
+        </w:tabs>
+        <w:ind w:left="6480" w:hanging="360"/>
+      </w:pPr>
+      <w:rPr>
+        <w:rFonts w:ascii="Wingdings" w:hAnsi="Wingdings" w:hint="default"/>
+        <w:sz w:val="20"/>
+      </w:rPr>
+    </w:lvl>
+  </w:abstractNum>
+  <w:abstractNum w:abstractNumId="5" w15:restartNumberingAfterBreak="0">
+    <w:nsid w:val="1A6306C1"/>
+    <w:multiLevelType w:val="multilevel"/>
+    <w:tmpl w:val="B7DE37E8"/>
+    <w:lvl w:ilvl="0">
+      <w:start w:val="1"/>
+      <w:numFmt w:val="bullet"/>
+      <w:lvlText w:val=""/>
+      <w:lvlJc w:val="left"/>
+      <w:pPr>
+        <w:tabs>
+          <w:tab w:val="num" w:pos="720"/>
+        </w:tabs>
+        <w:ind w:left="720" w:hanging="360"/>
+      </w:pPr>
+      <w:rPr>
+        <w:rFonts w:ascii="Symbol" w:hAnsi="Symbol" w:hint="default"/>
+        <w:sz w:val="20"/>
+      </w:rPr>
+    </w:lvl>
+    <w:lvl w:ilvl="1" w:tentative="1">
+      <w:start w:val="1"/>
+      <w:numFmt w:val="bullet"/>
+      <w:lvlText w:val="o"/>
+      <w:lvlJc w:val="left"/>
+      <w:pPr>
+        <w:tabs>
+          <w:tab w:val="num" w:pos="1440"/>
+        </w:tabs>
+        <w:ind w:left="1440" w:hanging="360"/>
+      </w:pPr>
+      <w:rPr>
+        <w:rFonts w:ascii="Courier New" w:hAnsi="Courier New" w:hint="default"/>
+        <w:sz w:val="20"/>
+      </w:rPr>
+    </w:lvl>
+    <w:lvl w:ilvl="2" w:tentative="1">
+      <w:start w:val="1"/>
+      <w:numFmt w:val="bullet"/>
+      <w:lvlText w:val=""/>
+      <w:lvlJc w:val="left"/>
+      <w:pPr>
+        <w:tabs>
+          <w:tab w:val="num" w:pos="2160"/>
+        </w:tabs>
+        <w:ind w:left="2160" w:hanging="360"/>
+      </w:pPr>
+      <w:rPr>
+        <w:rFonts w:ascii="Wingdings" w:hAnsi="Wingdings" w:hint="default"/>
+        <w:sz w:val="20"/>
+      </w:rPr>
+    </w:lvl>
+    <w:lvl w:ilvl="3" w:tentative="1">
+      <w:start w:val="1"/>
+      <w:numFmt w:val="bullet"/>
+      <w:lvlText w:val=""/>
+      <w:lvlJc w:val="left"/>
+      <w:pPr>
+        <w:tabs>
+          <w:tab w:val="num" w:pos="2880"/>
+        </w:tabs>
+        <w:ind w:left="2880" w:hanging="360"/>
+      </w:pPr>
+      <w:rPr>
+        <w:rFonts w:ascii="Wingdings" w:hAnsi="Wingdings" w:hint="default"/>
+        <w:sz w:val="20"/>
+      </w:rPr>
+    </w:lvl>
+    <w:lvl w:ilvl="4" w:tentative="1">
+      <w:start w:val="1"/>
+      <w:numFmt w:val="bullet"/>
+      <w:lvlText w:val=""/>
+      <w:lvlJc w:val="left"/>
+      <w:pPr>
+        <w:tabs>
+          <w:tab w:val="num" w:pos="3600"/>
+        </w:tabs>
+        <w:ind w:left="3600" w:hanging="360"/>
+      </w:pPr>
+      <w:rPr>
+        <w:rFonts w:ascii="Wingdings" w:hAnsi="Wingdings" w:hint="default"/>
+        <w:sz w:val="20"/>
+      </w:rPr>
+    </w:lvl>
+    <w:lvl w:ilvl="5" w:tentative="1">
+      <w:start w:val="1"/>
+      <w:numFmt w:val="bullet"/>
+      <w:lvlText w:val=""/>
+      <w:lvlJc w:val="left"/>
+      <w:pPr>
+        <w:tabs>
+          <w:tab w:val="num" w:pos="4320"/>
+        </w:tabs>
+        <w:ind w:left="4320" w:hanging="360"/>
+      </w:pPr>
+      <w:rPr>
+        <w:rFonts w:ascii="Wingdings" w:hAnsi="Wingdings" w:hint="default"/>
+        <w:sz w:val="20"/>
+      </w:rPr>
+    </w:lvl>
+    <w:lvl w:ilvl="6" w:tentative="1">
+      <w:start w:val="1"/>
+      <w:numFmt w:val="bullet"/>
+      <w:lvlText w:val=""/>
+      <w:lvlJc w:val="left"/>
+      <w:pPr>
+        <w:tabs>
+          <w:tab w:val="num" w:pos="5040"/>
+        </w:tabs>
+        <w:ind w:left="5040" w:hanging="360"/>
+      </w:pPr>
+      <w:rPr>
+        <w:rFonts w:ascii="Wingdings" w:hAnsi="Wingdings" w:hint="default"/>
+        <w:sz w:val="20"/>
+      </w:rPr>
+    </w:lvl>
+    <w:lvl w:ilvl="7" w:tentative="1">
+      <w:start w:val="1"/>
+      <w:numFmt w:val="bullet"/>
+      <w:lvlText w:val=""/>
+      <w:lvlJc w:val="left"/>
+      <w:pPr>
+        <w:tabs>
+          <w:tab w:val="num" w:pos="5760"/>
+        </w:tabs>
+        <w:ind w:left="5760" w:hanging="360"/>
+      </w:pPr>
+      <w:rPr>
+        <w:rFonts w:ascii="Wingdings" w:hAnsi="Wingdings" w:hint="default"/>
+        <w:sz w:val="20"/>
+      </w:rPr>
+    </w:lvl>
+    <w:lvl w:ilvl="8" w:tentative="1">
+      <w:start w:val="1"/>
+      <w:numFmt w:val="bullet"/>
+      <w:lvlText w:val=""/>
+      <w:lvlJc w:val="left"/>
+      <w:pPr>
+        <w:tabs>
+          <w:tab w:val="num" w:pos="6480"/>
+        </w:tabs>
+        <w:ind w:left="6480" w:hanging="360"/>
+      </w:pPr>
+      <w:rPr>
+        <w:rFonts w:ascii="Wingdings" w:hAnsi="Wingdings" w:hint="default"/>
+        <w:sz w:val="20"/>
+      </w:rPr>
+    </w:lvl>
+  </w:abstractNum>
+  <w:abstractNum w:abstractNumId="6" w15:restartNumberingAfterBreak="0">
     <w:nsid w:val="1DF1679A"/>
     <w:multiLevelType w:val="multilevel"/>
     <w:tmpl w:val="86528FF4"/>
@@ -1307,7 +2493,7 @@
       </w:rPr>
     </w:lvl>
   </w:abstractNum>
-  <w:abstractNum w:abstractNumId="2" w15:restartNumberingAfterBreak="0">
+  <w:abstractNum w:abstractNumId="7" w15:restartNumberingAfterBreak="0">
     <w:nsid w:val="2C2D7707"/>
     <w:multiLevelType w:val="multilevel"/>
     <w:tmpl w:val="539CFC50"/>
@@ -1456,7 +2642,7 @@
       </w:rPr>
     </w:lvl>
   </w:abstractNum>
-  <w:abstractNum w:abstractNumId="3" w15:restartNumberingAfterBreak="0">
+  <w:abstractNum w:abstractNumId="8" w15:restartNumberingAfterBreak="0">
     <w:nsid w:val="30085532"/>
     <w:multiLevelType w:val="multilevel"/>
     <w:tmpl w:val="5B5EB94E"/>
@@ -1605,7 +2791,603 @@
       </w:rPr>
     </w:lvl>
   </w:abstractNum>
-  <w:abstractNum w:abstractNumId="4" w15:restartNumberingAfterBreak="0">
+  <w:abstractNum w:abstractNumId="9" w15:restartNumberingAfterBreak="0">
+    <w:nsid w:val="301D0AB5"/>
+    <w:multiLevelType w:val="multilevel"/>
+    <w:tmpl w:val="FD84332A"/>
+    <w:lvl w:ilvl="0">
+      <w:start w:val="1"/>
+      <w:numFmt w:val="bullet"/>
+      <w:lvlText w:val=""/>
+      <w:lvlJc w:val="left"/>
+      <w:pPr>
+        <w:tabs>
+          <w:tab w:val="num" w:pos="720"/>
+        </w:tabs>
+        <w:ind w:left="720" w:hanging="360"/>
+      </w:pPr>
+      <w:rPr>
+        <w:rFonts w:ascii="Symbol" w:hAnsi="Symbol" w:hint="default"/>
+        <w:sz w:val="20"/>
+      </w:rPr>
+    </w:lvl>
+    <w:lvl w:ilvl="1" w:tentative="1">
+      <w:start w:val="1"/>
+      <w:numFmt w:val="bullet"/>
+      <w:lvlText w:val="o"/>
+      <w:lvlJc w:val="left"/>
+      <w:pPr>
+        <w:tabs>
+          <w:tab w:val="num" w:pos="1440"/>
+        </w:tabs>
+        <w:ind w:left="1440" w:hanging="360"/>
+      </w:pPr>
+      <w:rPr>
+        <w:rFonts w:ascii="Courier New" w:hAnsi="Courier New" w:hint="default"/>
+        <w:sz w:val="20"/>
+      </w:rPr>
+    </w:lvl>
+    <w:lvl w:ilvl="2" w:tentative="1">
+      <w:start w:val="1"/>
+      <w:numFmt w:val="bullet"/>
+      <w:lvlText w:val=""/>
+      <w:lvlJc w:val="left"/>
+      <w:pPr>
+        <w:tabs>
+          <w:tab w:val="num" w:pos="2160"/>
+        </w:tabs>
+        <w:ind w:left="2160" w:hanging="360"/>
+      </w:pPr>
+      <w:rPr>
+        <w:rFonts w:ascii="Wingdings" w:hAnsi="Wingdings" w:hint="default"/>
+        <w:sz w:val="20"/>
+      </w:rPr>
+    </w:lvl>
+    <w:lvl w:ilvl="3" w:tentative="1">
+      <w:start w:val="1"/>
+      <w:numFmt w:val="bullet"/>
+      <w:lvlText w:val=""/>
+      <w:lvlJc w:val="left"/>
+      <w:pPr>
+        <w:tabs>
+          <w:tab w:val="num" w:pos="2880"/>
+        </w:tabs>
+        <w:ind w:left="2880" w:hanging="360"/>
+      </w:pPr>
+      <w:rPr>
+        <w:rFonts w:ascii="Wingdings" w:hAnsi="Wingdings" w:hint="default"/>
+        <w:sz w:val="20"/>
+      </w:rPr>
+    </w:lvl>
+    <w:lvl w:ilvl="4" w:tentative="1">
+      <w:start w:val="1"/>
+      <w:numFmt w:val="bullet"/>
+      <w:lvlText w:val=""/>
+      <w:lvlJc w:val="left"/>
+      <w:pPr>
+        <w:tabs>
+          <w:tab w:val="num" w:pos="3600"/>
+        </w:tabs>
+        <w:ind w:left="3600" w:hanging="360"/>
+      </w:pPr>
+      <w:rPr>
+        <w:rFonts w:ascii="Wingdings" w:hAnsi="Wingdings" w:hint="default"/>
+        <w:sz w:val="20"/>
+      </w:rPr>
+    </w:lvl>
+    <w:lvl w:ilvl="5" w:tentative="1">
+      <w:start w:val="1"/>
+      <w:numFmt w:val="bullet"/>
+      <w:lvlText w:val=""/>
+      <w:lvlJc w:val="left"/>
+      <w:pPr>
+        <w:tabs>
+          <w:tab w:val="num" w:pos="4320"/>
+        </w:tabs>
+        <w:ind w:left="4320" w:hanging="360"/>
+      </w:pPr>
+      <w:rPr>
+        <w:rFonts w:ascii="Wingdings" w:hAnsi="Wingdings" w:hint="default"/>
+        <w:sz w:val="20"/>
+      </w:rPr>
+    </w:lvl>
+    <w:lvl w:ilvl="6" w:tentative="1">
+      <w:start w:val="1"/>
+      <w:numFmt w:val="bullet"/>
+      <w:lvlText w:val=""/>
+      <w:lvlJc w:val="left"/>
+      <w:pPr>
+        <w:tabs>
+          <w:tab w:val="num" w:pos="5040"/>
+        </w:tabs>
+        <w:ind w:left="5040" w:hanging="360"/>
+      </w:pPr>
+      <w:rPr>
+        <w:rFonts w:ascii="Wingdings" w:hAnsi="Wingdings" w:hint="default"/>
+        <w:sz w:val="20"/>
+      </w:rPr>
+    </w:lvl>
+    <w:lvl w:ilvl="7" w:tentative="1">
+      <w:start w:val="1"/>
+      <w:numFmt w:val="bullet"/>
+      <w:lvlText w:val=""/>
+      <w:lvlJc w:val="left"/>
+      <w:pPr>
+        <w:tabs>
+          <w:tab w:val="num" w:pos="5760"/>
+        </w:tabs>
+        <w:ind w:left="5760" w:hanging="360"/>
+      </w:pPr>
+      <w:rPr>
+        <w:rFonts w:ascii="Wingdings" w:hAnsi="Wingdings" w:hint="default"/>
+        <w:sz w:val="20"/>
+      </w:rPr>
+    </w:lvl>
+    <w:lvl w:ilvl="8" w:tentative="1">
+      <w:start w:val="1"/>
+      <w:numFmt w:val="bullet"/>
+      <w:lvlText w:val=""/>
+      <w:lvlJc w:val="left"/>
+      <w:pPr>
+        <w:tabs>
+          <w:tab w:val="num" w:pos="6480"/>
+        </w:tabs>
+        <w:ind w:left="6480" w:hanging="360"/>
+      </w:pPr>
+      <w:rPr>
+        <w:rFonts w:ascii="Wingdings" w:hAnsi="Wingdings" w:hint="default"/>
+        <w:sz w:val="20"/>
+      </w:rPr>
+    </w:lvl>
+  </w:abstractNum>
+  <w:abstractNum w:abstractNumId="10" w15:restartNumberingAfterBreak="0">
+    <w:nsid w:val="34042E4C"/>
+    <w:multiLevelType w:val="multilevel"/>
+    <w:tmpl w:val="9AE82954"/>
+    <w:lvl w:ilvl="0">
+      <w:start w:val="1"/>
+      <w:numFmt w:val="bullet"/>
+      <w:lvlText w:val=""/>
+      <w:lvlJc w:val="left"/>
+      <w:pPr>
+        <w:tabs>
+          <w:tab w:val="num" w:pos="720"/>
+        </w:tabs>
+        <w:ind w:left="720" w:hanging="360"/>
+      </w:pPr>
+      <w:rPr>
+        <w:rFonts w:ascii="Symbol" w:hAnsi="Symbol" w:hint="default"/>
+        <w:sz w:val="20"/>
+      </w:rPr>
+    </w:lvl>
+    <w:lvl w:ilvl="1" w:tentative="1">
+      <w:start w:val="1"/>
+      <w:numFmt w:val="bullet"/>
+      <w:lvlText w:val="o"/>
+      <w:lvlJc w:val="left"/>
+      <w:pPr>
+        <w:tabs>
+          <w:tab w:val="num" w:pos="1440"/>
+        </w:tabs>
+        <w:ind w:left="1440" w:hanging="360"/>
+      </w:pPr>
+      <w:rPr>
+        <w:rFonts w:ascii="Courier New" w:hAnsi="Courier New" w:hint="default"/>
+        <w:sz w:val="20"/>
+      </w:rPr>
+    </w:lvl>
+    <w:lvl w:ilvl="2" w:tentative="1">
+      <w:start w:val="1"/>
+      <w:numFmt w:val="bullet"/>
+      <w:lvlText w:val=""/>
+      <w:lvlJc w:val="left"/>
+      <w:pPr>
+        <w:tabs>
+          <w:tab w:val="num" w:pos="2160"/>
+        </w:tabs>
+        <w:ind w:left="2160" w:hanging="360"/>
+      </w:pPr>
+      <w:rPr>
+        <w:rFonts w:ascii="Wingdings" w:hAnsi="Wingdings" w:hint="default"/>
+        <w:sz w:val="20"/>
+      </w:rPr>
+    </w:lvl>
+    <w:lvl w:ilvl="3" w:tentative="1">
+      <w:start w:val="1"/>
+      <w:numFmt w:val="bullet"/>
+      <w:lvlText w:val=""/>
+      <w:lvlJc w:val="left"/>
+      <w:pPr>
+        <w:tabs>
+          <w:tab w:val="num" w:pos="2880"/>
+        </w:tabs>
+        <w:ind w:left="2880" w:hanging="360"/>
+      </w:pPr>
+      <w:rPr>
+        <w:rFonts w:ascii="Wingdings" w:hAnsi="Wingdings" w:hint="default"/>
+        <w:sz w:val="20"/>
+      </w:rPr>
+    </w:lvl>
+    <w:lvl w:ilvl="4" w:tentative="1">
+      <w:start w:val="1"/>
+      <w:numFmt w:val="bullet"/>
+      <w:lvlText w:val=""/>
+      <w:lvlJc w:val="left"/>
+      <w:pPr>
+        <w:tabs>
+          <w:tab w:val="num" w:pos="3600"/>
+        </w:tabs>
+        <w:ind w:left="3600" w:hanging="360"/>
+      </w:pPr>
+      <w:rPr>
+        <w:rFonts w:ascii="Wingdings" w:hAnsi="Wingdings" w:hint="default"/>
+        <w:sz w:val="20"/>
+      </w:rPr>
+    </w:lvl>
+    <w:lvl w:ilvl="5" w:tentative="1">
+      <w:start w:val="1"/>
+      <w:numFmt w:val="bullet"/>
+      <w:lvlText w:val=""/>
+      <w:lvlJc w:val="left"/>
+      <w:pPr>
+        <w:tabs>
+          <w:tab w:val="num" w:pos="4320"/>
+        </w:tabs>
+        <w:ind w:left="4320" w:hanging="360"/>
+      </w:pPr>
+      <w:rPr>
+        <w:rFonts w:ascii="Wingdings" w:hAnsi="Wingdings" w:hint="default"/>
+        <w:sz w:val="20"/>
+      </w:rPr>
+    </w:lvl>
+    <w:lvl w:ilvl="6" w:tentative="1">
+      <w:start w:val="1"/>
+      <w:numFmt w:val="bullet"/>
+      <w:lvlText w:val=""/>
+      <w:lvlJc w:val="left"/>
+      <w:pPr>
+        <w:tabs>
+          <w:tab w:val="num" w:pos="5040"/>
+        </w:tabs>
+        <w:ind w:left="5040" w:hanging="360"/>
+      </w:pPr>
+      <w:rPr>
+        <w:rFonts w:ascii="Wingdings" w:hAnsi="Wingdings" w:hint="default"/>
+        <w:sz w:val="20"/>
+      </w:rPr>
+    </w:lvl>
+    <w:lvl w:ilvl="7" w:tentative="1">
+      <w:start w:val="1"/>
+      <w:numFmt w:val="bullet"/>
+      <w:lvlText w:val=""/>
+      <w:lvlJc w:val="left"/>
+      <w:pPr>
+        <w:tabs>
+          <w:tab w:val="num" w:pos="5760"/>
+        </w:tabs>
+        <w:ind w:left="5760" w:hanging="360"/>
+      </w:pPr>
+      <w:rPr>
+        <w:rFonts w:ascii="Wingdings" w:hAnsi="Wingdings" w:hint="default"/>
+        <w:sz w:val="20"/>
+      </w:rPr>
+    </w:lvl>
+    <w:lvl w:ilvl="8" w:tentative="1">
+      <w:start w:val="1"/>
+      <w:numFmt w:val="bullet"/>
+      <w:lvlText w:val=""/>
+      <w:lvlJc w:val="left"/>
+      <w:pPr>
+        <w:tabs>
+          <w:tab w:val="num" w:pos="6480"/>
+        </w:tabs>
+        <w:ind w:left="6480" w:hanging="360"/>
+      </w:pPr>
+      <w:rPr>
+        <w:rFonts w:ascii="Wingdings" w:hAnsi="Wingdings" w:hint="default"/>
+        <w:sz w:val="20"/>
+      </w:rPr>
+    </w:lvl>
+  </w:abstractNum>
+  <w:abstractNum w:abstractNumId="11" w15:restartNumberingAfterBreak="0">
+    <w:nsid w:val="391B79F7"/>
+    <w:multiLevelType w:val="multilevel"/>
+    <w:tmpl w:val="B6D82714"/>
+    <w:lvl w:ilvl="0">
+      <w:start w:val="1"/>
+      <w:numFmt w:val="bullet"/>
+      <w:lvlText w:val=""/>
+      <w:lvlJc w:val="left"/>
+      <w:pPr>
+        <w:tabs>
+          <w:tab w:val="num" w:pos="720"/>
+        </w:tabs>
+        <w:ind w:left="720" w:hanging="360"/>
+      </w:pPr>
+      <w:rPr>
+        <w:rFonts w:ascii="Symbol" w:hAnsi="Symbol" w:hint="default"/>
+        <w:sz w:val="20"/>
+      </w:rPr>
+    </w:lvl>
+    <w:lvl w:ilvl="1" w:tentative="1">
+      <w:start w:val="1"/>
+      <w:numFmt w:val="bullet"/>
+      <w:lvlText w:val="o"/>
+      <w:lvlJc w:val="left"/>
+      <w:pPr>
+        <w:tabs>
+          <w:tab w:val="num" w:pos="1440"/>
+        </w:tabs>
+        <w:ind w:left="1440" w:hanging="360"/>
+      </w:pPr>
+      <w:rPr>
+        <w:rFonts w:ascii="Courier New" w:hAnsi="Courier New" w:hint="default"/>
+        <w:sz w:val="20"/>
+      </w:rPr>
+    </w:lvl>
+    <w:lvl w:ilvl="2" w:tentative="1">
+      <w:start w:val="1"/>
+      <w:numFmt w:val="bullet"/>
+      <w:lvlText w:val=""/>
+      <w:lvlJc w:val="left"/>
+      <w:pPr>
+        <w:tabs>
+          <w:tab w:val="num" w:pos="2160"/>
+        </w:tabs>
+        <w:ind w:left="2160" w:hanging="360"/>
+      </w:pPr>
+      <w:rPr>
+        <w:rFonts w:ascii="Wingdings" w:hAnsi="Wingdings" w:hint="default"/>
+        <w:sz w:val="20"/>
+      </w:rPr>
+    </w:lvl>
+    <w:lvl w:ilvl="3" w:tentative="1">
+      <w:start w:val="1"/>
+      <w:numFmt w:val="bullet"/>
+      <w:lvlText w:val=""/>
+      <w:lvlJc w:val="left"/>
+      <w:pPr>
+        <w:tabs>
+          <w:tab w:val="num" w:pos="2880"/>
+        </w:tabs>
+        <w:ind w:left="2880" w:hanging="360"/>
+      </w:pPr>
+      <w:rPr>
+        <w:rFonts w:ascii="Wingdings" w:hAnsi="Wingdings" w:hint="default"/>
+        <w:sz w:val="20"/>
+      </w:rPr>
+    </w:lvl>
+    <w:lvl w:ilvl="4" w:tentative="1">
+      <w:start w:val="1"/>
+      <w:numFmt w:val="bullet"/>
+      <w:lvlText w:val=""/>
+      <w:lvlJc w:val="left"/>
+      <w:pPr>
+        <w:tabs>
+          <w:tab w:val="num" w:pos="3600"/>
+        </w:tabs>
+        <w:ind w:left="3600" w:hanging="360"/>
+      </w:pPr>
+      <w:rPr>
+        <w:rFonts w:ascii="Wingdings" w:hAnsi="Wingdings" w:hint="default"/>
+        <w:sz w:val="20"/>
+      </w:rPr>
+    </w:lvl>
+    <w:lvl w:ilvl="5" w:tentative="1">
+      <w:start w:val="1"/>
+      <w:numFmt w:val="bullet"/>
+      <w:lvlText w:val=""/>
+      <w:lvlJc w:val="left"/>
+      <w:pPr>
+        <w:tabs>
+          <w:tab w:val="num" w:pos="4320"/>
+        </w:tabs>
+        <w:ind w:left="4320" w:hanging="360"/>
+      </w:pPr>
+      <w:rPr>
+        <w:rFonts w:ascii="Wingdings" w:hAnsi="Wingdings" w:hint="default"/>
+        <w:sz w:val="20"/>
+      </w:rPr>
+    </w:lvl>
+    <w:lvl w:ilvl="6" w:tentative="1">
+      <w:start w:val="1"/>
+      <w:numFmt w:val="bullet"/>
+      <w:lvlText w:val=""/>
+      <w:lvlJc w:val="left"/>
+      <w:pPr>
+        <w:tabs>
+          <w:tab w:val="num" w:pos="5040"/>
+        </w:tabs>
+        <w:ind w:left="5040" w:hanging="360"/>
+      </w:pPr>
+      <w:rPr>
+        <w:rFonts w:ascii="Wingdings" w:hAnsi="Wingdings" w:hint="default"/>
+        <w:sz w:val="20"/>
+      </w:rPr>
+    </w:lvl>
+    <w:lvl w:ilvl="7" w:tentative="1">
+      <w:start w:val="1"/>
+      <w:numFmt w:val="bullet"/>
+      <w:lvlText w:val=""/>
+      <w:lvlJc w:val="left"/>
+      <w:pPr>
+        <w:tabs>
+          <w:tab w:val="num" w:pos="5760"/>
+        </w:tabs>
+        <w:ind w:left="5760" w:hanging="360"/>
+      </w:pPr>
+      <w:rPr>
+        <w:rFonts w:ascii="Wingdings" w:hAnsi="Wingdings" w:hint="default"/>
+        <w:sz w:val="20"/>
+      </w:rPr>
+    </w:lvl>
+    <w:lvl w:ilvl="8" w:tentative="1">
+      <w:start w:val="1"/>
+      <w:numFmt w:val="bullet"/>
+      <w:lvlText w:val=""/>
+      <w:lvlJc w:val="left"/>
+      <w:pPr>
+        <w:tabs>
+          <w:tab w:val="num" w:pos="6480"/>
+        </w:tabs>
+        <w:ind w:left="6480" w:hanging="360"/>
+      </w:pPr>
+      <w:rPr>
+        <w:rFonts w:ascii="Wingdings" w:hAnsi="Wingdings" w:hint="default"/>
+        <w:sz w:val="20"/>
+      </w:rPr>
+    </w:lvl>
+  </w:abstractNum>
+  <w:abstractNum w:abstractNumId="12" w15:restartNumberingAfterBreak="0">
+    <w:nsid w:val="39EF4159"/>
+    <w:multiLevelType w:val="multilevel"/>
+    <w:tmpl w:val="744039E8"/>
+    <w:lvl w:ilvl="0">
+      <w:start w:val="1"/>
+      <w:numFmt w:val="bullet"/>
+      <w:lvlText w:val=""/>
+      <w:lvlJc w:val="left"/>
+      <w:pPr>
+        <w:tabs>
+          <w:tab w:val="num" w:pos="720"/>
+        </w:tabs>
+        <w:ind w:left="720" w:hanging="360"/>
+      </w:pPr>
+      <w:rPr>
+        <w:rFonts w:ascii="Symbol" w:hAnsi="Symbol" w:hint="default"/>
+        <w:sz w:val="20"/>
+      </w:rPr>
+    </w:lvl>
+    <w:lvl w:ilvl="1" w:tentative="1">
+      <w:start w:val="1"/>
+      <w:numFmt w:val="bullet"/>
+      <w:lvlText w:val="o"/>
+      <w:lvlJc w:val="left"/>
+      <w:pPr>
+        <w:tabs>
+          <w:tab w:val="num" w:pos="1440"/>
+        </w:tabs>
+        <w:ind w:left="1440" w:hanging="360"/>
+      </w:pPr>
+      <w:rPr>
+        <w:rFonts w:ascii="Courier New" w:hAnsi="Courier New" w:hint="default"/>
+        <w:sz w:val="20"/>
+      </w:rPr>
+    </w:lvl>
+    <w:lvl w:ilvl="2" w:tentative="1">
+      <w:start w:val="1"/>
+      <w:numFmt w:val="bullet"/>
+      <w:lvlText w:val=""/>
+      <w:lvlJc w:val="left"/>
+      <w:pPr>
+        <w:tabs>
+          <w:tab w:val="num" w:pos="2160"/>
+        </w:tabs>
+        <w:ind w:left="2160" w:hanging="360"/>
+      </w:pPr>
+      <w:rPr>
+        <w:rFonts w:ascii="Wingdings" w:hAnsi="Wingdings" w:hint="default"/>
+        <w:sz w:val="20"/>
+      </w:rPr>
+    </w:lvl>
+    <w:lvl w:ilvl="3" w:tentative="1">
+      <w:start w:val="1"/>
+      <w:numFmt w:val="bullet"/>
+      <w:lvlText w:val=""/>
+      <w:lvlJc w:val="left"/>
+      <w:pPr>
+        <w:tabs>
+          <w:tab w:val="num" w:pos="2880"/>
+        </w:tabs>
+        <w:ind w:left="2880" w:hanging="360"/>
+      </w:pPr>
+      <w:rPr>
+        <w:rFonts w:ascii="Wingdings" w:hAnsi="Wingdings" w:hint="default"/>
+        <w:sz w:val="20"/>
+      </w:rPr>
+    </w:lvl>
+    <w:lvl w:ilvl="4" w:tentative="1">
+      <w:start w:val="1"/>
+      <w:numFmt w:val="bullet"/>
+      <w:lvlText w:val=""/>
+      <w:lvlJc w:val="left"/>
+      <w:pPr>
+        <w:tabs>
+          <w:tab w:val="num" w:pos="3600"/>
+        </w:tabs>
+        <w:ind w:left="3600" w:hanging="360"/>
+      </w:pPr>
+      <w:rPr>
+        <w:rFonts w:ascii="Wingdings" w:hAnsi="Wingdings" w:hint="default"/>
+        <w:sz w:val="20"/>
+      </w:rPr>
+    </w:lvl>
+    <w:lvl w:ilvl="5" w:tentative="1">
+      <w:start w:val="1"/>
+      <w:numFmt w:val="bullet"/>
+      <w:lvlText w:val=""/>
+      <w:lvlJc w:val="left"/>
+      <w:pPr>
+        <w:tabs>
+          <w:tab w:val="num" w:pos="4320"/>
+        </w:tabs>
+        <w:ind w:left="4320" w:hanging="360"/>
+      </w:pPr>
+      <w:rPr>
+        <w:rFonts w:ascii="Wingdings" w:hAnsi="Wingdings" w:hint="default"/>
+        <w:sz w:val="20"/>
+      </w:rPr>
+    </w:lvl>
+    <w:lvl w:ilvl="6" w:tentative="1">
+      <w:start w:val="1"/>
+      <w:numFmt w:val="bullet"/>
+      <w:lvlText w:val=""/>
+      <w:lvlJc w:val="left"/>
+      <w:pPr>
+        <w:tabs>
+          <w:tab w:val="num" w:pos="5040"/>
+        </w:tabs>
+        <w:ind w:left="5040" w:hanging="360"/>
+      </w:pPr>
+      <w:rPr>
+        <w:rFonts w:ascii="Wingdings" w:hAnsi="Wingdings" w:hint="default"/>
+        <w:sz w:val="20"/>
+      </w:rPr>
+    </w:lvl>
+    <w:lvl w:ilvl="7" w:tentative="1">
+      <w:start w:val="1"/>
+      <w:numFmt w:val="bullet"/>
+      <w:lvlText w:val=""/>
+      <w:lvlJc w:val="left"/>
+      <w:pPr>
+        <w:tabs>
+          <w:tab w:val="num" w:pos="5760"/>
+        </w:tabs>
+        <w:ind w:left="5760" w:hanging="360"/>
+      </w:pPr>
+      <w:rPr>
+        <w:rFonts w:ascii="Wingdings" w:hAnsi="Wingdings" w:hint="default"/>
+        <w:sz w:val="20"/>
+      </w:rPr>
+    </w:lvl>
+    <w:lvl w:ilvl="8" w:tentative="1">
+      <w:start w:val="1"/>
+      <w:numFmt w:val="bullet"/>
+      <w:lvlText w:val=""/>
+      <w:lvlJc w:val="left"/>
+      <w:pPr>
+        <w:tabs>
+          <w:tab w:val="num" w:pos="6480"/>
+        </w:tabs>
+        <w:ind w:left="6480" w:hanging="360"/>
+      </w:pPr>
+      <w:rPr>
+        <w:rFonts w:ascii="Wingdings" w:hAnsi="Wingdings" w:hint="default"/>
+        <w:sz w:val="20"/>
+      </w:rPr>
+    </w:lvl>
+  </w:abstractNum>
+  <w:abstractNum w:abstractNumId="13" w15:restartNumberingAfterBreak="0">
     <w:nsid w:val="3A6F7DF7"/>
     <w:multiLevelType w:val="multilevel"/>
     <w:tmpl w:val="603A1BB8"/>
@@ -1754,7 +3536,156 @@
       </w:rPr>
     </w:lvl>
   </w:abstractNum>
-  <w:abstractNum w:abstractNumId="5" w15:restartNumberingAfterBreak="0">
+  <w:abstractNum w:abstractNumId="14" w15:restartNumberingAfterBreak="0">
+    <w:nsid w:val="3DC03556"/>
+    <w:multiLevelType w:val="multilevel"/>
+    <w:tmpl w:val="BF7EF28A"/>
+    <w:lvl w:ilvl="0">
+      <w:start w:val="1"/>
+      <w:numFmt w:val="bullet"/>
+      <w:lvlText w:val=""/>
+      <w:lvlJc w:val="left"/>
+      <w:pPr>
+        <w:tabs>
+          <w:tab w:val="num" w:pos="720"/>
+        </w:tabs>
+        <w:ind w:left="720" w:hanging="360"/>
+      </w:pPr>
+      <w:rPr>
+        <w:rFonts w:ascii="Symbol" w:hAnsi="Symbol" w:hint="default"/>
+        <w:sz w:val="20"/>
+      </w:rPr>
+    </w:lvl>
+    <w:lvl w:ilvl="1" w:tentative="1">
+      <w:start w:val="1"/>
+      <w:numFmt w:val="bullet"/>
+      <w:lvlText w:val="o"/>
+      <w:lvlJc w:val="left"/>
+      <w:pPr>
+        <w:tabs>
+          <w:tab w:val="num" w:pos="1440"/>
+        </w:tabs>
+        <w:ind w:left="1440" w:hanging="360"/>
+      </w:pPr>
+      <w:rPr>
+        <w:rFonts w:ascii="Courier New" w:hAnsi="Courier New" w:hint="default"/>
+        <w:sz w:val="20"/>
+      </w:rPr>
+    </w:lvl>
+    <w:lvl w:ilvl="2" w:tentative="1">
+      <w:start w:val="1"/>
+      <w:numFmt w:val="bullet"/>
+      <w:lvlText w:val=""/>
+      <w:lvlJc w:val="left"/>
+      <w:pPr>
+        <w:tabs>
+          <w:tab w:val="num" w:pos="2160"/>
+        </w:tabs>
+        <w:ind w:left="2160" w:hanging="360"/>
+      </w:pPr>
+      <w:rPr>
+        <w:rFonts w:ascii="Wingdings" w:hAnsi="Wingdings" w:hint="default"/>
+        <w:sz w:val="20"/>
+      </w:rPr>
+    </w:lvl>
+    <w:lvl w:ilvl="3" w:tentative="1">
+      <w:start w:val="1"/>
+      <w:numFmt w:val="bullet"/>
+      <w:lvlText w:val=""/>
+      <w:lvlJc w:val="left"/>
+      <w:pPr>
+        <w:tabs>
+          <w:tab w:val="num" w:pos="2880"/>
+        </w:tabs>
+        <w:ind w:left="2880" w:hanging="360"/>
+      </w:pPr>
+      <w:rPr>
+        <w:rFonts w:ascii="Wingdings" w:hAnsi="Wingdings" w:hint="default"/>
+        <w:sz w:val="20"/>
+      </w:rPr>
+    </w:lvl>
+    <w:lvl w:ilvl="4" w:tentative="1">
+      <w:start w:val="1"/>
+      <w:numFmt w:val="bullet"/>
+      <w:lvlText w:val=""/>
+      <w:lvlJc w:val="left"/>
+      <w:pPr>
+        <w:tabs>
+          <w:tab w:val="num" w:pos="3600"/>
+        </w:tabs>
+        <w:ind w:left="3600" w:hanging="360"/>
+      </w:pPr>
+      <w:rPr>
+        <w:rFonts w:ascii="Wingdings" w:hAnsi="Wingdings" w:hint="default"/>
+        <w:sz w:val="20"/>
+      </w:rPr>
+    </w:lvl>
+    <w:lvl w:ilvl="5" w:tentative="1">
+      <w:start w:val="1"/>
+      <w:numFmt w:val="bullet"/>
+      <w:lvlText w:val=""/>
+      <w:lvlJc w:val="left"/>
+      <w:pPr>
+        <w:tabs>
+          <w:tab w:val="num" w:pos="4320"/>
+        </w:tabs>
+        <w:ind w:left="4320" w:hanging="360"/>
+      </w:pPr>
+      <w:rPr>
+        <w:rFonts w:ascii="Wingdings" w:hAnsi="Wingdings" w:hint="default"/>
+        <w:sz w:val="20"/>
+      </w:rPr>
+    </w:lvl>
+    <w:lvl w:ilvl="6" w:tentative="1">
+      <w:start w:val="1"/>
+      <w:numFmt w:val="bullet"/>
+      <w:lvlText w:val=""/>
+      <w:lvlJc w:val="left"/>
+      <w:pPr>
+        <w:tabs>
+          <w:tab w:val="num" w:pos="5040"/>
+        </w:tabs>
+        <w:ind w:left="5040" w:hanging="360"/>
+      </w:pPr>
+      <w:rPr>
+        <w:rFonts w:ascii="Wingdings" w:hAnsi="Wingdings" w:hint="default"/>
+        <w:sz w:val="20"/>
+      </w:rPr>
+    </w:lvl>
+    <w:lvl w:ilvl="7" w:tentative="1">
+      <w:start w:val="1"/>
+      <w:numFmt w:val="bullet"/>
+      <w:lvlText w:val=""/>
+      <w:lvlJc w:val="left"/>
+      <w:pPr>
+        <w:tabs>
+          <w:tab w:val="num" w:pos="5760"/>
+        </w:tabs>
+        <w:ind w:left="5760" w:hanging="360"/>
+      </w:pPr>
+      <w:rPr>
+        <w:rFonts w:ascii="Wingdings" w:hAnsi="Wingdings" w:hint="default"/>
+        <w:sz w:val="20"/>
+      </w:rPr>
+    </w:lvl>
+    <w:lvl w:ilvl="8" w:tentative="1">
+      <w:start w:val="1"/>
+      <w:numFmt w:val="bullet"/>
+      <w:lvlText w:val=""/>
+      <w:lvlJc w:val="left"/>
+      <w:pPr>
+        <w:tabs>
+          <w:tab w:val="num" w:pos="6480"/>
+        </w:tabs>
+        <w:ind w:left="6480" w:hanging="360"/>
+      </w:pPr>
+      <w:rPr>
+        <w:rFonts w:ascii="Wingdings" w:hAnsi="Wingdings" w:hint="default"/>
+        <w:sz w:val="20"/>
+      </w:rPr>
+    </w:lvl>
+  </w:abstractNum>
+  <w:abstractNum w:abstractNumId="15" w15:restartNumberingAfterBreak="0">
     <w:nsid w:val="42852C5F"/>
     <w:multiLevelType w:val="multilevel"/>
     <w:tmpl w:val="02560638"/>
@@ -1903,7 +3834,7 @@
       </w:rPr>
     </w:lvl>
   </w:abstractNum>
-  <w:abstractNum w:abstractNumId="6" w15:restartNumberingAfterBreak="0">
+  <w:abstractNum w:abstractNumId="16" w15:restartNumberingAfterBreak="0">
     <w:nsid w:val="429E7BB9"/>
     <w:multiLevelType w:val="multilevel"/>
     <w:tmpl w:val="90CEC1A6"/>
@@ -2052,7 +3983,7 @@
       </w:rPr>
     </w:lvl>
   </w:abstractNum>
-  <w:abstractNum w:abstractNumId="7" w15:restartNumberingAfterBreak="0">
+  <w:abstractNum w:abstractNumId="17" w15:restartNumberingAfterBreak="0">
     <w:nsid w:val="49004B88"/>
     <w:multiLevelType w:val="multilevel"/>
     <w:tmpl w:val="C9B6C03A"/>
@@ -2201,7 +4132,603 @@
       </w:rPr>
     </w:lvl>
   </w:abstractNum>
-  <w:abstractNum w:abstractNumId="8" w15:restartNumberingAfterBreak="0">
+  <w:abstractNum w:abstractNumId="18" w15:restartNumberingAfterBreak="0">
+    <w:nsid w:val="4A753A3C"/>
+    <w:multiLevelType w:val="multilevel"/>
+    <w:tmpl w:val="9DA08D5E"/>
+    <w:lvl w:ilvl="0">
+      <w:start w:val="1"/>
+      <w:numFmt w:val="bullet"/>
+      <w:lvlText w:val=""/>
+      <w:lvlJc w:val="left"/>
+      <w:pPr>
+        <w:tabs>
+          <w:tab w:val="num" w:pos="720"/>
+        </w:tabs>
+        <w:ind w:left="720" w:hanging="360"/>
+      </w:pPr>
+      <w:rPr>
+        <w:rFonts w:ascii="Symbol" w:hAnsi="Symbol" w:hint="default"/>
+        <w:sz w:val="20"/>
+      </w:rPr>
+    </w:lvl>
+    <w:lvl w:ilvl="1" w:tentative="1">
+      <w:start w:val="1"/>
+      <w:numFmt w:val="bullet"/>
+      <w:lvlText w:val="o"/>
+      <w:lvlJc w:val="left"/>
+      <w:pPr>
+        <w:tabs>
+          <w:tab w:val="num" w:pos="1440"/>
+        </w:tabs>
+        <w:ind w:left="1440" w:hanging="360"/>
+      </w:pPr>
+      <w:rPr>
+        <w:rFonts w:ascii="Courier New" w:hAnsi="Courier New" w:hint="default"/>
+        <w:sz w:val="20"/>
+      </w:rPr>
+    </w:lvl>
+    <w:lvl w:ilvl="2" w:tentative="1">
+      <w:start w:val="1"/>
+      <w:numFmt w:val="bullet"/>
+      <w:lvlText w:val=""/>
+      <w:lvlJc w:val="left"/>
+      <w:pPr>
+        <w:tabs>
+          <w:tab w:val="num" w:pos="2160"/>
+        </w:tabs>
+        <w:ind w:left="2160" w:hanging="360"/>
+      </w:pPr>
+      <w:rPr>
+        <w:rFonts w:ascii="Wingdings" w:hAnsi="Wingdings" w:hint="default"/>
+        <w:sz w:val="20"/>
+      </w:rPr>
+    </w:lvl>
+    <w:lvl w:ilvl="3" w:tentative="1">
+      <w:start w:val="1"/>
+      <w:numFmt w:val="bullet"/>
+      <w:lvlText w:val=""/>
+      <w:lvlJc w:val="left"/>
+      <w:pPr>
+        <w:tabs>
+          <w:tab w:val="num" w:pos="2880"/>
+        </w:tabs>
+        <w:ind w:left="2880" w:hanging="360"/>
+      </w:pPr>
+      <w:rPr>
+        <w:rFonts w:ascii="Wingdings" w:hAnsi="Wingdings" w:hint="default"/>
+        <w:sz w:val="20"/>
+      </w:rPr>
+    </w:lvl>
+    <w:lvl w:ilvl="4" w:tentative="1">
+      <w:start w:val="1"/>
+      <w:numFmt w:val="bullet"/>
+      <w:lvlText w:val=""/>
+      <w:lvlJc w:val="left"/>
+      <w:pPr>
+        <w:tabs>
+          <w:tab w:val="num" w:pos="3600"/>
+        </w:tabs>
+        <w:ind w:left="3600" w:hanging="360"/>
+      </w:pPr>
+      <w:rPr>
+        <w:rFonts w:ascii="Wingdings" w:hAnsi="Wingdings" w:hint="default"/>
+        <w:sz w:val="20"/>
+      </w:rPr>
+    </w:lvl>
+    <w:lvl w:ilvl="5" w:tentative="1">
+      <w:start w:val="1"/>
+      <w:numFmt w:val="bullet"/>
+      <w:lvlText w:val=""/>
+      <w:lvlJc w:val="left"/>
+      <w:pPr>
+        <w:tabs>
+          <w:tab w:val="num" w:pos="4320"/>
+        </w:tabs>
+        <w:ind w:left="4320" w:hanging="360"/>
+      </w:pPr>
+      <w:rPr>
+        <w:rFonts w:ascii="Wingdings" w:hAnsi="Wingdings" w:hint="default"/>
+        <w:sz w:val="20"/>
+      </w:rPr>
+    </w:lvl>
+    <w:lvl w:ilvl="6" w:tentative="1">
+      <w:start w:val="1"/>
+      <w:numFmt w:val="bullet"/>
+      <w:lvlText w:val=""/>
+      <w:lvlJc w:val="left"/>
+      <w:pPr>
+        <w:tabs>
+          <w:tab w:val="num" w:pos="5040"/>
+        </w:tabs>
+        <w:ind w:left="5040" w:hanging="360"/>
+      </w:pPr>
+      <w:rPr>
+        <w:rFonts w:ascii="Wingdings" w:hAnsi="Wingdings" w:hint="default"/>
+        <w:sz w:val="20"/>
+      </w:rPr>
+    </w:lvl>
+    <w:lvl w:ilvl="7" w:tentative="1">
+      <w:start w:val="1"/>
+      <w:numFmt w:val="bullet"/>
+      <w:lvlText w:val=""/>
+      <w:lvlJc w:val="left"/>
+      <w:pPr>
+        <w:tabs>
+          <w:tab w:val="num" w:pos="5760"/>
+        </w:tabs>
+        <w:ind w:left="5760" w:hanging="360"/>
+      </w:pPr>
+      <w:rPr>
+        <w:rFonts w:ascii="Wingdings" w:hAnsi="Wingdings" w:hint="default"/>
+        <w:sz w:val="20"/>
+      </w:rPr>
+    </w:lvl>
+    <w:lvl w:ilvl="8" w:tentative="1">
+      <w:start w:val="1"/>
+      <w:numFmt w:val="bullet"/>
+      <w:lvlText w:val=""/>
+      <w:lvlJc w:val="left"/>
+      <w:pPr>
+        <w:tabs>
+          <w:tab w:val="num" w:pos="6480"/>
+        </w:tabs>
+        <w:ind w:left="6480" w:hanging="360"/>
+      </w:pPr>
+      <w:rPr>
+        <w:rFonts w:ascii="Wingdings" w:hAnsi="Wingdings" w:hint="default"/>
+        <w:sz w:val="20"/>
+      </w:rPr>
+    </w:lvl>
+  </w:abstractNum>
+  <w:abstractNum w:abstractNumId="19" w15:restartNumberingAfterBreak="0">
+    <w:nsid w:val="4DEF1E1C"/>
+    <w:multiLevelType w:val="multilevel"/>
+    <w:tmpl w:val="AF9C8492"/>
+    <w:lvl w:ilvl="0">
+      <w:start w:val="1"/>
+      <w:numFmt w:val="bullet"/>
+      <w:lvlText w:val=""/>
+      <w:lvlJc w:val="left"/>
+      <w:pPr>
+        <w:tabs>
+          <w:tab w:val="num" w:pos="720"/>
+        </w:tabs>
+        <w:ind w:left="720" w:hanging="360"/>
+      </w:pPr>
+      <w:rPr>
+        <w:rFonts w:ascii="Symbol" w:hAnsi="Symbol" w:hint="default"/>
+        <w:sz w:val="20"/>
+      </w:rPr>
+    </w:lvl>
+    <w:lvl w:ilvl="1" w:tentative="1">
+      <w:start w:val="1"/>
+      <w:numFmt w:val="bullet"/>
+      <w:lvlText w:val="o"/>
+      <w:lvlJc w:val="left"/>
+      <w:pPr>
+        <w:tabs>
+          <w:tab w:val="num" w:pos="1440"/>
+        </w:tabs>
+        <w:ind w:left="1440" w:hanging="360"/>
+      </w:pPr>
+      <w:rPr>
+        <w:rFonts w:ascii="Courier New" w:hAnsi="Courier New" w:hint="default"/>
+        <w:sz w:val="20"/>
+      </w:rPr>
+    </w:lvl>
+    <w:lvl w:ilvl="2" w:tentative="1">
+      <w:start w:val="1"/>
+      <w:numFmt w:val="bullet"/>
+      <w:lvlText w:val=""/>
+      <w:lvlJc w:val="left"/>
+      <w:pPr>
+        <w:tabs>
+          <w:tab w:val="num" w:pos="2160"/>
+        </w:tabs>
+        <w:ind w:left="2160" w:hanging="360"/>
+      </w:pPr>
+      <w:rPr>
+        <w:rFonts w:ascii="Wingdings" w:hAnsi="Wingdings" w:hint="default"/>
+        <w:sz w:val="20"/>
+      </w:rPr>
+    </w:lvl>
+    <w:lvl w:ilvl="3" w:tentative="1">
+      <w:start w:val="1"/>
+      <w:numFmt w:val="bullet"/>
+      <w:lvlText w:val=""/>
+      <w:lvlJc w:val="left"/>
+      <w:pPr>
+        <w:tabs>
+          <w:tab w:val="num" w:pos="2880"/>
+        </w:tabs>
+        <w:ind w:left="2880" w:hanging="360"/>
+      </w:pPr>
+      <w:rPr>
+        <w:rFonts w:ascii="Wingdings" w:hAnsi="Wingdings" w:hint="default"/>
+        <w:sz w:val="20"/>
+      </w:rPr>
+    </w:lvl>
+    <w:lvl w:ilvl="4" w:tentative="1">
+      <w:start w:val="1"/>
+      <w:numFmt w:val="bullet"/>
+      <w:lvlText w:val=""/>
+      <w:lvlJc w:val="left"/>
+      <w:pPr>
+        <w:tabs>
+          <w:tab w:val="num" w:pos="3600"/>
+        </w:tabs>
+        <w:ind w:left="3600" w:hanging="360"/>
+      </w:pPr>
+      <w:rPr>
+        <w:rFonts w:ascii="Wingdings" w:hAnsi="Wingdings" w:hint="default"/>
+        <w:sz w:val="20"/>
+      </w:rPr>
+    </w:lvl>
+    <w:lvl w:ilvl="5" w:tentative="1">
+      <w:start w:val="1"/>
+      <w:numFmt w:val="bullet"/>
+      <w:lvlText w:val=""/>
+      <w:lvlJc w:val="left"/>
+      <w:pPr>
+        <w:tabs>
+          <w:tab w:val="num" w:pos="4320"/>
+        </w:tabs>
+        <w:ind w:left="4320" w:hanging="360"/>
+      </w:pPr>
+      <w:rPr>
+        <w:rFonts w:ascii="Wingdings" w:hAnsi="Wingdings" w:hint="default"/>
+        <w:sz w:val="20"/>
+      </w:rPr>
+    </w:lvl>
+    <w:lvl w:ilvl="6" w:tentative="1">
+      <w:start w:val="1"/>
+      <w:numFmt w:val="bullet"/>
+      <w:lvlText w:val=""/>
+      <w:lvlJc w:val="left"/>
+      <w:pPr>
+        <w:tabs>
+          <w:tab w:val="num" w:pos="5040"/>
+        </w:tabs>
+        <w:ind w:left="5040" w:hanging="360"/>
+      </w:pPr>
+      <w:rPr>
+        <w:rFonts w:ascii="Wingdings" w:hAnsi="Wingdings" w:hint="default"/>
+        <w:sz w:val="20"/>
+      </w:rPr>
+    </w:lvl>
+    <w:lvl w:ilvl="7" w:tentative="1">
+      <w:start w:val="1"/>
+      <w:numFmt w:val="bullet"/>
+      <w:lvlText w:val=""/>
+      <w:lvlJc w:val="left"/>
+      <w:pPr>
+        <w:tabs>
+          <w:tab w:val="num" w:pos="5760"/>
+        </w:tabs>
+        <w:ind w:left="5760" w:hanging="360"/>
+      </w:pPr>
+      <w:rPr>
+        <w:rFonts w:ascii="Wingdings" w:hAnsi="Wingdings" w:hint="default"/>
+        <w:sz w:val="20"/>
+      </w:rPr>
+    </w:lvl>
+    <w:lvl w:ilvl="8" w:tentative="1">
+      <w:start w:val="1"/>
+      <w:numFmt w:val="bullet"/>
+      <w:lvlText w:val=""/>
+      <w:lvlJc w:val="left"/>
+      <w:pPr>
+        <w:tabs>
+          <w:tab w:val="num" w:pos="6480"/>
+        </w:tabs>
+        <w:ind w:left="6480" w:hanging="360"/>
+      </w:pPr>
+      <w:rPr>
+        <w:rFonts w:ascii="Wingdings" w:hAnsi="Wingdings" w:hint="default"/>
+        <w:sz w:val="20"/>
+      </w:rPr>
+    </w:lvl>
+  </w:abstractNum>
+  <w:abstractNum w:abstractNumId="20" w15:restartNumberingAfterBreak="0">
+    <w:nsid w:val="4E4E51DD"/>
+    <w:multiLevelType w:val="multilevel"/>
+    <w:tmpl w:val="BF965108"/>
+    <w:lvl w:ilvl="0">
+      <w:start w:val="1"/>
+      <w:numFmt w:val="bullet"/>
+      <w:lvlText w:val=""/>
+      <w:lvlJc w:val="left"/>
+      <w:pPr>
+        <w:tabs>
+          <w:tab w:val="num" w:pos="720"/>
+        </w:tabs>
+        <w:ind w:left="720" w:hanging="360"/>
+      </w:pPr>
+      <w:rPr>
+        <w:rFonts w:ascii="Symbol" w:hAnsi="Symbol" w:hint="default"/>
+        <w:sz w:val="20"/>
+      </w:rPr>
+    </w:lvl>
+    <w:lvl w:ilvl="1" w:tentative="1">
+      <w:start w:val="1"/>
+      <w:numFmt w:val="bullet"/>
+      <w:lvlText w:val="o"/>
+      <w:lvlJc w:val="left"/>
+      <w:pPr>
+        <w:tabs>
+          <w:tab w:val="num" w:pos="1440"/>
+        </w:tabs>
+        <w:ind w:left="1440" w:hanging="360"/>
+      </w:pPr>
+      <w:rPr>
+        <w:rFonts w:ascii="Courier New" w:hAnsi="Courier New" w:hint="default"/>
+        <w:sz w:val="20"/>
+      </w:rPr>
+    </w:lvl>
+    <w:lvl w:ilvl="2" w:tentative="1">
+      <w:start w:val="1"/>
+      <w:numFmt w:val="bullet"/>
+      <w:lvlText w:val=""/>
+      <w:lvlJc w:val="left"/>
+      <w:pPr>
+        <w:tabs>
+          <w:tab w:val="num" w:pos="2160"/>
+        </w:tabs>
+        <w:ind w:left="2160" w:hanging="360"/>
+      </w:pPr>
+      <w:rPr>
+        <w:rFonts w:ascii="Wingdings" w:hAnsi="Wingdings" w:hint="default"/>
+        <w:sz w:val="20"/>
+      </w:rPr>
+    </w:lvl>
+    <w:lvl w:ilvl="3" w:tentative="1">
+      <w:start w:val="1"/>
+      <w:numFmt w:val="bullet"/>
+      <w:lvlText w:val=""/>
+      <w:lvlJc w:val="left"/>
+      <w:pPr>
+        <w:tabs>
+          <w:tab w:val="num" w:pos="2880"/>
+        </w:tabs>
+        <w:ind w:left="2880" w:hanging="360"/>
+      </w:pPr>
+      <w:rPr>
+        <w:rFonts w:ascii="Wingdings" w:hAnsi="Wingdings" w:hint="default"/>
+        <w:sz w:val="20"/>
+      </w:rPr>
+    </w:lvl>
+    <w:lvl w:ilvl="4" w:tentative="1">
+      <w:start w:val="1"/>
+      <w:numFmt w:val="bullet"/>
+      <w:lvlText w:val=""/>
+      <w:lvlJc w:val="left"/>
+      <w:pPr>
+        <w:tabs>
+          <w:tab w:val="num" w:pos="3600"/>
+        </w:tabs>
+        <w:ind w:left="3600" w:hanging="360"/>
+      </w:pPr>
+      <w:rPr>
+        <w:rFonts w:ascii="Wingdings" w:hAnsi="Wingdings" w:hint="default"/>
+        <w:sz w:val="20"/>
+      </w:rPr>
+    </w:lvl>
+    <w:lvl w:ilvl="5" w:tentative="1">
+      <w:start w:val="1"/>
+      <w:numFmt w:val="bullet"/>
+      <w:lvlText w:val=""/>
+      <w:lvlJc w:val="left"/>
+      <w:pPr>
+        <w:tabs>
+          <w:tab w:val="num" w:pos="4320"/>
+        </w:tabs>
+        <w:ind w:left="4320" w:hanging="360"/>
+      </w:pPr>
+      <w:rPr>
+        <w:rFonts w:ascii="Wingdings" w:hAnsi="Wingdings" w:hint="default"/>
+        <w:sz w:val="20"/>
+      </w:rPr>
+    </w:lvl>
+    <w:lvl w:ilvl="6" w:tentative="1">
+      <w:start w:val="1"/>
+      <w:numFmt w:val="bullet"/>
+      <w:lvlText w:val=""/>
+      <w:lvlJc w:val="left"/>
+      <w:pPr>
+        <w:tabs>
+          <w:tab w:val="num" w:pos="5040"/>
+        </w:tabs>
+        <w:ind w:left="5040" w:hanging="360"/>
+      </w:pPr>
+      <w:rPr>
+        <w:rFonts w:ascii="Wingdings" w:hAnsi="Wingdings" w:hint="default"/>
+        <w:sz w:val="20"/>
+      </w:rPr>
+    </w:lvl>
+    <w:lvl w:ilvl="7" w:tentative="1">
+      <w:start w:val="1"/>
+      <w:numFmt w:val="bullet"/>
+      <w:lvlText w:val=""/>
+      <w:lvlJc w:val="left"/>
+      <w:pPr>
+        <w:tabs>
+          <w:tab w:val="num" w:pos="5760"/>
+        </w:tabs>
+        <w:ind w:left="5760" w:hanging="360"/>
+      </w:pPr>
+      <w:rPr>
+        <w:rFonts w:ascii="Wingdings" w:hAnsi="Wingdings" w:hint="default"/>
+        <w:sz w:val="20"/>
+      </w:rPr>
+    </w:lvl>
+    <w:lvl w:ilvl="8" w:tentative="1">
+      <w:start w:val="1"/>
+      <w:numFmt w:val="bullet"/>
+      <w:lvlText w:val=""/>
+      <w:lvlJc w:val="left"/>
+      <w:pPr>
+        <w:tabs>
+          <w:tab w:val="num" w:pos="6480"/>
+        </w:tabs>
+        <w:ind w:left="6480" w:hanging="360"/>
+      </w:pPr>
+      <w:rPr>
+        <w:rFonts w:ascii="Wingdings" w:hAnsi="Wingdings" w:hint="default"/>
+        <w:sz w:val="20"/>
+      </w:rPr>
+    </w:lvl>
+  </w:abstractNum>
+  <w:abstractNum w:abstractNumId="21" w15:restartNumberingAfterBreak="0">
+    <w:nsid w:val="51310708"/>
+    <w:multiLevelType w:val="multilevel"/>
+    <w:tmpl w:val="FA5424EE"/>
+    <w:lvl w:ilvl="0">
+      <w:start w:val="1"/>
+      <w:numFmt w:val="bullet"/>
+      <w:lvlText w:val=""/>
+      <w:lvlJc w:val="left"/>
+      <w:pPr>
+        <w:tabs>
+          <w:tab w:val="num" w:pos="720"/>
+        </w:tabs>
+        <w:ind w:left="720" w:hanging="360"/>
+      </w:pPr>
+      <w:rPr>
+        <w:rFonts w:ascii="Symbol" w:hAnsi="Symbol" w:hint="default"/>
+        <w:sz w:val="20"/>
+      </w:rPr>
+    </w:lvl>
+    <w:lvl w:ilvl="1" w:tentative="1">
+      <w:start w:val="1"/>
+      <w:numFmt w:val="bullet"/>
+      <w:lvlText w:val="o"/>
+      <w:lvlJc w:val="left"/>
+      <w:pPr>
+        <w:tabs>
+          <w:tab w:val="num" w:pos="1440"/>
+        </w:tabs>
+        <w:ind w:left="1440" w:hanging="360"/>
+      </w:pPr>
+      <w:rPr>
+        <w:rFonts w:ascii="Courier New" w:hAnsi="Courier New" w:hint="default"/>
+        <w:sz w:val="20"/>
+      </w:rPr>
+    </w:lvl>
+    <w:lvl w:ilvl="2" w:tentative="1">
+      <w:start w:val="1"/>
+      <w:numFmt w:val="bullet"/>
+      <w:lvlText w:val=""/>
+      <w:lvlJc w:val="left"/>
+      <w:pPr>
+        <w:tabs>
+          <w:tab w:val="num" w:pos="2160"/>
+        </w:tabs>
+        <w:ind w:left="2160" w:hanging="360"/>
+      </w:pPr>
+      <w:rPr>
+        <w:rFonts w:ascii="Wingdings" w:hAnsi="Wingdings" w:hint="default"/>
+        <w:sz w:val="20"/>
+      </w:rPr>
+    </w:lvl>
+    <w:lvl w:ilvl="3" w:tentative="1">
+      <w:start w:val="1"/>
+      <w:numFmt w:val="bullet"/>
+      <w:lvlText w:val=""/>
+      <w:lvlJc w:val="left"/>
+      <w:pPr>
+        <w:tabs>
+          <w:tab w:val="num" w:pos="2880"/>
+        </w:tabs>
+        <w:ind w:left="2880" w:hanging="360"/>
+      </w:pPr>
+      <w:rPr>
+        <w:rFonts w:ascii="Wingdings" w:hAnsi="Wingdings" w:hint="default"/>
+        <w:sz w:val="20"/>
+      </w:rPr>
+    </w:lvl>
+    <w:lvl w:ilvl="4" w:tentative="1">
+      <w:start w:val="1"/>
+      <w:numFmt w:val="bullet"/>
+      <w:lvlText w:val=""/>
+      <w:lvlJc w:val="left"/>
+      <w:pPr>
+        <w:tabs>
+          <w:tab w:val="num" w:pos="3600"/>
+        </w:tabs>
+        <w:ind w:left="3600" w:hanging="360"/>
+      </w:pPr>
+      <w:rPr>
+        <w:rFonts w:ascii="Wingdings" w:hAnsi="Wingdings" w:hint="default"/>
+        <w:sz w:val="20"/>
+      </w:rPr>
+    </w:lvl>
+    <w:lvl w:ilvl="5" w:tentative="1">
+      <w:start w:val="1"/>
+      <w:numFmt w:val="bullet"/>
+      <w:lvlText w:val=""/>
+      <w:lvlJc w:val="left"/>
+      <w:pPr>
+        <w:tabs>
+          <w:tab w:val="num" w:pos="4320"/>
+        </w:tabs>
+        <w:ind w:left="4320" w:hanging="360"/>
+      </w:pPr>
+      <w:rPr>
+        <w:rFonts w:ascii="Wingdings" w:hAnsi="Wingdings" w:hint="default"/>
+        <w:sz w:val="20"/>
+      </w:rPr>
+    </w:lvl>
+    <w:lvl w:ilvl="6" w:tentative="1">
+      <w:start w:val="1"/>
+      <w:numFmt w:val="bullet"/>
+      <w:lvlText w:val=""/>
+      <w:lvlJc w:val="left"/>
+      <w:pPr>
+        <w:tabs>
+          <w:tab w:val="num" w:pos="5040"/>
+        </w:tabs>
+        <w:ind w:left="5040" w:hanging="360"/>
+      </w:pPr>
+      <w:rPr>
+        <w:rFonts w:ascii="Wingdings" w:hAnsi="Wingdings" w:hint="default"/>
+        <w:sz w:val="20"/>
+      </w:rPr>
+    </w:lvl>
+    <w:lvl w:ilvl="7" w:tentative="1">
+      <w:start w:val="1"/>
+      <w:numFmt w:val="bullet"/>
+      <w:lvlText w:val=""/>
+      <w:lvlJc w:val="left"/>
+      <w:pPr>
+        <w:tabs>
+          <w:tab w:val="num" w:pos="5760"/>
+        </w:tabs>
+        <w:ind w:left="5760" w:hanging="360"/>
+      </w:pPr>
+      <w:rPr>
+        <w:rFonts w:ascii="Wingdings" w:hAnsi="Wingdings" w:hint="default"/>
+        <w:sz w:val="20"/>
+      </w:rPr>
+    </w:lvl>
+    <w:lvl w:ilvl="8" w:tentative="1">
+      <w:start w:val="1"/>
+      <w:numFmt w:val="bullet"/>
+      <w:lvlText w:val=""/>
+      <w:lvlJc w:val="left"/>
+      <w:pPr>
+        <w:tabs>
+          <w:tab w:val="num" w:pos="6480"/>
+        </w:tabs>
+        <w:ind w:left="6480" w:hanging="360"/>
+      </w:pPr>
+      <w:rPr>
+        <w:rFonts w:ascii="Wingdings" w:hAnsi="Wingdings" w:hint="default"/>
+        <w:sz w:val="20"/>
+      </w:rPr>
+    </w:lvl>
+  </w:abstractNum>
+  <w:abstractNum w:abstractNumId="22" w15:restartNumberingAfterBreak="0">
     <w:nsid w:val="51F32E11"/>
     <w:multiLevelType w:val="multilevel"/>
     <w:tmpl w:val="1C38DAF0"/>
@@ -2350,7 +4877,454 @@
       </w:rPr>
     </w:lvl>
   </w:abstractNum>
-  <w:abstractNum w:abstractNumId="9" w15:restartNumberingAfterBreak="0">
+  <w:abstractNum w:abstractNumId="23" w15:restartNumberingAfterBreak="0">
+    <w:nsid w:val="527238FE"/>
+    <w:multiLevelType w:val="multilevel"/>
+    <w:tmpl w:val="3FAE7506"/>
+    <w:lvl w:ilvl="0">
+      <w:start w:val="1"/>
+      <w:numFmt w:val="bullet"/>
+      <w:lvlText w:val=""/>
+      <w:lvlJc w:val="left"/>
+      <w:pPr>
+        <w:tabs>
+          <w:tab w:val="num" w:pos="720"/>
+        </w:tabs>
+        <w:ind w:left="720" w:hanging="360"/>
+      </w:pPr>
+      <w:rPr>
+        <w:rFonts w:ascii="Symbol" w:hAnsi="Symbol" w:hint="default"/>
+        <w:sz w:val="20"/>
+      </w:rPr>
+    </w:lvl>
+    <w:lvl w:ilvl="1" w:tentative="1">
+      <w:start w:val="1"/>
+      <w:numFmt w:val="bullet"/>
+      <w:lvlText w:val="o"/>
+      <w:lvlJc w:val="left"/>
+      <w:pPr>
+        <w:tabs>
+          <w:tab w:val="num" w:pos="1440"/>
+        </w:tabs>
+        <w:ind w:left="1440" w:hanging="360"/>
+      </w:pPr>
+      <w:rPr>
+        <w:rFonts w:ascii="Courier New" w:hAnsi="Courier New" w:hint="default"/>
+        <w:sz w:val="20"/>
+      </w:rPr>
+    </w:lvl>
+    <w:lvl w:ilvl="2" w:tentative="1">
+      <w:start w:val="1"/>
+      <w:numFmt w:val="bullet"/>
+      <w:lvlText w:val=""/>
+      <w:lvlJc w:val="left"/>
+      <w:pPr>
+        <w:tabs>
+          <w:tab w:val="num" w:pos="2160"/>
+        </w:tabs>
+        <w:ind w:left="2160" w:hanging="360"/>
+      </w:pPr>
+      <w:rPr>
+        <w:rFonts w:ascii="Wingdings" w:hAnsi="Wingdings" w:hint="default"/>
+        <w:sz w:val="20"/>
+      </w:rPr>
+    </w:lvl>
+    <w:lvl w:ilvl="3" w:tentative="1">
+      <w:start w:val="1"/>
+      <w:numFmt w:val="bullet"/>
+      <w:lvlText w:val=""/>
+      <w:lvlJc w:val="left"/>
+      <w:pPr>
+        <w:tabs>
+          <w:tab w:val="num" w:pos="2880"/>
+        </w:tabs>
+        <w:ind w:left="2880" w:hanging="360"/>
+      </w:pPr>
+      <w:rPr>
+        <w:rFonts w:ascii="Wingdings" w:hAnsi="Wingdings" w:hint="default"/>
+        <w:sz w:val="20"/>
+      </w:rPr>
+    </w:lvl>
+    <w:lvl w:ilvl="4" w:tentative="1">
+      <w:start w:val="1"/>
+      <w:numFmt w:val="bullet"/>
+      <w:lvlText w:val=""/>
+      <w:lvlJc w:val="left"/>
+      <w:pPr>
+        <w:tabs>
+          <w:tab w:val="num" w:pos="3600"/>
+        </w:tabs>
+        <w:ind w:left="3600" w:hanging="360"/>
+      </w:pPr>
+      <w:rPr>
+        <w:rFonts w:ascii="Wingdings" w:hAnsi="Wingdings" w:hint="default"/>
+        <w:sz w:val="20"/>
+      </w:rPr>
+    </w:lvl>
+    <w:lvl w:ilvl="5" w:tentative="1">
+      <w:start w:val="1"/>
+      <w:numFmt w:val="bullet"/>
+      <w:lvlText w:val=""/>
+      <w:lvlJc w:val="left"/>
+      <w:pPr>
+        <w:tabs>
+          <w:tab w:val="num" w:pos="4320"/>
+        </w:tabs>
+        <w:ind w:left="4320" w:hanging="360"/>
+      </w:pPr>
+      <w:rPr>
+        <w:rFonts w:ascii="Wingdings" w:hAnsi="Wingdings" w:hint="default"/>
+        <w:sz w:val="20"/>
+      </w:rPr>
+    </w:lvl>
+    <w:lvl w:ilvl="6" w:tentative="1">
+      <w:start w:val="1"/>
+      <w:numFmt w:val="bullet"/>
+      <w:lvlText w:val=""/>
+      <w:lvlJc w:val="left"/>
+      <w:pPr>
+        <w:tabs>
+          <w:tab w:val="num" w:pos="5040"/>
+        </w:tabs>
+        <w:ind w:left="5040" w:hanging="360"/>
+      </w:pPr>
+      <w:rPr>
+        <w:rFonts w:ascii="Wingdings" w:hAnsi="Wingdings" w:hint="default"/>
+        <w:sz w:val="20"/>
+      </w:rPr>
+    </w:lvl>
+    <w:lvl w:ilvl="7" w:tentative="1">
+      <w:start w:val="1"/>
+      <w:numFmt w:val="bullet"/>
+      <w:lvlText w:val=""/>
+      <w:lvlJc w:val="left"/>
+      <w:pPr>
+        <w:tabs>
+          <w:tab w:val="num" w:pos="5760"/>
+        </w:tabs>
+        <w:ind w:left="5760" w:hanging="360"/>
+      </w:pPr>
+      <w:rPr>
+        <w:rFonts w:ascii="Wingdings" w:hAnsi="Wingdings" w:hint="default"/>
+        <w:sz w:val="20"/>
+      </w:rPr>
+    </w:lvl>
+    <w:lvl w:ilvl="8" w:tentative="1">
+      <w:start w:val="1"/>
+      <w:numFmt w:val="bullet"/>
+      <w:lvlText w:val=""/>
+      <w:lvlJc w:val="left"/>
+      <w:pPr>
+        <w:tabs>
+          <w:tab w:val="num" w:pos="6480"/>
+        </w:tabs>
+        <w:ind w:left="6480" w:hanging="360"/>
+      </w:pPr>
+      <w:rPr>
+        <w:rFonts w:ascii="Wingdings" w:hAnsi="Wingdings" w:hint="default"/>
+        <w:sz w:val="20"/>
+      </w:rPr>
+    </w:lvl>
+  </w:abstractNum>
+  <w:abstractNum w:abstractNumId="24" w15:restartNumberingAfterBreak="0">
+    <w:nsid w:val="52FB3347"/>
+    <w:multiLevelType w:val="multilevel"/>
+    <w:tmpl w:val="E98E82F6"/>
+    <w:lvl w:ilvl="0">
+      <w:start w:val="1"/>
+      <w:numFmt w:val="bullet"/>
+      <w:lvlText w:val=""/>
+      <w:lvlJc w:val="left"/>
+      <w:pPr>
+        <w:tabs>
+          <w:tab w:val="num" w:pos="720"/>
+        </w:tabs>
+        <w:ind w:left="720" w:hanging="360"/>
+      </w:pPr>
+      <w:rPr>
+        <w:rFonts w:ascii="Symbol" w:hAnsi="Symbol" w:hint="default"/>
+        <w:sz w:val="20"/>
+      </w:rPr>
+    </w:lvl>
+    <w:lvl w:ilvl="1" w:tentative="1">
+      <w:start w:val="1"/>
+      <w:numFmt w:val="bullet"/>
+      <w:lvlText w:val="o"/>
+      <w:lvlJc w:val="left"/>
+      <w:pPr>
+        <w:tabs>
+          <w:tab w:val="num" w:pos="1440"/>
+        </w:tabs>
+        <w:ind w:left="1440" w:hanging="360"/>
+      </w:pPr>
+      <w:rPr>
+        <w:rFonts w:ascii="Courier New" w:hAnsi="Courier New" w:hint="default"/>
+        <w:sz w:val="20"/>
+      </w:rPr>
+    </w:lvl>
+    <w:lvl w:ilvl="2" w:tentative="1">
+      <w:start w:val="1"/>
+      <w:numFmt w:val="bullet"/>
+      <w:lvlText w:val=""/>
+      <w:lvlJc w:val="left"/>
+      <w:pPr>
+        <w:tabs>
+          <w:tab w:val="num" w:pos="2160"/>
+        </w:tabs>
+        <w:ind w:left="2160" w:hanging="360"/>
+      </w:pPr>
+      <w:rPr>
+        <w:rFonts w:ascii="Wingdings" w:hAnsi="Wingdings" w:hint="default"/>
+        <w:sz w:val="20"/>
+      </w:rPr>
+    </w:lvl>
+    <w:lvl w:ilvl="3" w:tentative="1">
+      <w:start w:val="1"/>
+      <w:numFmt w:val="bullet"/>
+      <w:lvlText w:val=""/>
+      <w:lvlJc w:val="left"/>
+      <w:pPr>
+        <w:tabs>
+          <w:tab w:val="num" w:pos="2880"/>
+        </w:tabs>
+        <w:ind w:left="2880" w:hanging="360"/>
+      </w:pPr>
+      <w:rPr>
+        <w:rFonts w:ascii="Wingdings" w:hAnsi="Wingdings" w:hint="default"/>
+        <w:sz w:val="20"/>
+      </w:rPr>
+    </w:lvl>
+    <w:lvl w:ilvl="4" w:tentative="1">
+      <w:start w:val="1"/>
+      <w:numFmt w:val="bullet"/>
+      <w:lvlText w:val=""/>
+      <w:lvlJc w:val="left"/>
+      <w:pPr>
+        <w:tabs>
+          <w:tab w:val="num" w:pos="3600"/>
+        </w:tabs>
+        <w:ind w:left="3600" w:hanging="360"/>
+      </w:pPr>
+      <w:rPr>
+        <w:rFonts w:ascii="Wingdings" w:hAnsi="Wingdings" w:hint="default"/>
+        <w:sz w:val="20"/>
+      </w:rPr>
+    </w:lvl>
+    <w:lvl w:ilvl="5" w:tentative="1">
+      <w:start w:val="1"/>
+      <w:numFmt w:val="bullet"/>
+      <w:lvlText w:val=""/>
+      <w:lvlJc w:val="left"/>
+      <w:pPr>
+        <w:tabs>
+          <w:tab w:val="num" w:pos="4320"/>
+        </w:tabs>
+        <w:ind w:left="4320" w:hanging="360"/>
+      </w:pPr>
+      <w:rPr>
+        <w:rFonts w:ascii="Wingdings" w:hAnsi="Wingdings" w:hint="default"/>
+        <w:sz w:val="20"/>
+      </w:rPr>
+    </w:lvl>
+    <w:lvl w:ilvl="6" w:tentative="1">
+      <w:start w:val="1"/>
+      <w:numFmt w:val="bullet"/>
+      <w:lvlText w:val=""/>
+      <w:lvlJc w:val="left"/>
+      <w:pPr>
+        <w:tabs>
+          <w:tab w:val="num" w:pos="5040"/>
+        </w:tabs>
+        <w:ind w:left="5040" w:hanging="360"/>
+      </w:pPr>
+      <w:rPr>
+        <w:rFonts w:ascii="Wingdings" w:hAnsi="Wingdings" w:hint="default"/>
+        <w:sz w:val="20"/>
+      </w:rPr>
+    </w:lvl>
+    <w:lvl w:ilvl="7" w:tentative="1">
+      <w:start w:val="1"/>
+      <w:numFmt w:val="bullet"/>
+      <w:lvlText w:val=""/>
+      <w:lvlJc w:val="left"/>
+      <w:pPr>
+        <w:tabs>
+          <w:tab w:val="num" w:pos="5760"/>
+        </w:tabs>
+        <w:ind w:left="5760" w:hanging="360"/>
+      </w:pPr>
+      <w:rPr>
+        <w:rFonts w:ascii="Wingdings" w:hAnsi="Wingdings" w:hint="default"/>
+        <w:sz w:val="20"/>
+      </w:rPr>
+    </w:lvl>
+    <w:lvl w:ilvl="8" w:tentative="1">
+      <w:start w:val="1"/>
+      <w:numFmt w:val="bullet"/>
+      <w:lvlText w:val=""/>
+      <w:lvlJc w:val="left"/>
+      <w:pPr>
+        <w:tabs>
+          <w:tab w:val="num" w:pos="6480"/>
+        </w:tabs>
+        <w:ind w:left="6480" w:hanging="360"/>
+      </w:pPr>
+      <w:rPr>
+        <w:rFonts w:ascii="Wingdings" w:hAnsi="Wingdings" w:hint="default"/>
+        <w:sz w:val="20"/>
+      </w:rPr>
+    </w:lvl>
+  </w:abstractNum>
+  <w:abstractNum w:abstractNumId="25" w15:restartNumberingAfterBreak="0">
+    <w:nsid w:val="55473C37"/>
+    <w:multiLevelType w:val="multilevel"/>
+    <w:tmpl w:val="8B42C86C"/>
+    <w:lvl w:ilvl="0">
+      <w:start w:val="1"/>
+      <w:numFmt w:val="bullet"/>
+      <w:lvlText w:val=""/>
+      <w:lvlJc w:val="left"/>
+      <w:pPr>
+        <w:tabs>
+          <w:tab w:val="num" w:pos="720"/>
+        </w:tabs>
+        <w:ind w:left="720" w:hanging="360"/>
+      </w:pPr>
+      <w:rPr>
+        <w:rFonts w:ascii="Symbol" w:hAnsi="Symbol" w:hint="default"/>
+        <w:sz w:val="20"/>
+      </w:rPr>
+    </w:lvl>
+    <w:lvl w:ilvl="1" w:tentative="1">
+      <w:start w:val="1"/>
+      <w:numFmt w:val="bullet"/>
+      <w:lvlText w:val="o"/>
+      <w:lvlJc w:val="left"/>
+      <w:pPr>
+        <w:tabs>
+          <w:tab w:val="num" w:pos="1440"/>
+        </w:tabs>
+        <w:ind w:left="1440" w:hanging="360"/>
+      </w:pPr>
+      <w:rPr>
+        <w:rFonts w:ascii="Courier New" w:hAnsi="Courier New" w:hint="default"/>
+        <w:sz w:val="20"/>
+      </w:rPr>
+    </w:lvl>
+    <w:lvl w:ilvl="2" w:tentative="1">
+      <w:start w:val="1"/>
+      <w:numFmt w:val="bullet"/>
+      <w:lvlText w:val=""/>
+      <w:lvlJc w:val="left"/>
+      <w:pPr>
+        <w:tabs>
+          <w:tab w:val="num" w:pos="2160"/>
+        </w:tabs>
+        <w:ind w:left="2160" w:hanging="360"/>
+      </w:pPr>
+      <w:rPr>
+        <w:rFonts w:ascii="Wingdings" w:hAnsi="Wingdings" w:hint="default"/>
+        <w:sz w:val="20"/>
+      </w:rPr>
+    </w:lvl>
+    <w:lvl w:ilvl="3" w:tentative="1">
+      <w:start w:val="1"/>
+      <w:numFmt w:val="bullet"/>
+      <w:lvlText w:val=""/>
+      <w:lvlJc w:val="left"/>
+      <w:pPr>
+        <w:tabs>
+          <w:tab w:val="num" w:pos="2880"/>
+        </w:tabs>
+        <w:ind w:left="2880" w:hanging="360"/>
+      </w:pPr>
+      <w:rPr>
+        <w:rFonts w:ascii="Wingdings" w:hAnsi="Wingdings" w:hint="default"/>
+        <w:sz w:val="20"/>
+      </w:rPr>
+    </w:lvl>
+    <w:lvl w:ilvl="4" w:tentative="1">
+      <w:start w:val="1"/>
+      <w:numFmt w:val="bullet"/>
+      <w:lvlText w:val=""/>
+      <w:lvlJc w:val="left"/>
+      <w:pPr>
+        <w:tabs>
+          <w:tab w:val="num" w:pos="3600"/>
+        </w:tabs>
+        <w:ind w:left="3600" w:hanging="360"/>
+      </w:pPr>
+      <w:rPr>
+        <w:rFonts w:ascii="Wingdings" w:hAnsi="Wingdings" w:hint="default"/>
+        <w:sz w:val="20"/>
+      </w:rPr>
+    </w:lvl>
+    <w:lvl w:ilvl="5" w:tentative="1">
+      <w:start w:val="1"/>
+      <w:numFmt w:val="bullet"/>
+      <w:lvlText w:val=""/>
+      <w:lvlJc w:val="left"/>
+      <w:pPr>
+        <w:tabs>
+          <w:tab w:val="num" w:pos="4320"/>
+        </w:tabs>
+        <w:ind w:left="4320" w:hanging="360"/>
+      </w:pPr>
+      <w:rPr>
+        <w:rFonts w:ascii="Wingdings" w:hAnsi="Wingdings" w:hint="default"/>
+        <w:sz w:val="20"/>
+      </w:rPr>
+    </w:lvl>
+    <w:lvl w:ilvl="6" w:tentative="1">
+      <w:start w:val="1"/>
+      <w:numFmt w:val="bullet"/>
+      <w:lvlText w:val=""/>
+      <w:lvlJc w:val="left"/>
+      <w:pPr>
+        <w:tabs>
+          <w:tab w:val="num" w:pos="5040"/>
+        </w:tabs>
+        <w:ind w:left="5040" w:hanging="360"/>
+      </w:pPr>
+      <w:rPr>
+        <w:rFonts w:ascii="Wingdings" w:hAnsi="Wingdings" w:hint="default"/>
+        <w:sz w:val="20"/>
+      </w:rPr>
+    </w:lvl>
+    <w:lvl w:ilvl="7" w:tentative="1">
+      <w:start w:val="1"/>
+      <w:numFmt w:val="bullet"/>
+      <w:lvlText w:val=""/>
+      <w:lvlJc w:val="left"/>
+      <w:pPr>
+        <w:tabs>
+          <w:tab w:val="num" w:pos="5760"/>
+        </w:tabs>
+        <w:ind w:left="5760" w:hanging="360"/>
+      </w:pPr>
+      <w:rPr>
+        <w:rFonts w:ascii="Wingdings" w:hAnsi="Wingdings" w:hint="default"/>
+        <w:sz w:val="20"/>
+      </w:rPr>
+    </w:lvl>
+    <w:lvl w:ilvl="8" w:tentative="1">
+      <w:start w:val="1"/>
+      <w:numFmt w:val="bullet"/>
+      <w:lvlText w:val=""/>
+      <w:lvlJc w:val="left"/>
+      <w:pPr>
+        <w:tabs>
+          <w:tab w:val="num" w:pos="6480"/>
+        </w:tabs>
+        <w:ind w:left="6480" w:hanging="360"/>
+      </w:pPr>
+      <w:rPr>
+        <w:rFonts w:ascii="Wingdings" w:hAnsi="Wingdings" w:hint="default"/>
+        <w:sz w:val="20"/>
+      </w:rPr>
+    </w:lvl>
+  </w:abstractNum>
+  <w:abstractNum w:abstractNumId="26" w15:restartNumberingAfterBreak="0">
     <w:nsid w:val="5835420B"/>
     <w:multiLevelType w:val="multilevel"/>
     <w:tmpl w:val="BB58C43A"/>
@@ -2499,7 +5473,7 @@
       </w:rPr>
     </w:lvl>
   </w:abstractNum>
-  <w:abstractNum w:abstractNumId="10" w15:restartNumberingAfterBreak="0">
+  <w:abstractNum w:abstractNumId="27" w15:restartNumberingAfterBreak="0">
     <w:nsid w:val="5A3C0A05"/>
     <w:multiLevelType w:val="multilevel"/>
     <w:tmpl w:val="0AB40978"/>
@@ -2648,7 +5622,603 @@
       </w:rPr>
     </w:lvl>
   </w:abstractNum>
-  <w:abstractNum w:abstractNumId="11" w15:restartNumberingAfterBreak="0">
+  <w:abstractNum w:abstractNumId="28" w15:restartNumberingAfterBreak="0">
+    <w:nsid w:val="5BBB6A49"/>
+    <w:multiLevelType w:val="multilevel"/>
+    <w:tmpl w:val="6336758A"/>
+    <w:lvl w:ilvl="0">
+      <w:start w:val="1"/>
+      <w:numFmt w:val="bullet"/>
+      <w:lvlText w:val=""/>
+      <w:lvlJc w:val="left"/>
+      <w:pPr>
+        <w:tabs>
+          <w:tab w:val="num" w:pos="720"/>
+        </w:tabs>
+        <w:ind w:left="720" w:hanging="360"/>
+      </w:pPr>
+      <w:rPr>
+        <w:rFonts w:ascii="Symbol" w:hAnsi="Symbol" w:hint="default"/>
+        <w:sz w:val="20"/>
+      </w:rPr>
+    </w:lvl>
+    <w:lvl w:ilvl="1" w:tentative="1">
+      <w:start w:val="1"/>
+      <w:numFmt w:val="bullet"/>
+      <w:lvlText w:val="o"/>
+      <w:lvlJc w:val="left"/>
+      <w:pPr>
+        <w:tabs>
+          <w:tab w:val="num" w:pos="1440"/>
+        </w:tabs>
+        <w:ind w:left="1440" w:hanging="360"/>
+      </w:pPr>
+      <w:rPr>
+        <w:rFonts w:ascii="Courier New" w:hAnsi="Courier New" w:hint="default"/>
+        <w:sz w:val="20"/>
+      </w:rPr>
+    </w:lvl>
+    <w:lvl w:ilvl="2" w:tentative="1">
+      <w:start w:val="1"/>
+      <w:numFmt w:val="bullet"/>
+      <w:lvlText w:val=""/>
+      <w:lvlJc w:val="left"/>
+      <w:pPr>
+        <w:tabs>
+          <w:tab w:val="num" w:pos="2160"/>
+        </w:tabs>
+        <w:ind w:left="2160" w:hanging="360"/>
+      </w:pPr>
+      <w:rPr>
+        <w:rFonts w:ascii="Wingdings" w:hAnsi="Wingdings" w:hint="default"/>
+        <w:sz w:val="20"/>
+      </w:rPr>
+    </w:lvl>
+    <w:lvl w:ilvl="3" w:tentative="1">
+      <w:start w:val="1"/>
+      <w:numFmt w:val="bullet"/>
+      <w:lvlText w:val=""/>
+      <w:lvlJc w:val="left"/>
+      <w:pPr>
+        <w:tabs>
+          <w:tab w:val="num" w:pos="2880"/>
+        </w:tabs>
+        <w:ind w:left="2880" w:hanging="360"/>
+      </w:pPr>
+      <w:rPr>
+        <w:rFonts w:ascii="Wingdings" w:hAnsi="Wingdings" w:hint="default"/>
+        <w:sz w:val="20"/>
+      </w:rPr>
+    </w:lvl>
+    <w:lvl w:ilvl="4" w:tentative="1">
+      <w:start w:val="1"/>
+      <w:numFmt w:val="bullet"/>
+      <w:lvlText w:val=""/>
+      <w:lvlJc w:val="left"/>
+      <w:pPr>
+        <w:tabs>
+          <w:tab w:val="num" w:pos="3600"/>
+        </w:tabs>
+        <w:ind w:left="3600" w:hanging="360"/>
+      </w:pPr>
+      <w:rPr>
+        <w:rFonts w:ascii="Wingdings" w:hAnsi="Wingdings" w:hint="default"/>
+        <w:sz w:val="20"/>
+      </w:rPr>
+    </w:lvl>
+    <w:lvl w:ilvl="5" w:tentative="1">
+      <w:start w:val="1"/>
+      <w:numFmt w:val="bullet"/>
+      <w:lvlText w:val=""/>
+      <w:lvlJc w:val="left"/>
+      <w:pPr>
+        <w:tabs>
+          <w:tab w:val="num" w:pos="4320"/>
+        </w:tabs>
+        <w:ind w:left="4320" w:hanging="360"/>
+      </w:pPr>
+      <w:rPr>
+        <w:rFonts w:ascii="Wingdings" w:hAnsi="Wingdings" w:hint="default"/>
+        <w:sz w:val="20"/>
+      </w:rPr>
+    </w:lvl>
+    <w:lvl w:ilvl="6" w:tentative="1">
+      <w:start w:val="1"/>
+      <w:numFmt w:val="bullet"/>
+      <w:lvlText w:val=""/>
+      <w:lvlJc w:val="left"/>
+      <w:pPr>
+        <w:tabs>
+          <w:tab w:val="num" w:pos="5040"/>
+        </w:tabs>
+        <w:ind w:left="5040" w:hanging="360"/>
+      </w:pPr>
+      <w:rPr>
+        <w:rFonts w:ascii="Wingdings" w:hAnsi="Wingdings" w:hint="default"/>
+        <w:sz w:val="20"/>
+      </w:rPr>
+    </w:lvl>
+    <w:lvl w:ilvl="7" w:tentative="1">
+      <w:start w:val="1"/>
+      <w:numFmt w:val="bullet"/>
+      <w:lvlText w:val=""/>
+      <w:lvlJc w:val="left"/>
+      <w:pPr>
+        <w:tabs>
+          <w:tab w:val="num" w:pos="5760"/>
+        </w:tabs>
+        <w:ind w:left="5760" w:hanging="360"/>
+      </w:pPr>
+      <w:rPr>
+        <w:rFonts w:ascii="Wingdings" w:hAnsi="Wingdings" w:hint="default"/>
+        <w:sz w:val="20"/>
+      </w:rPr>
+    </w:lvl>
+    <w:lvl w:ilvl="8" w:tentative="1">
+      <w:start w:val="1"/>
+      <w:numFmt w:val="bullet"/>
+      <w:lvlText w:val=""/>
+      <w:lvlJc w:val="left"/>
+      <w:pPr>
+        <w:tabs>
+          <w:tab w:val="num" w:pos="6480"/>
+        </w:tabs>
+        <w:ind w:left="6480" w:hanging="360"/>
+      </w:pPr>
+      <w:rPr>
+        <w:rFonts w:ascii="Wingdings" w:hAnsi="Wingdings" w:hint="default"/>
+        <w:sz w:val="20"/>
+      </w:rPr>
+    </w:lvl>
+  </w:abstractNum>
+  <w:abstractNum w:abstractNumId="29" w15:restartNumberingAfterBreak="0">
+    <w:nsid w:val="5E2E4BEE"/>
+    <w:multiLevelType w:val="multilevel"/>
+    <w:tmpl w:val="5C823CC0"/>
+    <w:lvl w:ilvl="0">
+      <w:start w:val="1"/>
+      <w:numFmt w:val="bullet"/>
+      <w:lvlText w:val=""/>
+      <w:lvlJc w:val="left"/>
+      <w:pPr>
+        <w:tabs>
+          <w:tab w:val="num" w:pos="720"/>
+        </w:tabs>
+        <w:ind w:left="720" w:hanging="360"/>
+      </w:pPr>
+      <w:rPr>
+        <w:rFonts w:ascii="Symbol" w:hAnsi="Symbol" w:hint="default"/>
+        <w:sz w:val="20"/>
+      </w:rPr>
+    </w:lvl>
+    <w:lvl w:ilvl="1" w:tentative="1">
+      <w:start w:val="1"/>
+      <w:numFmt w:val="bullet"/>
+      <w:lvlText w:val="o"/>
+      <w:lvlJc w:val="left"/>
+      <w:pPr>
+        <w:tabs>
+          <w:tab w:val="num" w:pos="1440"/>
+        </w:tabs>
+        <w:ind w:left="1440" w:hanging="360"/>
+      </w:pPr>
+      <w:rPr>
+        <w:rFonts w:ascii="Courier New" w:hAnsi="Courier New" w:hint="default"/>
+        <w:sz w:val="20"/>
+      </w:rPr>
+    </w:lvl>
+    <w:lvl w:ilvl="2" w:tentative="1">
+      <w:start w:val="1"/>
+      <w:numFmt w:val="bullet"/>
+      <w:lvlText w:val=""/>
+      <w:lvlJc w:val="left"/>
+      <w:pPr>
+        <w:tabs>
+          <w:tab w:val="num" w:pos="2160"/>
+        </w:tabs>
+        <w:ind w:left="2160" w:hanging="360"/>
+      </w:pPr>
+      <w:rPr>
+        <w:rFonts w:ascii="Wingdings" w:hAnsi="Wingdings" w:hint="default"/>
+        <w:sz w:val="20"/>
+      </w:rPr>
+    </w:lvl>
+    <w:lvl w:ilvl="3" w:tentative="1">
+      <w:start w:val="1"/>
+      <w:numFmt w:val="bullet"/>
+      <w:lvlText w:val=""/>
+      <w:lvlJc w:val="left"/>
+      <w:pPr>
+        <w:tabs>
+          <w:tab w:val="num" w:pos="2880"/>
+        </w:tabs>
+        <w:ind w:left="2880" w:hanging="360"/>
+      </w:pPr>
+      <w:rPr>
+        <w:rFonts w:ascii="Wingdings" w:hAnsi="Wingdings" w:hint="default"/>
+        <w:sz w:val="20"/>
+      </w:rPr>
+    </w:lvl>
+    <w:lvl w:ilvl="4" w:tentative="1">
+      <w:start w:val="1"/>
+      <w:numFmt w:val="bullet"/>
+      <w:lvlText w:val=""/>
+      <w:lvlJc w:val="left"/>
+      <w:pPr>
+        <w:tabs>
+          <w:tab w:val="num" w:pos="3600"/>
+        </w:tabs>
+        <w:ind w:left="3600" w:hanging="360"/>
+      </w:pPr>
+      <w:rPr>
+        <w:rFonts w:ascii="Wingdings" w:hAnsi="Wingdings" w:hint="default"/>
+        <w:sz w:val="20"/>
+      </w:rPr>
+    </w:lvl>
+    <w:lvl w:ilvl="5" w:tentative="1">
+      <w:start w:val="1"/>
+      <w:numFmt w:val="bullet"/>
+      <w:lvlText w:val=""/>
+      <w:lvlJc w:val="left"/>
+      <w:pPr>
+        <w:tabs>
+          <w:tab w:val="num" w:pos="4320"/>
+        </w:tabs>
+        <w:ind w:left="4320" w:hanging="360"/>
+      </w:pPr>
+      <w:rPr>
+        <w:rFonts w:ascii="Wingdings" w:hAnsi="Wingdings" w:hint="default"/>
+        <w:sz w:val="20"/>
+      </w:rPr>
+    </w:lvl>
+    <w:lvl w:ilvl="6" w:tentative="1">
+      <w:start w:val="1"/>
+      <w:numFmt w:val="bullet"/>
+      <w:lvlText w:val=""/>
+      <w:lvlJc w:val="left"/>
+      <w:pPr>
+        <w:tabs>
+          <w:tab w:val="num" w:pos="5040"/>
+        </w:tabs>
+        <w:ind w:left="5040" w:hanging="360"/>
+      </w:pPr>
+      <w:rPr>
+        <w:rFonts w:ascii="Wingdings" w:hAnsi="Wingdings" w:hint="default"/>
+        <w:sz w:val="20"/>
+      </w:rPr>
+    </w:lvl>
+    <w:lvl w:ilvl="7" w:tentative="1">
+      <w:start w:val="1"/>
+      <w:numFmt w:val="bullet"/>
+      <w:lvlText w:val=""/>
+      <w:lvlJc w:val="left"/>
+      <w:pPr>
+        <w:tabs>
+          <w:tab w:val="num" w:pos="5760"/>
+        </w:tabs>
+        <w:ind w:left="5760" w:hanging="360"/>
+      </w:pPr>
+      <w:rPr>
+        <w:rFonts w:ascii="Wingdings" w:hAnsi="Wingdings" w:hint="default"/>
+        <w:sz w:val="20"/>
+      </w:rPr>
+    </w:lvl>
+    <w:lvl w:ilvl="8" w:tentative="1">
+      <w:start w:val="1"/>
+      <w:numFmt w:val="bullet"/>
+      <w:lvlText w:val=""/>
+      <w:lvlJc w:val="left"/>
+      <w:pPr>
+        <w:tabs>
+          <w:tab w:val="num" w:pos="6480"/>
+        </w:tabs>
+        <w:ind w:left="6480" w:hanging="360"/>
+      </w:pPr>
+      <w:rPr>
+        <w:rFonts w:ascii="Wingdings" w:hAnsi="Wingdings" w:hint="default"/>
+        <w:sz w:val="20"/>
+      </w:rPr>
+    </w:lvl>
+  </w:abstractNum>
+  <w:abstractNum w:abstractNumId="30" w15:restartNumberingAfterBreak="0">
+    <w:nsid w:val="673E0ECC"/>
+    <w:multiLevelType w:val="multilevel"/>
+    <w:tmpl w:val="A2FC1D92"/>
+    <w:lvl w:ilvl="0">
+      <w:start w:val="1"/>
+      <w:numFmt w:val="bullet"/>
+      <w:lvlText w:val=""/>
+      <w:lvlJc w:val="left"/>
+      <w:pPr>
+        <w:tabs>
+          <w:tab w:val="num" w:pos="720"/>
+        </w:tabs>
+        <w:ind w:left="720" w:hanging="360"/>
+      </w:pPr>
+      <w:rPr>
+        <w:rFonts w:ascii="Symbol" w:hAnsi="Symbol" w:hint="default"/>
+        <w:sz w:val="20"/>
+      </w:rPr>
+    </w:lvl>
+    <w:lvl w:ilvl="1" w:tentative="1">
+      <w:start w:val="1"/>
+      <w:numFmt w:val="bullet"/>
+      <w:lvlText w:val="o"/>
+      <w:lvlJc w:val="left"/>
+      <w:pPr>
+        <w:tabs>
+          <w:tab w:val="num" w:pos="1440"/>
+        </w:tabs>
+        <w:ind w:left="1440" w:hanging="360"/>
+      </w:pPr>
+      <w:rPr>
+        <w:rFonts w:ascii="Courier New" w:hAnsi="Courier New" w:hint="default"/>
+        <w:sz w:val="20"/>
+      </w:rPr>
+    </w:lvl>
+    <w:lvl w:ilvl="2" w:tentative="1">
+      <w:start w:val="1"/>
+      <w:numFmt w:val="bullet"/>
+      <w:lvlText w:val=""/>
+      <w:lvlJc w:val="left"/>
+      <w:pPr>
+        <w:tabs>
+          <w:tab w:val="num" w:pos="2160"/>
+        </w:tabs>
+        <w:ind w:left="2160" w:hanging="360"/>
+      </w:pPr>
+      <w:rPr>
+        <w:rFonts w:ascii="Wingdings" w:hAnsi="Wingdings" w:hint="default"/>
+        <w:sz w:val="20"/>
+      </w:rPr>
+    </w:lvl>
+    <w:lvl w:ilvl="3" w:tentative="1">
+      <w:start w:val="1"/>
+      <w:numFmt w:val="bullet"/>
+      <w:lvlText w:val=""/>
+      <w:lvlJc w:val="left"/>
+      <w:pPr>
+        <w:tabs>
+          <w:tab w:val="num" w:pos="2880"/>
+        </w:tabs>
+        <w:ind w:left="2880" w:hanging="360"/>
+      </w:pPr>
+      <w:rPr>
+        <w:rFonts w:ascii="Wingdings" w:hAnsi="Wingdings" w:hint="default"/>
+        <w:sz w:val="20"/>
+      </w:rPr>
+    </w:lvl>
+    <w:lvl w:ilvl="4" w:tentative="1">
+      <w:start w:val="1"/>
+      <w:numFmt w:val="bullet"/>
+      <w:lvlText w:val=""/>
+      <w:lvlJc w:val="left"/>
+      <w:pPr>
+        <w:tabs>
+          <w:tab w:val="num" w:pos="3600"/>
+        </w:tabs>
+        <w:ind w:left="3600" w:hanging="360"/>
+      </w:pPr>
+      <w:rPr>
+        <w:rFonts w:ascii="Wingdings" w:hAnsi="Wingdings" w:hint="default"/>
+        <w:sz w:val="20"/>
+      </w:rPr>
+    </w:lvl>
+    <w:lvl w:ilvl="5" w:tentative="1">
+      <w:start w:val="1"/>
+      <w:numFmt w:val="bullet"/>
+      <w:lvlText w:val=""/>
+      <w:lvlJc w:val="left"/>
+      <w:pPr>
+        <w:tabs>
+          <w:tab w:val="num" w:pos="4320"/>
+        </w:tabs>
+        <w:ind w:left="4320" w:hanging="360"/>
+      </w:pPr>
+      <w:rPr>
+        <w:rFonts w:ascii="Wingdings" w:hAnsi="Wingdings" w:hint="default"/>
+        <w:sz w:val="20"/>
+      </w:rPr>
+    </w:lvl>
+    <w:lvl w:ilvl="6" w:tentative="1">
+      <w:start w:val="1"/>
+      <w:numFmt w:val="bullet"/>
+      <w:lvlText w:val=""/>
+      <w:lvlJc w:val="left"/>
+      <w:pPr>
+        <w:tabs>
+          <w:tab w:val="num" w:pos="5040"/>
+        </w:tabs>
+        <w:ind w:left="5040" w:hanging="360"/>
+      </w:pPr>
+      <w:rPr>
+        <w:rFonts w:ascii="Wingdings" w:hAnsi="Wingdings" w:hint="default"/>
+        <w:sz w:val="20"/>
+      </w:rPr>
+    </w:lvl>
+    <w:lvl w:ilvl="7" w:tentative="1">
+      <w:start w:val="1"/>
+      <w:numFmt w:val="bullet"/>
+      <w:lvlText w:val=""/>
+      <w:lvlJc w:val="left"/>
+      <w:pPr>
+        <w:tabs>
+          <w:tab w:val="num" w:pos="5760"/>
+        </w:tabs>
+        <w:ind w:left="5760" w:hanging="360"/>
+      </w:pPr>
+      <w:rPr>
+        <w:rFonts w:ascii="Wingdings" w:hAnsi="Wingdings" w:hint="default"/>
+        <w:sz w:val="20"/>
+      </w:rPr>
+    </w:lvl>
+    <w:lvl w:ilvl="8" w:tentative="1">
+      <w:start w:val="1"/>
+      <w:numFmt w:val="bullet"/>
+      <w:lvlText w:val=""/>
+      <w:lvlJc w:val="left"/>
+      <w:pPr>
+        <w:tabs>
+          <w:tab w:val="num" w:pos="6480"/>
+        </w:tabs>
+        <w:ind w:left="6480" w:hanging="360"/>
+      </w:pPr>
+      <w:rPr>
+        <w:rFonts w:ascii="Wingdings" w:hAnsi="Wingdings" w:hint="default"/>
+        <w:sz w:val="20"/>
+      </w:rPr>
+    </w:lvl>
+  </w:abstractNum>
+  <w:abstractNum w:abstractNumId="31" w15:restartNumberingAfterBreak="0">
+    <w:nsid w:val="685D073E"/>
+    <w:multiLevelType w:val="multilevel"/>
+    <w:tmpl w:val="FF389276"/>
+    <w:lvl w:ilvl="0">
+      <w:start w:val="1"/>
+      <w:numFmt w:val="bullet"/>
+      <w:lvlText w:val=""/>
+      <w:lvlJc w:val="left"/>
+      <w:pPr>
+        <w:tabs>
+          <w:tab w:val="num" w:pos="720"/>
+        </w:tabs>
+        <w:ind w:left="720" w:hanging="360"/>
+      </w:pPr>
+      <w:rPr>
+        <w:rFonts w:ascii="Symbol" w:hAnsi="Symbol" w:hint="default"/>
+        <w:sz w:val="20"/>
+      </w:rPr>
+    </w:lvl>
+    <w:lvl w:ilvl="1" w:tentative="1">
+      <w:start w:val="1"/>
+      <w:numFmt w:val="bullet"/>
+      <w:lvlText w:val="o"/>
+      <w:lvlJc w:val="left"/>
+      <w:pPr>
+        <w:tabs>
+          <w:tab w:val="num" w:pos="1440"/>
+        </w:tabs>
+        <w:ind w:left="1440" w:hanging="360"/>
+      </w:pPr>
+      <w:rPr>
+        <w:rFonts w:ascii="Courier New" w:hAnsi="Courier New" w:hint="default"/>
+        <w:sz w:val="20"/>
+      </w:rPr>
+    </w:lvl>
+    <w:lvl w:ilvl="2" w:tentative="1">
+      <w:start w:val="1"/>
+      <w:numFmt w:val="bullet"/>
+      <w:lvlText w:val=""/>
+      <w:lvlJc w:val="left"/>
+      <w:pPr>
+        <w:tabs>
+          <w:tab w:val="num" w:pos="2160"/>
+        </w:tabs>
+        <w:ind w:left="2160" w:hanging="360"/>
+      </w:pPr>
+      <w:rPr>
+        <w:rFonts w:ascii="Wingdings" w:hAnsi="Wingdings" w:hint="default"/>
+        <w:sz w:val="20"/>
+      </w:rPr>
+    </w:lvl>
+    <w:lvl w:ilvl="3" w:tentative="1">
+      <w:start w:val="1"/>
+      <w:numFmt w:val="bullet"/>
+      <w:lvlText w:val=""/>
+      <w:lvlJc w:val="left"/>
+      <w:pPr>
+        <w:tabs>
+          <w:tab w:val="num" w:pos="2880"/>
+        </w:tabs>
+        <w:ind w:left="2880" w:hanging="360"/>
+      </w:pPr>
+      <w:rPr>
+        <w:rFonts w:ascii="Wingdings" w:hAnsi="Wingdings" w:hint="default"/>
+        <w:sz w:val="20"/>
+      </w:rPr>
+    </w:lvl>
+    <w:lvl w:ilvl="4" w:tentative="1">
+      <w:start w:val="1"/>
+      <w:numFmt w:val="bullet"/>
+      <w:lvlText w:val=""/>
+      <w:lvlJc w:val="left"/>
+      <w:pPr>
+        <w:tabs>
+          <w:tab w:val="num" w:pos="3600"/>
+        </w:tabs>
+        <w:ind w:left="3600" w:hanging="360"/>
+      </w:pPr>
+      <w:rPr>
+        <w:rFonts w:ascii="Wingdings" w:hAnsi="Wingdings" w:hint="default"/>
+        <w:sz w:val="20"/>
+      </w:rPr>
+    </w:lvl>
+    <w:lvl w:ilvl="5" w:tentative="1">
+      <w:start w:val="1"/>
+      <w:numFmt w:val="bullet"/>
+      <w:lvlText w:val=""/>
+      <w:lvlJc w:val="left"/>
+      <w:pPr>
+        <w:tabs>
+          <w:tab w:val="num" w:pos="4320"/>
+        </w:tabs>
+        <w:ind w:left="4320" w:hanging="360"/>
+      </w:pPr>
+      <w:rPr>
+        <w:rFonts w:ascii="Wingdings" w:hAnsi="Wingdings" w:hint="default"/>
+        <w:sz w:val="20"/>
+      </w:rPr>
+    </w:lvl>
+    <w:lvl w:ilvl="6" w:tentative="1">
+      <w:start w:val="1"/>
+      <w:numFmt w:val="bullet"/>
+      <w:lvlText w:val=""/>
+      <w:lvlJc w:val="left"/>
+      <w:pPr>
+        <w:tabs>
+          <w:tab w:val="num" w:pos="5040"/>
+        </w:tabs>
+        <w:ind w:left="5040" w:hanging="360"/>
+      </w:pPr>
+      <w:rPr>
+        <w:rFonts w:ascii="Wingdings" w:hAnsi="Wingdings" w:hint="default"/>
+        <w:sz w:val="20"/>
+      </w:rPr>
+    </w:lvl>
+    <w:lvl w:ilvl="7" w:tentative="1">
+      <w:start w:val="1"/>
+      <w:numFmt w:val="bullet"/>
+      <w:lvlText w:val=""/>
+      <w:lvlJc w:val="left"/>
+      <w:pPr>
+        <w:tabs>
+          <w:tab w:val="num" w:pos="5760"/>
+        </w:tabs>
+        <w:ind w:left="5760" w:hanging="360"/>
+      </w:pPr>
+      <w:rPr>
+        <w:rFonts w:ascii="Wingdings" w:hAnsi="Wingdings" w:hint="default"/>
+        <w:sz w:val="20"/>
+      </w:rPr>
+    </w:lvl>
+    <w:lvl w:ilvl="8" w:tentative="1">
+      <w:start w:val="1"/>
+      <w:numFmt w:val="bullet"/>
+      <w:lvlText w:val=""/>
+      <w:lvlJc w:val="left"/>
+      <w:pPr>
+        <w:tabs>
+          <w:tab w:val="num" w:pos="6480"/>
+        </w:tabs>
+        <w:ind w:left="6480" w:hanging="360"/>
+      </w:pPr>
+      <w:rPr>
+        <w:rFonts w:ascii="Wingdings" w:hAnsi="Wingdings" w:hint="default"/>
+        <w:sz w:val="20"/>
+      </w:rPr>
+    </w:lvl>
+  </w:abstractNum>
+  <w:abstractNum w:abstractNumId="32" w15:restartNumberingAfterBreak="0">
     <w:nsid w:val="6B876885"/>
     <w:multiLevelType w:val="multilevel"/>
     <w:tmpl w:val="28EAEB36"/>
@@ -2797,40 +6367,863 @@
       </w:rPr>
     </w:lvl>
   </w:abstractNum>
+  <w:abstractNum w:abstractNumId="33" w15:restartNumberingAfterBreak="0">
+    <w:nsid w:val="6BF01258"/>
+    <w:multiLevelType w:val="multilevel"/>
+    <w:tmpl w:val="E138D8D8"/>
+    <w:lvl w:ilvl="0">
+      <w:start w:val="1"/>
+      <w:numFmt w:val="bullet"/>
+      <w:lvlText w:val=""/>
+      <w:lvlJc w:val="left"/>
+      <w:pPr>
+        <w:tabs>
+          <w:tab w:val="num" w:pos="720"/>
+        </w:tabs>
+        <w:ind w:left="720" w:hanging="360"/>
+      </w:pPr>
+      <w:rPr>
+        <w:rFonts w:ascii="Symbol" w:hAnsi="Symbol" w:hint="default"/>
+        <w:sz w:val="20"/>
+      </w:rPr>
+    </w:lvl>
+    <w:lvl w:ilvl="1" w:tentative="1">
+      <w:start w:val="1"/>
+      <w:numFmt w:val="bullet"/>
+      <w:lvlText w:val="o"/>
+      <w:lvlJc w:val="left"/>
+      <w:pPr>
+        <w:tabs>
+          <w:tab w:val="num" w:pos="1440"/>
+        </w:tabs>
+        <w:ind w:left="1440" w:hanging="360"/>
+      </w:pPr>
+      <w:rPr>
+        <w:rFonts w:ascii="Courier New" w:hAnsi="Courier New" w:hint="default"/>
+        <w:sz w:val="20"/>
+      </w:rPr>
+    </w:lvl>
+    <w:lvl w:ilvl="2" w:tentative="1">
+      <w:start w:val="1"/>
+      <w:numFmt w:val="bullet"/>
+      <w:lvlText w:val=""/>
+      <w:lvlJc w:val="left"/>
+      <w:pPr>
+        <w:tabs>
+          <w:tab w:val="num" w:pos="2160"/>
+        </w:tabs>
+        <w:ind w:left="2160" w:hanging="360"/>
+      </w:pPr>
+      <w:rPr>
+        <w:rFonts w:ascii="Wingdings" w:hAnsi="Wingdings" w:hint="default"/>
+        <w:sz w:val="20"/>
+      </w:rPr>
+    </w:lvl>
+    <w:lvl w:ilvl="3" w:tentative="1">
+      <w:start w:val="1"/>
+      <w:numFmt w:val="bullet"/>
+      <w:lvlText w:val=""/>
+      <w:lvlJc w:val="left"/>
+      <w:pPr>
+        <w:tabs>
+          <w:tab w:val="num" w:pos="2880"/>
+        </w:tabs>
+        <w:ind w:left="2880" w:hanging="360"/>
+      </w:pPr>
+      <w:rPr>
+        <w:rFonts w:ascii="Wingdings" w:hAnsi="Wingdings" w:hint="default"/>
+        <w:sz w:val="20"/>
+      </w:rPr>
+    </w:lvl>
+    <w:lvl w:ilvl="4" w:tentative="1">
+      <w:start w:val="1"/>
+      <w:numFmt w:val="bullet"/>
+      <w:lvlText w:val=""/>
+      <w:lvlJc w:val="left"/>
+      <w:pPr>
+        <w:tabs>
+          <w:tab w:val="num" w:pos="3600"/>
+        </w:tabs>
+        <w:ind w:left="3600" w:hanging="360"/>
+      </w:pPr>
+      <w:rPr>
+        <w:rFonts w:ascii="Wingdings" w:hAnsi="Wingdings" w:hint="default"/>
+        <w:sz w:val="20"/>
+      </w:rPr>
+    </w:lvl>
+    <w:lvl w:ilvl="5" w:tentative="1">
+      <w:start w:val="1"/>
+      <w:numFmt w:val="bullet"/>
+      <w:lvlText w:val=""/>
+      <w:lvlJc w:val="left"/>
+      <w:pPr>
+        <w:tabs>
+          <w:tab w:val="num" w:pos="4320"/>
+        </w:tabs>
+        <w:ind w:left="4320" w:hanging="360"/>
+      </w:pPr>
+      <w:rPr>
+        <w:rFonts w:ascii="Wingdings" w:hAnsi="Wingdings" w:hint="default"/>
+        <w:sz w:val="20"/>
+      </w:rPr>
+    </w:lvl>
+    <w:lvl w:ilvl="6" w:tentative="1">
+      <w:start w:val="1"/>
+      <w:numFmt w:val="bullet"/>
+      <w:lvlText w:val=""/>
+      <w:lvlJc w:val="left"/>
+      <w:pPr>
+        <w:tabs>
+          <w:tab w:val="num" w:pos="5040"/>
+        </w:tabs>
+        <w:ind w:left="5040" w:hanging="360"/>
+      </w:pPr>
+      <w:rPr>
+        <w:rFonts w:ascii="Wingdings" w:hAnsi="Wingdings" w:hint="default"/>
+        <w:sz w:val="20"/>
+      </w:rPr>
+    </w:lvl>
+    <w:lvl w:ilvl="7" w:tentative="1">
+      <w:start w:val="1"/>
+      <w:numFmt w:val="bullet"/>
+      <w:lvlText w:val=""/>
+      <w:lvlJc w:val="left"/>
+      <w:pPr>
+        <w:tabs>
+          <w:tab w:val="num" w:pos="5760"/>
+        </w:tabs>
+        <w:ind w:left="5760" w:hanging="360"/>
+      </w:pPr>
+      <w:rPr>
+        <w:rFonts w:ascii="Wingdings" w:hAnsi="Wingdings" w:hint="default"/>
+        <w:sz w:val="20"/>
+      </w:rPr>
+    </w:lvl>
+    <w:lvl w:ilvl="8" w:tentative="1">
+      <w:start w:val="1"/>
+      <w:numFmt w:val="bullet"/>
+      <w:lvlText w:val=""/>
+      <w:lvlJc w:val="left"/>
+      <w:pPr>
+        <w:tabs>
+          <w:tab w:val="num" w:pos="6480"/>
+        </w:tabs>
+        <w:ind w:left="6480" w:hanging="360"/>
+      </w:pPr>
+      <w:rPr>
+        <w:rFonts w:ascii="Wingdings" w:hAnsi="Wingdings" w:hint="default"/>
+        <w:sz w:val="20"/>
+      </w:rPr>
+    </w:lvl>
+  </w:abstractNum>
+  <w:abstractNum w:abstractNumId="34" w15:restartNumberingAfterBreak="0">
+    <w:nsid w:val="709A22BC"/>
+    <w:multiLevelType w:val="multilevel"/>
+    <w:tmpl w:val="941EC94A"/>
+    <w:lvl w:ilvl="0">
+      <w:start w:val="1"/>
+      <w:numFmt w:val="bullet"/>
+      <w:lvlText w:val=""/>
+      <w:lvlJc w:val="left"/>
+      <w:pPr>
+        <w:tabs>
+          <w:tab w:val="num" w:pos="720"/>
+        </w:tabs>
+        <w:ind w:left="720" w:hanging="360"/>
+      </w:pPr>
+      <w:rPr>
+        <w:rFonts w:ascii="Symbol" w:hAnsi="Symbol" w:hint="default"/>
+        <w:sz w:val="20"/>
+      </w:rPr>
+    </w:lvl>
+    <w:lvl w:ilvl="1" w:tentative="1">
+      <w:start w:val="1"/>
+      <w:numFmt w:val="bullet"/>
+      <w:lvlText w:val="o"/>
+      <w:lvlJc w:val="left"/>
+      <w:pPr>
+        <w:tabs>
+          <w:tab w:val="num" w:pos="1440"/>
+        </w:tabs>
+        <w:ind w:left="1440" w:hanging="360"/>
+      </w:pPr>
+      <w:rPr>
+        <w:rFonts w:ascii="Courier New" w:hAnsi="Courier New" w:hint="default"/>
+        <w:sz w:val="20"/>
+      </w:rPr>
+    </w:lvl>
+    <w:lvl w:ilvl="2" w:tentative="1">
+      <w:start w:val="1"/>
+      <w:numFmt w:val="bullet"/>
+      <w:lvlText w:val=""/>
+      <w:lvlJc w:val="left"/>
+      <w:pPr>
+        <w:tabs>
+          <w:tab w:val="num" w:pos="2160"/>
+        </w:tabs>
+        <w:ind w:left="2160" w:hanging="360"/>
+      </w:pPr>
+      <w:rPr>
+        <w:rFonts w:ascii="Wingdings" w:hAnsi="Wingdings" w:hint="default"/>
+        <w:sz w:val="20"/>
+      </w:rPr>
+    </w:lvl>
+    <w:lvl w:ilvl="3" w:tentative="1">
+      <w:start w:val="1"/>
+      <w:numFmt w:val="bullet"/>
+      <w:lvlText w:val=""/>
+      <w:lvlJc w:val="left"/>
+      <w:pPr>
+        <w:tabs>
+          <w:tab w:val="num" w:pos="2880"/>
+        </w:tabs>
+        <w:ind w:left="2880" w:hanging="360"/>
+      </w:pPr>
+      <w:rPr>
+        <w:rFonts w:ascii="Wingdings" w:hAnsi="Wingdings" w:hint="default"/>
+        <w:sz w:val="20"/>
+      </w:rPr>
+    </w:lvl>
+    <w:lvl w:ilvl="4" w:tentative="1">
+      <w:start w:val="1"/>
+      <w:numFmt w:val="bullet"/>
+      <w:lvlText w:val=""/>
+      <w:lvlJc w:val="left"/>
+      <w:pPr>
+        <w:tabs>
+          <w:tab w:val="num" w:pos="3600"/>
+        </w:tabs>
+        <w:ind w:left="3600" w:hanging="360"/>
+      </w:pPr>
+      <w:rPr>
+        <w:rFonts w:ascii="Wingdings" w:hAnsi="Wingdings" w:hint="default"/>
+        <w:sz w:val="20"/>
+      </w:rPr>
+    </w:lvl>
+    <w:lvl w:ilvl="5" w:tentative="1">
+      <w:start w:val="1"/>
+      <w:numFmt w:val="bullet"/>
+      <w:lvlText w:val=""/>
+      <w:lvlJc w:val="left"/>
+      <w:pPr>
+        <w:tabs>
+          <w:tab w:val="num" w:pos="4320"/>
+        </w:tabs>
+        <w:ind w:left="4320" w:hanging="360"/>
+      </w:pPr>
+      <w:rPr>
+        <w:rFonts w:ascii="Wingdings" w:hAnsi="Wingdings" w:hint="default"/>
+        <w:sz w:val="20"/>
+      </w:rPr>
+    </w:lvl>
+    <w:lvl w:ilvl="6" w:tentative="1">
+      <w:start w:val="1"/>
+      <w:numFmt w:val="bullet"/>
+      <w:lvlText w:val=""/>
+      <w:lvlJc w:val="left"/>
+      <w:pPr>
+        <w:tabs>
+          <w:tab w:val="num" w:pos="5040"/>
+        </w:tabs>
+        <w:ind w:left="5040" w:hanging="360"/>
+      </w:pPr>
+      <w:rPr>
+        <w:rFonts w:ascii="Wingdings" w:hAnsi="Wingdings" w:hint="default"/>
+        <w:sz w:val="20"/>
+      </w:rPr>
+    </w:lvl>
+    <w:lvl w:ilvl="7" w:tentative="1">
+      <w:start w:val="1"/>
+      <w:numFmt w:val="bullet"/>
+      <w:lvlText w:val=""/>
+      <w:lvlJc w:val="left"/>
+      <w:pPr>
+        <w:tabs>
+          <w:tab w:val="num" w:pos="5760"/>
+        </w:tabs>
+        <w:ind w:left="5760" w:hanging="360"/>
+      </w:pPr>
+      <w:rPr>
+        <w:rFonts w:ascii="Wingdings" w:hAnsi="Wingdings" w:hint="default"/>
+        <w:sz w:val="20"/>
+      </w:rPr>
+    </w:lvl>
+    <w:lvl w:ilvl="8" w:tentative="1">
+      <w:start w:val="1"/>
+      <w:numFmt w:val="bullet"/>
+      <w:lvlText w:val=""/>
+      <w:lvlJc w:val="left"/>
+      <w:pPr>
+        <w:tabs>
+          <w:tab w:val="num" w:pos="6480"/>
+        </w:tabs>
+        <w:ind w:left="6480" w:hanging="360"/>
+      </w:pPr>
+      <w:rPr>
+        <w:rFonts w:ascii="Wingdings" w:hAnsi="Wingdings" w:hint="default"/>
+        <w:sz w:val="20"/>
+      </w:rPr>
+    </w:lvl>
+  </w:abstractNum>
+  <w:abstractNum w:abstractNumId="35" w15:restartNumberingAfterBreak="0">
+    <w:nsid w:val="79B4474E"/>
+    <w:multiLevelType w:val="multilevel"/>
+    <w:tmpl w:val="7D000FEA"/>
+    <w:lvl w:ilvl="0">
+      <w:start w:val="1"/>
+      <w:numFmt w:val="bullet"/>
+      <w:lvlText w:val=""/>
+      <w:lvlJc w:val="left"/>
+      <w:pPr>
+        <w:tabs>
+          <w:tab w:val="num" w:pos="720"/>
+        </w:tabs>
+        <w:ind w:left="720" w:hanging="360"/>
+      </w:pPr>
+      <w:rPr>
+        <w:rFonts w:ascii="Symbol" w:hAnsi="Symbol" w:hint="default"/>
+        <w:sz w:val="20"/>
+      </w:rPr>
+    </w:lvl>
+    <w:lvl w:ilvl="1" w:tentative="1">
+      <w:start w:val="1"/>
+      <w:numFmt w:val="bullet"/>
+      <w:lvlText w:val="o"/>
+      <w:lvlJc w:val="left"/>
+      <w:pPr>
+        <w:tabs>
+          <w:tab w:val="num" w:pos="1440"/>
+        </w:tabs>
+        <w:ind w:left="1440" w:hanging="360"/>
+      </w:pPr>
+      <w:rPr>
+        <w:rFonts w:ascii="Courier New" w:hAnsi="Courier New" w:hint="default"/>
+        <w:sz w:val="20"/>
+      </w:rPr>
+    </w:lvl>
+    <w:lvl w:ilvl="2" w:tentative="1">
+      <w:start w:val="1"/>
+      <w:numFmt w:val="bullet"/>
+      <w:lvlText w:val=""/>
+      <w:lvlJc w:val="left"/>
+      <w:pPr>
+        <w:tabs>
+          <w:tab w:val="num" w:pos="2160"/>
+        </w:tabs>
+        <w:ind w:left="2160" w:hanging="360"/>
+      </w:pPr>
+      <w:rPr>
+        <w:rFonts w:ascii="Wingdings" w:hAnsi="Wingdings" w:hint="default"/>
+        <w:sz w:val="20"/>
+      </w:rPr>
+    </w:lvl>
+    <w:lvl w:ilvl="3" w:tentative="1">
+      <w:start w:val="1"/>
+      <w:numFmt w:val="bullet"/>
+      <w:lvlText w:val=""/>
+      <w:lvlJc w:val="left"/>
+      <w:pPr>
+        <w:tabs>
+          <w:tab w:val="num" w:pos="2880"/>
+        </w:tabs>
+        <w:ind w:left="2880" w:hanging="360"/>
+      </w:pPr>
+      <w:rPr>
+        <w:rFonts w:ascii="Wingdings" w:hAnsi="Wingdings" w:hint="default"/>
+        <w:sz w:val="20"/>
+      </w:rPr>
+    </w:lvl>
+    <w:lvl w:ilvl="4" w:tentative="1">
+      <w:start w:val="1"/>
+      <w:numFmt w:val="bullet"/>
+      <w:lvlText w:val=""/>
+      <w:lvlJc w:val="left"/>
+      <w:pPr>
+        <w:tabs>
+          <w:tab w:val="num" w:pos="3600"/>
+        </w:tabs>
+        <w:ind w:left="3600" w:hanging="360"/>
+      </w:pPr>
+      <w:rPr>
+        <w:rFonts w:ascii="Wingdings" w:hAnsi="Wingdings" w:hint="default"/>
+        <w:sz w:val="20"/>
+      </w:rPr>
+    </w:lvl>
+    <w:lvl w:ilvl="5" w:tentative="1">
+      <w:start w:val="1"/>
+      <w:numFmt w:val="bullet"/>
+      <w:lvlText w:val=""/>
+      <w:lvlJc w:val="left"/>
+      <w:pPr>
+        <w:tabs>
+          <w:tab w:val="num" w:pos="4320"/>
+        </w:tabs>
+        <w:ind w:left="4320" w:hanging="360"/>
+      </w:pPr>
+      <w:rPr>
+        <w:rFonts w:ascii="Wingdings" w:hAnsi="Wingdings" w:hint="default"/>
+        <w:sz w:val="20"/>
+      </w:rPr>
+    </w:lvl>
+    <w:lvl w:ilvl="6" w:tentative="1">
+      <w:start w:val="1"/>
+      <w:numFmt w:val="bullet"/>
+      <w:lvlText w:val=""/>
+      <w:lvlJc w:val="left"/>
+      <w:pPr>
+        <w:tabs>
+          <w:tab w:val="num" w:pos="5040"/>
+        </w:tabs>
+        <w:ind w:left="5040" w:hanging="360"/>
+      </w:pPr>
+      <w:rPr>
+        <w:rFonts w:ascii="Wingdings" w:hAnsi="Wingdings" w:hint="default"/>
+        <w:sz w:val="20"/>
+      </w:rPr>
+    </w:lvl>
+    <w:lvl w:ilvl="7" w:tentative="1">
+      <w:start w:val="1"/>
+      <w:numFmt w:val="bullet"/>
+      <w:lvlText w:val=""/>
+      <w:lvlJc w:val="left"/>
+      <w:pPr>
+        <w:tabs>
+          <w:tab w:val="num" w:pos="5760"/>
+        </w:tabs>
+        <w:ind w:left="5760" w:hanging="360"/>
+      </w:pPr>
+      <w:rPr>
+        <w:rFonts w:ascii="Wingdings" w:hAnsi="Wingdings" w:hint="default"/>
+        <w:sz w:val="20"/>
+      </w:rPr>
+    </w:lvl>
+    <w:lvl w:ilvl="8" w:tentative="1">
+      <w:start w:val="1"/>
+      <w:numFmt w:val="bullet"/>
+      <w:lvlText w:val=""/>
+      <w:lvlJc w:val="left"/>
+      <w:pPr>
+        <w:tabs>
+          <w:tab w:val="num" w:pos="6480"/>
+        </w:tabs>
+        <w:ind w:left="6480" w:hanging="360"/>
+      </w:pPr>
+      <w:rPr>
+        <w:rFonts w:ascii="Wingdings" w:hAnsi="Wingdings" w:hint="default"/>
+        <w:sz w:val="20"/>
+      </w:rPr>
+    </w:lvl>
+  </w:abstractNum>
+  <w:abstractNum w:abstractNumId="36" w15:restartNumberingAfterBreak="0">
+    <w:nsid w:val="7B570D00"/>
+    <w:multiLevelType w:val="multilevel"/>
+    <w:tmpl w:val="CFD4A97C"/>
+    <w:lvl w:ilvl="0">
+      <w:start w:val="1"/>
+      <w:numFmt w:val="bullet"/>
+      <w:lvlText w:val=""/>
+      <w:lvlJc w:val="left"/>
+      <w:pPr>
+        <w:tabs>
+          <w:tab w:val="num" w:pos="720"/>
+        </w:tabs>
+        <w:ind w:left="720" w:hanging="360"/>
+      </w:pPr>
+      <w:rPr>
+        <w:rFonts w:ascii="Symbol" w:hAnsi="Symbol" w:hint="default"/>
+        <w:sz w:val="20"/>
+      </w:rPr>
+    </w:lvl>
+    <w:lvl w:ilvl="1" w:tentative="1">
+      <w:start w:val="1"/>
+      <w:numFmt w:val="bullet"/>
+      <w:lvlText w:val="o"/>
+      <w:lvlJc w:val="left"/>
+      <w:pPr>
+        <w:tabs>
+          <w:tab w:val="num" w:pos="1440"/>
+        </w:tabs>
+        <w:ind w:left="1440" w:hanging="360"/>
+      </w:pPr>
+      <w:rPr>
+        <w:rFonts w:ascii="Courier New" w:hAnsi="Courier New" w:hint="default"/>
+        <w:sz w:val="20"/>
+      </w:rPr>
+    </w:lvl>
+    <w:lvl w:ilvl="2" w:tentative="1">
+      <w:start w:val="1"/>
+      <w:numFmt w:val="bullet"/>
+      <w:lvlText w:val=""/>
+      <w:lvlJc w:val="left"/>
+      <w:pPr>
+        <w:tabs>
+          <w:tab w:val="num" w:pos="2160"/>
+        </w:tabs>
+        <w:ind w:left="2160" w:hanging="360"/>
+      </w:pPr>
+      <w:rPr>
+        <w:rFonts w:ascii="Wingdings" w:hAnsi="Wingdings" w:hint="default"/>
+        <w:sz w:val="20"/>
+      </w:rPr>
+    </w:lvl>
+    <w:lvl w:ilvl="3" w:tentative="1">
+      <w:start w:val="1"/>
+      <w:numFmt w:val="bullet"/>
+      <w:lvlText w:val=""/>
+      <w:lvlJc w:val="left"/>
+      <w:pPr>
+        <w:tabs>
+          <w:tab w:val="num" w:pos="2880"/>
+        </w:tabs>
+        <w:ind w:left="2880" w:hanging="360"/>
+      </w:pPr>
+      <w:rPr>
+        <w:rFonts w:ascii="Wingdings" w:hAnsi="Wingdings" w:hint="default"/>
+        <w:sz w:val="20"/>
+      </w:rPr>
+    </w:lvl>
+    <w:lvl w:ilvl="4" w:tentative="1">
+      <w:start w:val="1"/>
+      <w:numFmt w:val="bullet"/>
+      <w:lvlText w:val=""/>
+      <w:lvlJc w:val="left"/>
+      <w:pPr>
+        <w:tabs>
+          <w:tab w:val="num" w:pos="3600"/>
+        </w:tabs>
+        <w:ind w:left="3600" w:hanging="360"/>
+      </w:pPr>
+      <w:rPr>
+        <w:rFonts w:ascii="Wingdings" w:hAnsi="Wingdings" w:hint="default"/>
+        <w:sz w:val="20"/>
+      </w:rPr>
+    </w:lvl>
+    <w:lvl w:ilvl="5" w:tentative="1">
+      <w:start w:val="1"/>
+      <w:numFmt w:val="bullet"/>
+      <w:lvlText w:val=""/>
+      <w:lvlJc w:val="left"/>
+      <w:pPr>
+        <w:tabs>
+          <w:tab w:val="num" w:pos="4320"/>
+        </w:tabs>
+        <w:ind w:left="4320" w:hanging="360"/>
+      </w:pPr>
+      <w:rPr>
+        <w:rFonts w:ascii="Wingdings" w:hAnsi="Wingdings" w:hint="default"/>
+        <w:sz w:val="20"/>
+      </w:rPr>
+    </w:lvl>
+    <w:lvl w:ilvl="6" w:tentative="1">
+      <w:start w:val="1"/>
+      <w:numFmt w:val="bullet"/>
+      <w:lvlText w:val=""/>
+      <w:lvlJc w:val="left"/>
+      <w:pPr>
+        <w:tabs>
+          <w:tab w:val="num" w:pos="5040"/>
+        </w:tabs>
+        <w:ind w:left="5040" w:hanging="360"/>
+      </w:pPr>
+      <w:rPr>
+        <w:rFonts w:ascii="Wingdings" w:hAnsi="Wingdings" w:hint="default"/>
+        <w:sz w:val="20"/>
+      </w:rPr>
+    </w:lvl>
+    <w:lvl w:ilvl="7" w:tentative="1">
+      <w:start w:val="1"/>
+      <w:numFmt w:val="bullet"/>
+      <w:lvlText w:val=""/>
+      <w:lvlJc w:val="left"/>
+      <w:pPr>
+        <w:tabs>
+          <w:tab w:val="num" w:pos="5760"/>
+        </w:tabs>
+        <w:ind w:left="5760" w:hanging="360"/>
+      </w:pPr>
+      <w:rPr>
+        <w:rFonts w:ascii="Wingdings" w:hAnsi="Wingdings" w:hint="default"/>
+        <w:sz w:val="20"/>
+      </w:rPr>
+    </w:lvl>
+    <w:lvl w:ilvl="8" w:tentative="1">
+      <w:start w:val="1"/>
+      <w:numFmt w:val="bullet"/>
+      <w:lvlText w:val=""/>
+      <w:lvlJc w:val="left"/>
+      <w:pPr>
+        <w:tabs>
+          <w:tab w:val="num" w:pos="6480"/>
+        </w:tabs>
+        <w:ind w:left="6480" w:hanging="360"/>
+      </w:pPr>
+      <w:rPr>
+        <w:rFonts w:ascii="Wingdings" w:hAnsi="Wingdings" w:hint="default"/>
+        <w:sz w:val="20"/>
+      </w:rPr>
+    </w:lvl>
+  </w:abstractNum>
+  <w:abstractNum w:abstractNumId="37" w15:restartNumberingAfterBreak="0">
+    <w:nsid w:val="7DC41D08"/>
+    <w:multiLevelType w:val="multilevel"/>
+    <w:tmpl w:val="DDF0DCC8"/>
+    <w:lvl w:ilvl="0">
+      <w:start w:val="1"/>
+      <w:numFmt w:val="bullet"/>
+      <w:lvlText w:val=""/>
+      <w:lvlJc w:val="left"/>
+      <w:pPr>
+        <w:tabs>
+          <w:tab w:val="num" w:pos="720"/>
+        </w:tabs>
+        <w:ind w:left="720" w:hanging="360"/>
+      </w:pPr>
+      <w:rPr>
+        <w:rFonts w:ascii="Symbol" w:hAnsi="Symbol" w:hint="default"/>
+        <w:sz w:val="20"/>
+      </w:rPr>
+    </w:lvl>
+    <w:lvl w:ilvl="1" w:tentative="1">
+      <w:start w:val="1"/>
+      <w:numFmt w:val="bullet"/>
+      <w:lvlText w:val="o"/>
+      <w:lvlJc w:val="left"/>
+      <w:pPr>
+        <w:tabs>
+          <w:tab w:val="num" w:pos="1440"/>
+        </w:tabs>
+        <w:ind w:left="1440" w:hanging="360"/>
+      </w:pPr>
+      <w:rPr>
+        <w:rFonts w:ascii="Courier New" w:hAnsi="Courier New" w:hint="default"/>
+        <w:sz w:val="20"/>
+      </w:rPr>
+    </w:lvl>
+    <w:lvl w:ilvl="2" w:tentative="1">
+      <w:start w:val="1"/>
+      <w:numFmt w:val="bullet"/>
+      <w:lvlText w:val=""/>
+      <w:lvlJc w:val="left"/>
+      <w:pPr>
+        <w:tabs>
+          <w:tab w:val="num" w:pos="2160"/>
+        </w:tabs>
+        <w:ind w:left="2160" w:hanging="360"/>
+      </w:pPr>
+      <w:rPr>
+        <w:rFonts w:ascii="Wingdings" w:hAnsi="Wingdings" w:hint="default"/>
+        <w:sz w:val="20"/>
+      </w:rPr>
+    </w:lvl>
+    <w:lvl w:ilvl="3" w:tentative="1">
+      <w:start w:val="1"/>
+      <w:numFmt w:val="bullet"/>
+      <w:lvlText w:val=""/>
+      <w:lvlJc w:val="left"/>
+      <w:pPr>
+        <w:tabs>
+          <w:tab w:val="num" w:pos="2880"/>
+        </w:tabs>
+        <w:ind w:left="2880" w:hanging="360"/>
+      </w:pPr>
+      <w:rPr>
+        <w:rFonts w:ascii="Wingdings" w:hAnsi="Wingdings" w:hint="default"/>
+        <w:sz w:val="20"/>
+      </w:rPr>
+    </w:lvl>
+    <w:lvl w:ilvl="4" w:tentative="1">
+      <w:start w:val="1"/>
+      <w:numFmt w:val="bullet"/>
+      <w:lvlText w:val=""/>
+      <w:lvlJc w:val="left"/>
+      <w:pPr>
+        <w:tabs>
+          <w:tab w:val="num" w:pos="3600"/>
+        </w:tabs>
+        <w:ind w:left="3600" w:hanging="360"/>
+      </w:pPr>
+      <w:rPr>
+        <w:rFonts w:ascii="Wingdings" w:hAnsi="Wingdings" w:hint="default"/>
+        <w:sz w:val="20"/>
+      </w:rPr>
+    </w:lvl>
+    <w:lvl w:ilvl="5" w:tentative="1">
+      <w:start w:val="1"/>
+      <w:numFmt w:val="bullet"/>
+      <w:lvlText w:val=""/>
+      <w:lvlJc w:val="left"/>
+      <w:pPr>
+        <w:tabs>
+          <w:tab w:val="num" w:pos="4320"/>
+        </w:tabs>
+        <w:ind w:left="4320" w:hanging="360"/>
+      </w:pPr>
+      <w:rPr>
+        <w:rFonts w:ascii="Wingdings" w:hAnsi="Wingdings" w:hint="default"/>
+        <w:sz w:val="20"/>
+      </w:rPr>
+    </w:lvl>
+    <w:lvl w:ilvl="6" w:tentative="1">
+      <w:start w:val="1"/>
+      <w:numFmt w:val="bullet"/>
+      <w:lvlText w:val=""/>
+      <w:lvlJc w:val="left"/>
+      <w:pPr>
+        <w:tabs>
+          <w:tab w:val="num" w:pos="5040"/>
+        </w:tabs>
+        <w:ind w:left="5040" w:hanging="360"/>
+      </w:pPr>
+      <w:rPr>
+        <w:rFonts w:ascii="Wingdings" w:hAnsi="Wingdings" w:hint="default"/>
+        <w:sz w:val="20"/>
+      </w:rPr>
+    </w:lvl>
+    <w:lvl w:ilvl="7" w:tentative="1">
+      <w:start w:val="1"/>
+      <w:numFmt w:val="bullet"/>
+      <w:lvlText w:val=""/>
+      <w:lvlJc w:val="left"/>
+      <w:pPr>
+        <w:tabs>
+          <w:tab w:val="num" w:pos="5760"/>
+        </w:tabs>
+        <w:ind w:left="5760" w:hanging="360"/>
+      </w:pPr>
+      <w:rPr>
+        <w:rFonts w:ascii="Wingdings" w:hAnsi="Wingdings" w:hint="default"/>
+        <w:sz w:val="20"/>
+      </w:rPr>
+    </w:lvl>
+    <w:lvl w:ilvl="8" w:tentative="1">
+      <w:start w:val="1"/>
+      <w:numFmt w:val="bullet"/>
+      <w:lvlText w:val=""/>
+      <w:lvlJc w:val="left"/>
+      <w:pPr>
+        <w:tabs>
+          <w:tab w:val="num" w:pos="6480"/>
+        </w:tabs>
+        <w:ind w:left="6480" w:hanging="360"/>
+      </w:pPr>
+      <w:rPr>
+        <w:rFonts w:ascii="Wingdings" w:hAnsi="Wingdings" w:hint="default"/>
+        <w:sz w:val="20"/>
+      </w:rPr>
+    </w:lvl>
+  </w:abstractNum>
   <w:num w:numId="1" w16cid:durableId="380829904">
+    <w:abstractNumId w:val="7"/>
+  </w:num>
+  <w:num w:numId="2" w16cid:durableId="1151287818">
+    <w:abstractNumId w:val="27"/>
+  </w:num>
+  <w:num w:numId="3" w16cid:durableId="1985817493">
+    <w:abstractNumId w:val="15"/>
+  </w:num>
+  <w:num w:numId="4" w16cid:durableId="733891383">
+    <w:abstractNumId w:val="8"/>
+  </w:num>
+  <w:num w:numId="5" w16cid:durableId="121703026">
+    <w:abstractNumId w:val="17"/>
+  </w:num>
+  <w:num w:numId="6" w16cid:durableId="1714890919">
+    <w:abstractNumId w:val="13"/>
+  </w:num>
+  <w:num w:numId="7" w16cid:durableId="1553156639">
+    <w:abstractNumId w:val="22"/>
+  </w:num>
+  <w:num w:numId="8" w16cid:durableId="1041832057">
+    <w:abstractNumId w:val="26"/>
+  </w:num>
+  <w:num w:numId="9" w16cid:durableId="371543656">
+    <w:abstractNumId w:val="6"/>
+  </w:num>
+  <w:num w:numId="10" w16cid:durableId="1434520532">
+    <w:abstractNumId w:val="16"/>
+  </w:num>
+  <w:num w:numId="11" w16cid:durableId="2099516123">
+    <w:abstractNumId w:val="32"/>
+  </w:num>
+  <w:num w:numId="12" w16cid:durableId="1068109420">
+    <w:abstractNumId w:val="3"/>
+  </w:num>
+  <w:num w:numId="13" w16cid:durableId="1735152991">
+    <w:abstractNumId w:val="12"/>
+  </w:num>
+  <w:num w:numId="14" w16cid:durableId="1803231249">
+    <w:abstractNumId w:val="34"/>
+  </w:num>
+  <w:num w:numId="15" w16cid:durableId="747074299">
+    <w:abstractNumId w:val="33"/>
+  </w:num>
+  <w:num w:numId="16" w16cid:durableId="575557057">
+    <w:abstractNumId w:val="19"/>
+  </w:num>
+  <w:num w:numId="17" w16cid:durableId="665015473">
+    <w:abstractNumId w:val="9"/>
+  </w:num>
+  <w:num w:numId="18" w16cid:durableId="1152335601">
+    <w:abstractNumId w:val="25"/>
+  </w:num>
+  <w:num w:numId="19" w16cid:durableId="1937980624">
+    <w:abstractNumId w:val="23"/>
+  </w:num>
+  <w:num w:numId="20" w16cid:durableId="50081701">
+    <w:abstractNumId w:val="10"/>
+  </w:num>
+  <w:num w:numId="21" w16cid:durableId="1144855507">
+    <w:abstractNumId w:val="36"/>
+  </w:num>
+  <w:num w:numId="22" w16cid:durableId="303966745">
+    <w:abstractNumId w:val="4"/>
+  </w:num>
+  <w:num w:numId="23" w16cid:durableId="333534093">
+    <w:abstractNumId w:val="20"/>
+  </w:num>
+  <w:num w:numId="24" w16cid:durableId="622078016">
+    <w:abstractNumId w:val="1"/>
+  </w:num>
+  <w:num w:numId="25" w16cid:durableId="941373379">
+    <w:abstractNumId w:val="37"/>
+  </w:num>
+  <w:num w:numId="26" w16cid:durableId="1933856958">
+    <w:abstractNumId w:val="35"/>
+  </w:num>
+  <w:num w:numId="27" w16cid:durableId="2141335150">
     <w:abstractNumId w:val="2"/>
   </w:num>
-  <w:num w:numId="2" w16cid:durableId="1151287818">
-    <w:abstractNumId w:val="10"/>
+  <w:num w:numId="28" w16cid:durableId="1787309450">
+    <w:abstractNumId w:val="28"/>
   </w:num>
-  <w:num w:numId="3" w16cid:durableId="1985817493">
+  <w:num w:numId="29" w16cid:durableId="1283347733">
+    <w:abstractNumId w:val="11"/>
+  </w:num>
+  <w:num w:numId="30" w16cid:durableId="203834761">
+    <w:abstractNumId w:val="21"/>
+  </w:num>
+  <w:num w:numId="31" w16cid:durableId="239675523">
+    <w:abstractNumId w:val="31"/>
+  </w:num>
+  <w:num w:numId="32" w16cid:durableId="1946763513">
+    <w:abstractNumId w:val="29"/>
+  </w:num>
+  <w:num w:numId="33" w16cid:durableId="1527211116">
+    <w:abstractNumId w:val="24"/>
+  </w:num>
+  <w:num w:numId="34" w16cid:durableId="2070883854">
+    <w:abstractNumId w:val="18"/>
+  </w:num>
+  <w:num w:numId="35" w16cid:durableId="471555247">
     <w:abstractNumId w:val="5"/>
   </w:num>
-  <w:num w:numId="4" w16cid:durableId="733891383">
-    <w:abstractNumId w:val="3"/>
+  <w:num w:numId="36" w16cid:durableId="1840846079">
+    <w:abstractNumId w:val="30"/>
   </w:num>
-  <w:num w:numId="5" w16cid:durableId="121703026">
-    <w:abstractNumId w:val="7"/>
+  <w:num w:numId="37" w16cid:durableId="291600451">
+    <w:abstractNumId w:val="14"/>
   </w:num>
-  <w:num w:numId="6" w16cid:durableId="1714890919">
-    <w:abstractNumId w:val="4"/>
-  </w:num>
-  <w:num w:numId="7" w16cid:durableId="1553156639">
-    <w:abstractNumId w:val="8"/>
-  </w:num>
-  <w:num w:numId="8" w16cid:durableId="1041832057">
-    <w:abstractNumId w:val="9"/>
-  </w:num>
-  <w:num w:numId="9" w16cid:durableId="371543656">
-    <w:abstractNumId w:val="1"/>
-  </w:num>
-  <w:num w:numId="10" w16cid:durableId="1434520532">
-    <w:abstractNumId w:val="6"/>
-  </w:num>
-  <w:num w:numId="11" w16cid:durableId="2099516123">
-    <w:abstractNumId w:val="11"/>
-  </w:num>
-  <w:num w:numId="12" w16cid:durableId="1068109420">
+  <w:num w:numId="38" w16cid:durableId="1095172946">
     <w:abstractNumId w:val="0"/>
   </w:num>
 </w:numbering>
